--- a/New Engine Proposal.docx
+++ b/New Engine Proposal.docx
@@ -262,7 +262,6 @@
           <w:sz w:val="32"/>
         </w:rPr>
       </w:pPr>
-      <w:proofErr w:type="spellStart"/>
       <w:r>
         <w:rPr>
           <w:rFonts w:ascii="Century Gothic" w:hAnsi="Century Gothic" w:cs="Arial"/>
@@ -270,44 +269,43 @@
           <w:color w:val="568278" w:themeColor="accent5" w:themeShade="BF"/>
           <w:sz w:val="32"/>
         </w:rPr>
-        <w:t>Yeni</w:t>
-      </w:r>
-      <w:proofErr w:type="spellEnd"/>
-      <w:r>
+        <w:t>Yeni Servis</w:t>
+      </w:r>
+    </w:p>
+    <w:p>
+      <w:pPr>
         <w:rPr>
           <w:rFonts w:ascii="Century Gothic" w:hAnsi="Century Gothic" w:cs="Arial"/>
           <w:b/>
           <w:color w:val="568278" w:themeColor="accent5" w:themeShade="BF"/>
           <w:sz w:val="32"/>
         </w:rPr>
-        <w:t xml:space="preserve"> </w:t>
-      </w:r>
-      <w:proofErr w:type="spellStart"/>
-      <w:r>
+      </w:pPr>
+    </w:p>
+    <w:p>
+      <w:pPr>
+        <w:jc w:val="center"/>
+        <w:outlineLvl w:val="0"/>
         <w:rPr>
           <w:rFonts w:ascii="Century Gothic" w:hAnsi="Century Gothic" w:cs="Arial"/>
           <w:b/>
           <w:color w:val="568278" w:themeColor="accent5" w:themeShade="BF"/>
           <w:sz w:val="32"/>
         </w:rPr>
-        <w:t>Servis</w:t>
-      </w:r>
-      <w:proofErr w:type="spellEnd"/>
-    </w:p>
-    <w:p>
-      <w:pPr>
+      </w:pPr>
+      <w:r>
         <w:rPr>
           <w:rFonts w:ascii="Century Gothic" w:hAnsi="Century Gothic" w:cs="Arial"/>
           <w:b/>
           <w:color w:val="568278" w:themeColor="accent5" w:themeShade="BF"/>
           <w:sz w:val="32"/>
         </w:rPr>
-      </w:pPr>
+        <w:t>Sema Öztürk-Ömer Can Danacıoğlu</w:t>
+      </w:r>
     </w:p>
     <w:p>
       <w:pPr>
         <w:jc w:val="center"/>
-        <w:outlineLvl w:val="0"/>
         <w:rPr>
           <w:rFonts w:ascii="Century Gothic" w:hAnsi="Century Gothic" w:cs="Arial"/>
           <w:b/>
@@ -315,31 +313,31 @@
           <w:sz w:val="32"/>
         </w:rPr>
       </w:pPr>
-      <w:r>
+    </w:p>
+    <w:p>
+      <w:pPr>
+        <w:jc w:val="center"/>
+        <w:outlineLvl w:val="0"/>
         <w:rPr>
           <w:rFonts w:ascii="Century Gothic" w:hAnsi="Century Gothic" w:cs="Arial"/>
           <w:b/>
           <w:color w:val="568278" w:themeColor="accent5" w:themeShade="BF"/>
           <w:sz w:val="32"/>
         </w:rPr>
-        <w:t>Sema Öztürk-Ömer Can Danacıoğlu</w:t>
-      </w:r>
-    </w:p>
-    <w:p>
-      <w:pPr>
-        <w:jc w:val="center"/>
+      </w:pPr>
+      <w:r>
         <w:rPr>
           <w:rFonts w:ascii="Century Gothic" w:hAnsi="Century Gothic" w:cs="Arial"/>
           <w:b/>
           <w:color w:val="568278" w:themeColor="accent5" w:themeShade="BF"/>
           <w:sz w:val="32"/>
         </w:rPr>
-      </w:pPr>
+        <w:t>27.01.2020</w:t>
+      </w:r>
     </w:p>
     <w:p>
       <w:pPr>
         <w:jc w:val="center"/>
-        <w:outlineLvl w:val="0"/>
         <w:rPr>
           <w:rFonts w:ascii="Century Gothic" w:hAnsi="Century Gothic" w:cs="Arial"/>
           <w:b/>
@@ -347,48 +345,39 @@
           <w:sz w:val="32"/>
         </w:rPr>
       </w:pPr>
-      <w:r>
+    </w:p>
+    <w:p>
+      <w:pPr>
+        <w:jc w:val="center"/>
+        <w:outlineLvl w:val="0"/>
         <w:rPr>
           <w:rFonts w:ascii="Century Gothic" w:hAnsi="Century Gothic" w:cs="Arial"/>
           <w:b/>
           <w:color w:val="568278" w:themeColor="accent5" w:themeShade="BF"/>
           <w:sz w:val="32"/>
         </w:rPr>
-        <w:t>27.01.2020</w:t>
-      </w:r>
-    </w:p>
-    <w:p>
-      <w:pPr>
-        <w:jc w:val="center"/>
+      </w:pPr>
+      <w:bookmarkStart w:id="0" w:name="_Toc491268667"/>
+      <w:bookmarkStart w:id="1" w:name="_Toc491270978"/>
+      <w:proofErr w:type="spellStart"/>
+      <w:r>
         <w:rPr>
           <w:rFonts w:ascii="Century Gothic" w:hAnsi="Century Gothic" w:cs="Arial"/>
           <w:b/>
           <w:color w:val="568278" w:themeColor="accent5" w:themeShade="BF"/>
           <w:sz w:val="32"/>
         </w:rPr>
-      </w:pPr>
-    </w:p>
-    <w:p>
-      <w:pPr>
-        <w:jc w:val="center"/>
-        <w:outlineLvl w:val="0"/>
+        <w:t>Version</w:t>
+      </w:r>
+      <w:proofErr w:type="spellEnd"/>
+      <w:r>
         <w:rPr>
           <w:rFonts w:ascii="Century Gothic" w:hAnsi="Century Gothic" w:cs="Arial"/>
           <w:b/>
           <w:color w:val="568278" w:themeColor="accent5" w:themeShade="BF"/>
           <w:sz w:val="32"/>
         </w:rPr>
-      </w:pPr>
-      <w:bookmarkStart w:id="0" w:name="_Toc491268667"/>
-      <w:bookmarkStart w:id="1" w:name="_Toc491270978"/>
-      <w:r>
-        <w:rPr>
-          <w:rFonts w:ascii="Century Gothic" w:hAnsi="Century Gothic" w:cs="Arial"/>
-          <w:b/>
-          <w:color w:val="568278" w:themeColor="accent5" w:themeShade="BF"/>
-          <w:sz w:val="32"/>
-        </w:rPr>
-        <w:t xml:space="preserve">Version </w:t>
+        <w:t xml:space="preserve"> </w:t>
       </w:r>
       <w:r>
         <w:rPr>
@@ -1156,13 +1145,31 @@
               <w:sz w:val="22"/>
             </w:rPr>
           </w:pPr>
+          <w:proofErr w:type="spellStart"/>
           <w:r>
             <w:rPr>
               <w:color w:val="808080" w:themeColor="background1" w:themeShade="80"/>
               <w:sz w:val="22"/>
             </w:rPr>
-            <w:t>Table of Contents</w:t>
+            <w:t>Table</w:t>
           </w:r>
+          <w:proofErr w:type="spellEnd"/>
+          <w:r>
+            <w:rPr>
+              <w:color w:val="808080" w:themeColor="background1" w:themeShade="80"/>
+              <w:sz w:val="22"/>
+            </w:rPr>
+            <w:t xml:space="preserve"> of </w:t>
+          </w:r>
+          <w:proofErr w:type="spellStart"/>
+          <w:r>
+            <w:rPr>
+              <w:color w:val="808080" w:themeColor="background1" w:themeShade="80"/>
+              <w:sz w:val="22"/>
+            </w:rPr>
+            <w:t>Contents</w:t>
+          </w:r>
+          <w:proofErr w:type="spellEnd"/>
         </w:p>
         <w:p>
           <w:pPr>
@@ -3575,100 +3582,110 @@
           <w:sz w:val="21"/>
         </w:rPr>
       </w:pPr>
-      <w:proofErr w:type="spellStart"/>
-      <w:r>
-        <w:rPr>
-          <w:rFonts w:ascii="Century Gothic" w:hAnsi="Century Gothic"/>
-          <w:sz w:val="21"/>
-        </w:rPr>
-        <w:t>Mevcut</w:t>
-      </w:r>
-      <w:proofErr w:type="spellEnd"/>
-      <w:r>
-        <w:rPr>
-          <w:rFonts w:ascii="Century Gothic" w:hAnsi="Century Gothic"/>
-          <w:sz w:val="21"/>
-        </w:rPr>
-        <w:t xml:space="preserve"> </w:t>
-      </w:r>
-      <w:proofErr w:type="spellStart"/>
-      <w:r>
-        <w:rPr>
-          <w:rFonts w:ascii="Century Gothic" w:hAnsi="Century Gothic"/>
-          <w:sz w:val="21"/>
-        </w:rPr>
-        <w:t>sistem</w:t>
-      </w:r>
-      <w:proofErr w:type="spellEnd"/>
-      <w:r>
-        <w:rPr>
-          <w:rFonts w:ascii="Century Gothic" w:hAnsi="Century Gothic"/>
-          <w:sz w:val="21"/>
-        </w:rPr>
-        <w:t xml:space="preserve"> de </w:t>
-      </w:r>
-      <w:proofErr w:type="spellStart"/>
-      <w:r>
-        <w:rPr>
-          <w:rFonts w:ascii="Century Gothic" w:hAnsi="Century Gothic"/>
-          <w:sz w:val="21"/>
-        </w:rPr>
-        <w:t>bulun</w:t>
-      </w:r>
-      <w:r>
-        <w:rPr>
-          <w:rFonts w:ascii="Century Gothic" w:hAnsi="Century Gothic"/>
-          <w:sz w:val="21"/>
-        </w:rPr>
-        <w:t>an</w:t>
-      </w:r>
-      <w:proofErr w:type="spellEnd"/>
-      <w:r>
-        <w:rPr>
-          <w:rFonts w:ascii="Century Gothic" w:hAnsi="Century Gothic"/>
-          <w:sz w:val="21"/>
-        </w:rPr>
-        <w:t xml:space="preserve"> </w:t>
-      </w:r>
-      <w:proofErr w:type="spellStart"/>
-      <w:r>
-        <w:rPr>
-          <w:rFonts w:ascii="Century Gothic" w:hAnsi="Century Gothic"/>
-          <w:sz w:val="21"/>
-        </w:rPr>
-        <w:t>hataların</w:t>
-      </w:r>
-      <w:proofErr w:type="spellEnd"/>
-      <w:r>
-        <w:rPr>
-          <w:rFonts w:ascii="Century Gothic" w:hAnsi="Century Gothic"/>
-          <w:sz w:val="21"/>
-        </w:rPr>
-        <w:t xml:space="preserve"> </w:t>
-      </w:r>
-      <w:proofErr w:type="spellStart"/>
-      <w:r>
-        <w:rPr>
-          <w:rFonts w:ascii="Century Gothic" w:hAnsi="Century Gothic"/>
-          <w:sz w:val="21"/>
-        </w:rPr>
-        <w:t>önüne</w:t>
-      </w:r>
-      <w:proofErr w:type="spellEnd"/>
-      <w:r>
-        <w:rPr>
-          <w:rFonts w:ascii="Century Gothic" w:hAnsi="Century Gothic"/>
-          <w:sz w:val="21"/>
-        </w:rPr>
-        <w:t xml:space="preserve"> </w:t>
-      </w:r>
-      <w:proofErr w:type="spellStart"/>
-      <w:r>
-        <w:rPr>
-          <w:rFonts w:ascii="Century Gothic" w:hAnsi="Century Gothic"/>
-          <w:sz w:val="21"/>
-        </w:rPr>
-        <w:t>geçmek</w:t>
+      <w:r>
+        <w:rPr>
+          <w:rFonts w:ascii="Century Gothic" w:hAnsi="Century Gothic"/>
+          <w:sz w:val="21"/>
+        </w:rPr>
+        <w:t>Mevcut sistem de bulun</w:t>
+      </w:r>
+      <w:r>
+        <w:rPr>
+          <w:rFonts w:ascii="Century Gothic" w:hAnsi="Century Gothic"/>
+          <w:sz w:val="21"/>
+        </w:rPr>
+        <w:t>an hataların önüne geçmek</w:t>
+      </w:r>
+      <w:r>
+        <w:rPr>
+          <w:rFonts w:ascii="Century Gothic" w:hAnsi="Century Gothic"/>
+          <w:sz w:val="21"/>
+        </w:rPr>
+        <w:t xml:space="preserve">, daha yüksek hassasiyette konum oluşturmak ve daha sistematik bir servis oluşturmak. </w:t>
+      </w:r>
+    </w:p>
+    <w:p>
+      <w:pPr>
+        <w:rPr>
+          <w:rFonts w:ascii="Century Gothic" w:hAnsi="Century Gothic"/>
+        </w:rPr>
+      </w:pPr>
+    </w:p>
+    <w:p>
+      <w:pPr>
+        <w:pStyle w:val="Balk2"/>
+      </w:pPr>
+      <w:bookmarkStart w:id="4" w:name="_Toc491270981"/>
+      <w:r>
+        <w:t>INTENDED AUDIENCE</w:t>
+      </w:r>
+      <w:r>
+        <w:t xml:space="preserve"> AND PERTINENT SECTIONS</w:t>
+      </w:r>
+      <w:bookmarkEnd w:id="4"/>
+    </w:p>
+    <w:p>
+      <w:pPr>
+        <w:rPr>
+          <w:rFonts w:ascii="Century Gothic" w:hAnsi="Century Gothic"/>
+          <w:sz w:val="21"/>
+        </w:rPr>
+      </w:pPr>
+      <w:proofErr w:type="spellStart"/>
+      <w:r>
+        <w:rPr>
+          <w:rFonts w:ascii="Century Gothic" w:hAnsi="Century Gothic"/>
+          <w:sz w:val="21"/>
+        </w:rPr>
+        <w:t>Describe</w:t>
+      </w:r>
+      <w:proofErr w:type="spellEnd"/>
+      <w:r>
+        <w:rPr>
+          <w:rFonts w:ascii="Century Gothic" w:hAnsi="Century Gothic"/>
+          <w:sz w:val="21"/>
+        </w:rPr>
+        <w:t xml:space="preserve"> </w:t>
+      </w:r>
+      <w:proofErr w:type="spellStart"/>
+      <w:r>
+        <w:rPr>
+          <w:rFonts w:ascii="Century Gothic" w:hAnsi="Century Gothic"/>
+          <w:sz w:val="21"/>
+        </w:rPr>
+        <w:t>each</w:t>
+      </w:r>
+      <w:proofErr w:type="spellEnd"/>
+      <w:r>
+        <w:rPr>
+          <w:rFonts w:ascii="Century Gothic" w:hAnsi="Century Gothic"/>
+          <w:sz w:val="21"/>
+        </w:rPr>
+        <w:t xml:space="preserve"> </w:t>
+      </w:r>
+      <w:proofErr w:type="spellStart"/>
+      <w:r>
+        <w:rPr>
+          <w:rFonts w:ascii="Century Gothic" w:hAnsi="Century Gothic"/>
+          <w:sz w:val="21"/>
+        </w:rPr>
+        <w:t>type</w:t>
+      </w:r>
+      <w:proofErr w:type="spellEnd"/>
+      <w:r>
+        <w:rPr>
+          <w:rFonts w:ascii="Century Gothic" w:hAnsi="Century Gothic"/>
+          <w:sz w:val="21"/>
+        </w:rPr>
+        <w:t xml:space="preserve"> of </w:t>
+      </w:r>
+      <w:proofErr w:type="spellStart"/>
+      <w:r>
+        <w:rPr>
+          <w:rFonts w:ascii="Century Gothic" w:hAnsi="Century Gothic"/>
+          <w:sz w:val="21"/>
+        </w:rPr>
+        <w:t>reader</w:t>
       </w:r>
       <w:proofErr w:type="spellEnd"/>
       <w:r>
@@ -3684,238 +3701,269 @@
           <w:rFonts w:ascii="Century Gothic" w:hAnsi="Century Gothic"/>
           <w:sz w:val="21"/>
         </w:rPr>
-        <w:t>daha</w:t>
-      </w:r>
-      <w:proofErr w:type="spellEnd"/>
-      <w:r>
-        <w:rPr>
-          <w:rFonts w:ascii="Century Gothic" w:hAnsi="Century Gothic"/>
-          <w:sz w:val="21"/>
-        </w:rPr>
-        <w:t xml:space="preserve"> </w:t>
-      </w:r>
-      <w:proofErr w:type="spellStart"/>
-      <w:r>
-        <w:rPr>
-          <w:rFonts w:ascii="Century Gothic" w:hAnsi="Century Gothic"/>
-          <w:sz w:val="21"/>
-        </w:rPr>
-        <w:t>yüksek</w:t>
-      </w:r>
-      <w:proofErr w:type="spellEnd"/>
-      <w:r>
-        <w:rPr>
-          <w:rFonts w:ascii="Century Gothic" w:hAnsi="Century Gothic"/>
-          <w:sz w:val="21"/>
-        </w:rPr>
-        <w:t xml:space="preserve"> </w:t>
-      </w:r>
-      <w:proofErr w:type="spellStart"/>
-      <w:r>
-        <w:rPr>
-          <w:rFonts w:ascii="Century Gothic" w:hAnsi="Century Gothic"/>
-          <w:sz w:val="21"/>
-        </w:rPr>
-        <w:t>hassasiyette</w:t>
-      </w:r>
-      <w:proofErr w:type="spellEnd"/>
-      <w:r>
-        <w:rPr>
-          <w:rFonts w:ascii="Century Gothic" w:hAnsi="Century Gothic"/>
-          <w:sz w:val="21"/>
-        </w:rPr>
-        <w:t xml:space="preserve"> </w:t>
-      </w:r>
-      <w:proofErr w:type="spellStart"/>
-      <w:r>
-        <w:rPr>
-          <w:rFonts w:ascii="Century Gothic" w:hAnsi="Century Gothic"/>
-          <w:sz w:val="21"/>
-        </w:rPr>
-        <w:t>konum</w:t>
-      </w:r>
-      <w:proofErr w:type="spellEnd"/>
-      <w:r>
-        <w:rPr>
-          <w:rFonts w:ascii="Century Gothic" w:hAnsi="Century Gothic"/>
-          <w:sz w:val="21"/>
-        </w:rPr>
-        <w:t xml:space="preserve"> </w:t>
-      </w:r>
-      <w:proofErr w:type="spellStart"/>
-      <w:r>
-        <w:rPr>
-          <w:rFonts w:ascii="Century Gothic" w:hAnsi="Century Gothic"/>
-          <w:sz w:val="21"/>
-        </w:rPr>
-        <w:t>oluşturmak</w:t>
-      </w:r>
-      <w:proofErr w:type="spellEnd"/>
-      <w:r>
-        <w:rPr>
-          <w:rFonts w:ascii="Century Gothic" w:hAnsi="Century Gothic"/>
-          <w:sz w:val="21"/>
-        </w:rPr>
-        <w:t xml:space="preserve"> </w:t>
-      </w:r>
-      <w:proofErr w:type="spellStart"/>
-      <w:r>
-        <w:rPr>
-          <w:rFonts w:ascii="Century Gothic" w:hAnsi="Century Gothic"/>
-          <w:sz w:val="21"/>
-        </w:rPr>
-        <w:t>ve</w:t>
-      </w:r>
-      <w:proofErr w:type="spellEnd"/>
-      <w:r>
-        <w:rPr>
-          <w:rFonts w:ascii="Century Gothic" w:hAnsi="Century Gothic"/>
-          <w:sz w:val="21"/>
-        </w:rPr>
-        <w:t xml:space="preserve"> </w:t>
-      </w:r>
-      <w:proofErr w:type="spellStart"/>
-      <w:r>
-        <w:rPr>
-          <w:rFonts w:ascii="Century Gothic" w:hAnsi="Century Gothic"/>
-          <w:sz w:val="21"/>
-        </w:rPr>
-        <w:t>daha</w:t>
-      </w:r>
-      <w:proofErr w:type="spellEnd"/>
-      <w:r>
-        <w:rPr>
-          <w:rFonts w:ascii="Century Gothic" w:hAnsi="Century Gothic"/>
-          <w:sz w:val="21"/>
-        </w:rPr>
-        <w:t xml:space="preserve"> </w:t>
-      </w:r>
-      <w:proofErr w:type="spellStart"/>
-      <w:r>
-        <w:rPr>
-          <w:rFonts w:ascii="Century Gothic" w:hAnsi="Century Gothic"/>
-          <w:sz w:val="21"/>
-        </w:rPr>
-        <w:t>sistematik</w:t>
-      </w:r>
-      <w:proofErr w:type="spellEnd"/>
-      <w:r>
-        <w:rPr>
-          <w:rFonts w:ascii="Century Gothic" w:hAnsi="Century Gothic"/>
-          <w:sz w:val="21"/>
-        </w:rPr>
-        <w:t xml:space="preserve"> </w:t>
-      </w:r>
-      <w:proofErr w:type="spellStart"/>
-      <w:r>
-        <w:rPr>
-          <w:rFonts w:ascii="Century Gothic" w:hAnsi="Century Gothic"/>
-          <w:sz w:val="21"/>
-        </w:rPr>
-        <w:t>bir</w:t>
-      </w:r>
-      <w:proofErr w:type="spellEnd"/>
-      <w:r>
-        <w:rPr>
-          <w:rFonts w:ascii="Century Gothic" w:hAnsi="Century Gothic"/>
-          <w:sz w:val="21"/>
-        </w:rPr>
-        <w:t xml:space="preserve"> </w:t>
-      </w:r>
-      <w:proofErr w:type="spellStart"/>
-      <w:r>
-        <w:rPr>
-          <w:rFonts w:ascii="Century Gothic" w:hAnsi="Century Gothic"/>
-          <w:sz w:val="21"/>
-        </w:rPr>
-        <w:t>servis</w:t>
-      </w:r>
-      <w:proofErr w:type="spellEnd"/>
-      <w:r>
-        <w:rPr>
-          <w:rFonts w:ascii="Century Gothic" w:hAnsi="Century Gothic"/>
-          <w:sz w:val="21"/>
-        </w:rPr>
-        <w:t xml:space="preserve"> </w:t>
-      </w:r>
-      <w:proofErr w:type="spellStart"/>
-      <w:r>
-        <w:rPr>
-          <w:rFonts w:ascii="Century Gothic" w:hAnsi="Century Gothic"/>
-          <w:sz w:val="21"/>
-        </w:rPr>
-        <w:t>oluşturmak</w:t>
-      </w:r>
-      <w:proofErr w:type="spellEnd"/>
-      <w:r>
-        <w:rPr>
-          <w:rFonts w:ascii="Century Gothic" w:hAnsi="Century Gothic"/>
-          <w:sz w:val="21"/>
-        </w:rPr>
-        <w:t xml:space="preserve">. </w:t>
-      </w:r>
-    </w:p>
-    <w:p>
-      <w:pPr>
-        <w:rPr>
-          <w:rFonts w:ascii="Century Gothic" w:hAnsi="Century Gothic"/>
-        </w:rPr>
-      </w:pPr>
-    </w:p>
-    <w:p>
-      <w:pPr>
-        <w:pStyle w:val="Balk2"/>
-      </w:pPr>
-      <w:bookmarkStart w:id="4" w:name="_Toc491270981"/>
-      <w:r>
-        <w:t>INTENDED AUDIENCE</w:t>
-      </w:r>
-      <w:r>
-        <w:t xml:space="preserve"> AND PERTINENT SECTIONS</w:t>
-      </w:r>
-      <w:bookmarkEnd w:id="4"/>
-    </w:p>
-    <w:p>
-      <w:pPr>
-        <w:rPr>
-          <w:rFonts w:ascii="Century Gothic" w:hAnsi="Century Gothic"/>
-          <w:sz w:val="21"/>
-        </w:rPr>
-      </w:pPr>
-      <w:r>
-        <w:rPr>
-          <w:rFonts w:ascii="Century Gothic" w:hAnsi="Century Gothic"/>
-          <w:sz w:val="21"/>
-        </w:rPr>
-        <w:t xml:space="preserve">Describe each </w:t>
-      </w:r>
-      <w:r>
-        <w:rPr>
-          <w:rFonts w:ascii="Century Gothic" w:hAnsi="Century Gothic"/>
-          <w:sz w:val="21"/>
-        </w:rPr>
-        <w:t>type of reader, including</w:t>
-      </w:r>
-      <w:r>
-        <w:rPr>
-          <w:rFonts w:ascii="Century Gothic" w:hAnsi="Century Gothic"/>
-          <w:sz w:val="21"/>
-        </w:rPr>
-        <w:t xml:space="preserve"> developers, users, testers, writers, marketing, etc., a</w:t>
-      </w:r>
-      <w:r>
-        <w:rPr>
-          <w:rFonts w:ascii="Century Gothic" w:hAnsi="Century Gothic"/>
-          <w:sz w:val="21"/>
-        </w:rPr>
-        <w:t>nd outline which portions of</w:t>
-      </w:r>
-      <w:r>
-        <w:rPr>
-          <w:rFonts w:ascii="Century Gothic" w:hAnsi="Century Gothic"/>
-          <w:sz w:val="21"/>
-        </w:rPr>
-        <w:t xml:space="preserve"> document are crucial to their department.</w:t>
+        <w:t>including</w:t>
+      </w:r>
+      <w:proofErr w:type="spellEnd"/>
+      <w:r>
+        <w:rPr>
+          <w:rFonts w:ascii="Century Gothic" w:hAnsi="Century Gothic"/>
+          <w:sz w:val="21"/>
+        </w:rPr>
+        <w:t xml:space="preserve"> </w:t>
+      </w:r>
+      <w:proofErr w:type="spellStart"/>
+      <w:r>
+        <w:rPr>
+          <w:rFonts w:ascii="Century Gothic" w:hAnsi="Century Gothic"/>
+          <w:sz w:val="21"/>
+        </w:rPr>
+        <w:t>developers</w:t>
+      </w:r>
+      <w:proofErr w:type="spellEnd"/>
+      <w:r>
+        <w:rPr>
+          <w:rFonts w:ascii="Century Gothic" w:hAnsi="Century Gothic"/>
+          <w:sz w:val="21"/>
+        </w:rPr>
+        <w:t xml:space="preserve">, </w:t>
+      </w:r>
+      <w:proofErr w:type="spellStart"/>
+      <w:r>
+        <w:rPr>
+          <w:rFonts w:ascii="Century Gothic" w:hAnsi="Century Gothic"/>
+          <w:sz w:val="21"/>
+        </w:rPr>
+        <w:t>users</w:t>
+      </w:r>
+      <w:proofErr w:type="spellEnd"/>
+      <w:r>
+        <w:rPr>
+          <w:rFonts w:ascii="Century Gothic" w:hAnsi="Century Gothic"/>
+          <w:sz w:val="21"/>
+        </w:rPr>
+        <w:t xml:space="preserve">, </w:t>
+      </w:r>
+      <w:proofErr w:type="spellStart"/>
+      <w:r>
+        <w:rPr>
+          <w:rFonts w:ascii="Century Gothic" w:hAnsi="Century Gothic"/>
+          <w:sz w:val="21"/>
+        </w:rPr>
+        <w:t>testers</w:t>
+      </w:r>
+      <w:proofErr w:type="spellEnd"/>
+      <w:r>
+        <w:rPr>
+          <w:rFonts w:ascii="Century Gothic" w:hAnsi="Century Gothic"/>
+          <w:sz w:val="21"/>
+        </w:rPr>
+        <w:t xml:space="preserve">, </w:t>
+      </w:r>
+      <w:proofErr w:type="spellStart"/>
+      <w:r>
+        <w:rPr>
+          <w:rFonts w:ascii="Century Gothic" w:hAnsi="Century Gothic"/>
+          <w:sz w:val="21"/>
+        </w:rPr>
+        <w:t>writers</w:t>
+      </w:r>
+      <w:proofErr w:type="spellEnd"/>
+      <w:r>
+        <w:rPr>
+          <w:rFonts w:ascii="Century Gothic" w:hAnsi="Century Gothic"/>
+          <w:sz w:val="21"/>
+        </w:rPr>
+        <w:t xml:space="preserve">, marketing, </w:t>
+      </w:r>
+      <w:proofErr w:type="spellStart"/>
+      <w:r>
+        <w:rPr>
+          <w:rFonts w:ascii="Century Gothic" w:hAnsi="Century Gothic"/>
+          <w:sz w:val="21"/>
+        </w:rPr>
+        <w:t>etc</w:t>
+      </w:r>
+      <w:proofErr w:type="spellEnd"/>
+      <w:r>
+        <w:rPr>
+          <w:rFonts w:ascii="Century Gothic" w:hAnsi="Century Gothic"/>
+          <w:sz w:val="21"/>
+        </w:rPr>
+        <w:t xml:space="preserve">., </w:t>
+      </w:r>
+      <w:proofErr w:type="spellStart"/>
+      <w:r>
+        <w:rPr>
+          <w:rFonts w:ascii="Century Gothic" w:hAnsi="Century Gothic"/>
+          <w:sz w:val="21"/>
+        </w:rPr>
+        <w:t>a</w:t>
+      </w:r>
+      <w:r>
+        <w:rPr>
+          <w:rFonts w:ascii="Century Gothic" w:hAnsi="Century Gothic"/>
+          <w:sz w:val="21"/>
+        </w:rPr>
+        <w:t>nd</w:t>
+      </w:r>
+      <w:proofErr w:type="spellEnd"/>
+      <w:r>
+        <w:rPr>
+          <w:rFonts w:ascii="Century Gothic" w:hAnsi="Century Gothic"/>
+          <w:sz w:val="21"/>
+        </w:rPr>
+        <w:t xml:space="preserve"> </w:t>
+      </w:r>
+      <w:proofErr w:type="spellStart"/>
+      <w:r>
+        <w:rPr>
+          <w:rFonts w:ascii="Century Gothic" w:hAnsi="Century Gothic"/>
+          <w:sz w:val="21"/>
+        </w:rPr>
+        <w:t>outline</w:t>
+      </w:r>
+      <w:proofErr w:type="spellEnd"/>
+      <w:r>
+        <w:rPr>
+          <w:rFonts w:ascii="Century Gothic" w:hAnsi="Century Gothic"/>
+          <w:sz w:val="21"/>
+        </w:rPr>
+        <w:t xml:space="preserve"> </w:t>
+      </w:r>
+      <w:proofErr w:type="spellStart"/>
+      <w:r>
+        <w:rPr>
+          <w:rFonts w:ascii="Century Gothic" w:hAnsi="Century Gothic"/>
+          <w:sz w:val="21"/>
+        </w:rPr>
+        <w:t>which</w:t>
+      </w:r>
+      <w:proofErr w:type="spellEnd"/>
+      <w:r>
+        <w:rPr>
+          <w:rFonts w:ascii="Century Gothic" w:hAnsi="Century Gothic"/>
+          <w:sz w:val="21"/>
+        </w:rPr>
+        <w:t xml:space="preserve"> </w:t>
+      </w:r>
+      <w:proofErr w:type="spellStart"/>
+      <w:r>
+        <w:rPr>
+          <w:rFonts w:ascii="Century Gothic" w:hAnsi="Century Gothic"/>
+          <w:sz w:val="21"/>
+        </w:rPr>
+        <w:t>portions</w:t>
+      </w:r>
+      <w:proofErr w:type="spellEnd"/>
+      <w:r>
+        <w:rPr>
+          <w:rFonts w:ascii="Century Gothic" w:hAnsi="Century Gothic"/>
+          <w:sz w:val="21"/>
+        </w:rPr>
+        <w:t xml:space="preserve"> of</w:t>
+      </w:r>
+      <w:r>
+        <w:rPr>
+          <w:rFonts w:ascii="Century Gothic" w:hAnsi="Century Gothic"/>
+          <w:sz w:val="21"/>
+        </w:rPr>
+        <w:t xml:space="preserve"> </w:t>
+      </w:r>
+      <w:proofErr w:type="spellStart"/>
+      <w:r>
+        <w:rPr>
+          <w:rFonts w:ascii="Century Gothic" w:hAnsi="Century Gothic"/>
+          <w:sz w:val="21"/>
+        </w:rPr>
+        <w:t>document</w:t>
+      </w:r>
+      <w:proofErr w:type="spellEnd"/>
+      <w:r>
+        <w:rPr>
+          <w:rFonts w:ascii="Century Gothic" w:hAnsi="Century Gothic"/>
+          <w:sz w:val="21"/>
+        </w:rPr>
+        <w:t xml:space="preserve"> </w:t>
+      </w:r>
+      <w:proofErr w:type="spellStart"/>
+      <w:r>
+        <w:rPr>
+          <w:rFonts w:ascii="Century Gothic" w:hAnsi="Century Gothic"/>
+          <w:sz w:val="21"/>
+        </w:rPr>
+        <w:t>are</w:t>
+      </w:r>
+      <w:proofErr w:type="spellEnd"/>
+      <w:r>
+        <w:rPr>
+          <w:rFonts w:ascii="Century Gothic" w:hAnsi="Century Gothic"/>
+          <w:sz w:val="21"/>
+        </w:rPr>
+        <w:t xml:space="preserve"> </w:t>
+      </w:r>
+      <w:proofErr w:type="spellStart"/>
+      <w:r>
+        <w:rPr>
+          <w:rFonts w:ascii="Century Gothic" w:hAnsi="Century Gothic"/>
+          <w:sz w:val="21"/>
+        </w:rPr>
+        <w:t>crucial</w:t>
+      </w:r>
+      <w:proofErr w:type="spellEnd"/>
+      <w:r>
+        <w:rPr>
+          <w:rFonts w:ascii="Century Gothic" w:hAnsi="Century Gothic"/>
+          <w:sz w:val="21"/>
+        </w:rPr>
+        <w:t xml:space="preserve"> </w:t>
+      </w:r>
+      <w:proofErr w:type="spellStart"/>
+      <w:r>
+        <w:rPr>
+          <w:rFonts w:ascii="Century Gothic" w:hAnsi="Century Gothic"/>
+          <w:sz w:val="21"/>
+        </w:rPr>
+        <w:t>to</w:t>
+      </w:r>
+      <w:proofErr w:type="spellEnd"/>
+      <w:r>
+        <w:rPr>
+          <w:rFonts w:ascii="Century Gothic" w:hAnsi="Century Gothic"/>
+          <w:sz w:val="21"/>
+        </w:rPr>
+        <w:t xml:space="preserve"> </w:t>
+      </w:r>
+      <w:proofErr w:type="spellStart"/>
+      <w:r>
+        <w:rPr>
+          <w:rFonts w:ascii="Century Gothic" w:hAnsi="Century Gothic"/>
+          <w:sz w:val="21"/>
+        </w:rPr>
+        <w:t>their</w:t>
+      </w:r>
+      <w:proofErr w:type="spellEnd"/>
+      <w:r>
+        <w:rPr>
+          <w:rFonts w:ascii="Century Gothic" w:hAnsi="Century Gothic"/>
+          <w:sz w:val="21"/>
+        </w:rPr>
+        <w:t xml:space="preserve"> </w:t>
+      </w:r>
+      <w:proofErr w:type="spellStart"/>
+      <w:r>
+        <w:rPr>
+          <w:rFonts w:ascii="Century Gothic" w:hAnsi="Century Gothic"/>
+          <w:sz w:val="21"/>
+        </w:rPr>
+        <w:t>department</w:t>
+      </w:r>
+      <w:proofErr w:type="spellEnd"/>
+      <w:r>
+        <w:rPr>
+          <w:rFonts w:ascii="Century Gothic" w:hAnsi="Century Gothic"/>
+          <w:sz w:val="21"/>
+        </w:rPr>
+        <w:t>.</w:t>
       </w:r>
     </w:p>
     <w:p>
@@ -3987,7 +4035,6 @@
           <w:szCs w:val="21"/>
         </w:rPr>
       </w:pPr>
-      <w:proofErr w:type="spellStart"/>
       <w:r>
         <w:rPr>
           <w:rFonts w:ascii="Century Gothic" w:hAnsi="Century Gothic"/>
@@ -4004,50 +4051,45 @@
         </w:rPr>
         <w:t>n</w:t>
       </w:r>
-      <w:proofErr w:type="spellEnd"/>
       <w:r>
         <w:rPr>
           <w:rFonts w:ascii="Century Gothic" w:hAnsi="Century Gothic"/>
           <w:sz w:val="21"/>
           <w:szCs w:val="21"/>
         </w:rPr>
-        <w:t xml:space="preserve"> </w:t>
-      </w:r>
-      <w:proofErr w:type="spellStart"/>
+        <w:t xml:space="preserve"> yeni sitemde </w:t>
+      </w:r>
       <w:r>
         <w:rPr>
           <w:rFonts w:ascii="Century Gothic" w:hAnsi="Century Gothic"/>
           <w:sz w:val="21"/>
           <w:szCs w:val="21"/>
         </w:rPr>
-        <w:t>yeni</w:t>
-      </w:r>
-      <w:proofErr w:type="spellEnd"/>
+        <w:t>verinin güvenli bir şekilde ulaştırılması ve oluşturulan yeni konum bulma algoritması ile daha hassas konumlar elde e</w:t>
+      </w:r>
       <w:r>
         <w:rPr>
           <w:rFonts w:ascii="Century Gothic" w:hAnsi="Century Gothic"/>
           <w:sz w:val="21"/>
           <w:szCs w:val="21"/>
         </w:rPr>
-        <w:t xml:space="preserve"> </w:t>
-      </w:r>
-      <w:proofErr w:type="spellStart"/>
+        <w:t>dilmesi</w:t>
+      </w:r>
       <w:r>
         <w:rPr>
           <w:rFonts w:ascii="Century Gothic" w:hAnsi="Century Gothic"/>
           <w:sz w:val="21"/>
           <w:szCs w:val="21"/>
         </w:rPr>
-        <w:t>sitemde</w:t>
-      </w:r>
-      <w:proofErr w:type="spellEnd"/>
+        <w:t xml:space="preserve"> hedeflenmiştir.</w:t>
+      </w:r>
       <w:r>
         <w:rPr>
           <w:rFonts w:ascii="Century Gothic" w:hAnsi="Century Gothic"/>
           <w:sz w:val="21"/>
           <w:szCs w:val="21"/>
         </w:rPr>
-        <w:t xml:space="preserve"> </w:t>
+        <w:t xml:space="preserve"> Aynı işi yapan parçaların tek bir yerden yönetilmesi düşünülmüştür kodun </w:t>
       </w:r>
       <w:proofErr w:type="spellStart"/>
       <w:r>
@@ -4056,7 +4098,7 @@
           <w:sz w:val="21"/>
           <w:szCs w:val="21"/>
         </w:rPr>
-        <w:t>verinin</w:t>
+        <w:t>anlaşılabilirliğini</w:t>
       </w:r>
       <w:proofErr w:type="spellEnd"/>
       <w:r>
@@ -4065,7 +4107,7 @@
           <w:sz w:val="21"/>
           <w:szCs w:val="21"/>
         </w:rPr>
-        <w:t xml:space="preserve"> </w:t>
+        <w:t xml:space="preserve"> arttırılacak ve yeni teknolojilerle </w:t>
       </w:r>
       <w:proofErr w:type="spellStart"/>
       <w:r>
@@ -4074,7 +4116,7 @@
           <w:sz w:val="21"/>
           <w:szCs w:val="21"/>
         </w:rPr>
-        <w:t>güvenli</w:t>
+        <w:t>desteklencektir</w:t>
       </w:r>
       <w:proofErr w:type="spellEnd"/>
       <w:r>
@@ -4083,7 +4125,7 @@
           <w:sz w:val="21"/>
           <w:szCs w:val="21"/>
         </w:rPr>
-        <w:t xml:space="preserve"> </w:t>
+        <w:t xml:space="preserve">. Şirket açısından </w:t>
       </w:r>
       <w:proofErr w:type="spellStart"/>
       <w:r>
@@ -4092,7 +4134,7 @@
           <w:sz w:val="21"/>
           <w:szCs w:val="21"/>
         </w:rPr>
-        <w:t>bir</w:t>
+        <w:t>bgkıldığında</w:t>
       </w:r>
       <w:proofErr w:type="spellEnd"/>
       <w:r>
@@ -4101,18 +4143,16 @@
           <w:sz w:val="21"/>
           <w:szCs w:val="21"/>
         </w:rPr>
-        <w:t xml:space="preserve"> </w:t>
-      </w:r>
-      <w:proofErr w:type="spellStart"/>
+        <w:t xml:space="preserve"> müşterileri</w:t>
+      </w:r>
       <w:r>
         <w:rPr>
           <w:rFonts w:ascii="Century Gothic" w:hAnsi="Century Gothic"/>
           <w:sz w:val="21"/>
           <w:szCs w:val="21"/>
         </w:rPr>
-        <w:t>şekilde</w:t>
-      </w:r>
-      <w:proofErr w:type="spellEnd"/>
+        <w:t>n</w:t>
+      </w:r>
       <w:r>
         <w:rPr>
           <w:rFonts w:ascii="Century Gothic" w:hAnsi="Century Gothic"/>
@@ -4128,7 +4168,7 @@
           <w:sz w:val="21"/>
           <w:szCs w:val="21"/>
         </w:rPr>
-        <w:t>ulaştırılması</w:t>
+        <w:t>memnuyeti</w:t>
       </w:r>
       <w:proofErr w:type="spellEnd"/>
       <w:r>
@@ -4137,791 +4177,98 @@
           <w:sz w:val="21"/>
           <w:szCs w:val="21"/>
         </w:rPr>
-        <w:t xml:space="preserve"> </w:t>
-      </w:r>
-      <w:proofErr w:type="spellStart"/>
+        <w:t xml:space="preserve"> önemli ölçüde arttırılmış olac</w:t>
+      </w:r>
       <w:r>
         <w:rPr>
           <w:rFonts w:ascii="Century Gothic" w:hAnsi="Century Gothic"/>
           <w:sz w:val="21"/>
           <w:szCs w:val="21"/>
         </w:rPr>
-        <w:t>ve</w:t>
-      </w:r>
-      <w:proofErr w:type="spellEnd"/>
+        <w:t>a</w:t>
+      </w:r>
       <w:r>
         <w:rPr>
           <w:rFonts w:ascii="Century Gothic" w:hAnsi="Century Gothic"/>
           <w:sz w:val="21"/>
           <w:szCs w:val="21"/>
         </w:rPr>
-        <w:t xml:space="preserve"> </w:t>
-      </w:r>
-      <w:proofErr w:type="spellStart"/>
-      <w:r>
+        <w:t>ktır.</w:t>
+      </w:r>
+    </w:p>
+    <w:p>
+      <w:pPr>
         <w:rPr>
           <w:rFonts w:ascii="Century Gothic" w:hAnsi="Century Gothic"/>
           <w:sz w:val="21"/>
           <w:szCs w:val="21"/>
         </w:rPr>
-        <w:t>oluşturulan</w:t>
-      </w:r>
-      <w:proofErr w:type="spellEnd"/>
-      <w:r>
+      </w:pPr>
+    </w:p>
+    <w:p>
+      <w:pPr>
         <w:rPr>
           <w:rFonts w:ascii="Century Gothic" w:hAnsi="Century Gothic"/>
           <w:sz w:val="21"/>
           <w:szCs w:val="21"/>
         </w:rPr>
-        <w:t xml:space="preserve"> </w:t>
-      </w:r>
-      <w:proofErr w:type="spellStart"/>
-      <w:r>
-        <w:rPr>
-          <w:rFonts w:ascii="Century Gothic" w:hAnsi="Century Gothic"/>
-          <w:sz w:val="21"/>
-          <w:szCs w:val="21"/>
-        </w:rPr>
-        <w:t>yeni</w:t>
-      </w:r>
-      <w:proofErr w:type="spellEnd"/>
-      <w:r>
-        <w:rPr>
-          <w:rFonts w:ascii="Century Gothic" w:hAnsi="Century Gothic"/>
-          <w:sz w:val="21"/>
-          <w:szCs w:val="21"/>
-        </w:rPr>
-        <w:t xml:space="preserve"> </w:t>
-      </w:r>
-      <w:proofErr w:type="spellStart"/>
-      <w:r>
-        <w:rPr>
-          <w:rFonts w:ascii="Century Gothic" w:hAnsi="Century Gothic"/>
-          <w:sz w:val="21"/>
-          <w:szCs w:val="21"/>
-        </w:rPr>
-        <w:t>konum</w:t>
-      </w:r>
-      <w:proofErr w:type="spellEnd"/>
-      <w:r>
-        <w:rPr>
-          <w:rFonts w:ascii="Century Gothic" w:hAnsi="Century Gothic"/>
-          <w:sz w:val="21"/>
-          <w:szCs w:val="21"/>
-        </w:rPr>
-        <w:t xml:space="preserve"> </w:t>
-      </w:r>
-      <w:proofErr w:type="spellStart"/>
-      <w:r>
-        <w:rPr>
-          <w:rFonts w:ascii="Century Gothic" w:hAnsi="Century Gothic"/>
-          <w:sz w:val="21"/>
-          <w:szCs w:val="21"/>
-        </w:rPr>
-        <w:t>bulma</w:t>
-      </w:r>
-      <w:proofErr w:type="spellEnd"/>
-      <w:r>
-        <w:rPr>
-          <w:rFonts w:ascii="Century Gothic" w:hAnsi="Century Gothic"/>
-          <w:sz w:val="21"/>
-          <w:szCs w:val="21"/>
-        </w:rPr>
-        <w:t xml:space="preserve"> </w:t>
-      </w:r>
-      <w:proofErr w:type="spellStart"/>
-      <w:r>
-        <w:rPr>
-          <w:rFonts w:ascii="Century Gothic" w:hAnsi="Century Gothic"/>
-          <w:sz w:val="21"/>
-          <w:szCs w:val="21"/>
-        </w:rPr>
-        <w:t>algoritması</w:t>
-      </w:r>
-      <w:proofErr w:type="spellEnd"/>
-      <w:r>
-        <w:rPr>
-          <w:rFonts w:ascii="Century Gothic" w:hAnsi="Century Gothic"/>
-          <w:sz w:val="21"/>
-          <w:szCs w:val="21"/>
-        </w:rPr>
-        <w:t xml:space="preserve"> </w:t>
-      </w:r>
-      <w:proofErr w:type="spellStart"/>
-      <w:r>
-        <w:rPr>
-          <w:rFonts w:ascii="Century Gothic" w:hAnsi="Century Gothic"/>
-          <w:sz w:val="21"/>
-          <w:szCs w:val="21"/>
-        </w:rPr>
-        <w:t>ile</w:t>
-      </w:r>
-      <w:proofErr w:type="spellEnd"/>
-      <w:r>
-        <w:rPr>
-          <w:rFonts w:ascii="Century Gothic" w:hAnsi="Century Gothic"/>
-          <w:sz w:val="21"/>
-          <w:szCs w:val="21"/>
-        </w:rPr>
-        <w:t xml:space="preserve"> </w:t>
-      </w:r>
-      <w:proofErr w:type="spellStart"/>
-      <w:r>
-        <w:rPr>
-          <w:rFonts w:ascii="Century Gothic" w:hAnsi="Century Gothic"/>
-          <w:sz w:val="21"/>
-          <w:szCs w:val="21"/>
-        </w:rPr>
-        <w:t>daha</w:t>
-      </w:r>
-      <w:proofErr w:type="spellEnd"/>
-      <w:r>
-        <w:rPr>
-          <w:rFonts w:ascii="Century Gothic" w:hAnsi="Century Gothic"/>
-          <w:sz w:val="21"/>
-          <w:szCs w:val="21"/>
-        </w:rPr>
-        <w:t xml:space="preserve"> </w:t>
-      </w:r>
-      <w:proofErr w:type="spellStart"/>
-      <w:r>
-        <w:rPr>
-          <w:rFonts w:ascii="Century Gothic" w:hAnsi="Century Gothic"/>
-          <w:sz w:val="21"/>
-          <w:szCs w:val="21"/>
-        </w:rPr>
-        <w:t>hassas</w:t>
-      </w:r>
-      <w:proofErr w:type="spellEnd"/>
-      <w:r>
-        <w:rPr>
-          <w:rFonts w:ascii="Century Gothic" w:hAnsi="Century Gothic"/>
-          <w:sz w:val="21"/>
-          <w:szCs w:val="21"/>
-        </w:rPr>
-        <w:t xml:space="preserve"> </w:t>
-      </w:r>
-      <w:proofErr w:type="spellStart"/>
-      <w:r>
-        <w:rPr>
-          <w:rFonts w:ascii="Century Gothic" w:hAnsi="Century Gothic"/>
-          <w:sz w:val="21"/>
-          <w:szCs w:val="21"/>
-        </w:rPr>
-        <w:t>konumlar</w:t>
-      </w:r>
-      <w:proofErr w:type="spellEnd"/>
-      <w:r>
-        <w:rPr>
-          <w:rFonts w:ascii="Century Gothic" w:hAnsi="Century Gothic"/>
-          <w:sz w:val="21"/>
-          <w:szCs w:val="21"/>
-        </w:rPr>
-        <w:t xml:space="preserve"> </w:t>
-      </w:r>
-      <w:proofErr w:type="spellStart"/>
-      <w:r>
-        <w:rPr>
-          <w:rFonts w:ascii="Century Gothic" w:hAnsi="Century Gothic"/>
-          <w:sz w:val="21"/>
-          <w:szCs w:val="21"/>
-        </w:rPr>
-        <w:t>elde</w:t>
-      </w:r>
-      <w:proofErr w:type="spellEnd"/>
-      <w:r>
-        <w:rPr>
-          <w:rFonts w:ascii="Century Gothic" w:hAnsi="Century Gothic"/>
-          <w:sz w:val="21"/>
-          <w:szCs w:val="21"/>
-        </w:rPr>
-        <w:t xml:space="preserve"> </w:t>
-      </w:r>
-      <w:proofErr w:type="spellStart"/>
-      <w:r>
-        <w:rPr>
-          <w:rFonts w:ascii="Century Gothic" w:hAnsi="Century Gothic"/>
-          <w:sz w:val="21"/>
-          <w:szCs w:val="21"/>
-        </w:rPr>
-        <w:t>e</w:t>
-      </w:r>
-      <w:r>
-        <w:rPr>
-          <w:rFonts w:ascii="Century Gothic" w:hAnsi="Century Gothic"/>
-          <w:sz w:val="21"/>
-          <w:szCs w:val="21"/>
-        </w:rPr>
-        <w:t>dilmesi</w:t>
-      </w:r>
-      <w:proofErr w:type="spellEnd"/>
-      <w:r>
-        <w:rPr>
-          <w:rFonts w:ascii="Century Gothic" w:hAnsi="Century Gothic"/>
-          <w:sz w:val="21"/>
-          <w:szCs w:val="21"/>
-        </w:rPr>
-        <w:t xml:space="preserve"> </w:t>
-      </w:r>
-      <w:proofErr w:type="spellStart"/>
-      <w:r>
-        <w:rPr>
-          <w:rFonts w:ascii="Century Gothic" w:hAnsi="Century Gothic"/>
-          <w:sz w:val="21"/>
-          <w:szCs w:val="21"/>
-        </w:rPr>
-        <w:t>hedeflenmiştir</w:t>
-      </w:r>
-      <w:proofErr w:type="spellEnd"/>
-      <w:r>
-        <w:rPr>
-          <w:rFonts w:ascii="Century Gothic" w:hAnsi="Century Gothic"/>
-          <w:sz w:val="21"/>
-          <w:szCs w:val="21"/>
-        </w:rPr>
-        <w:t>.</w:t>
-      </w:r>
-      <w:r>
-        <w:rPr>
-          <w:rFonts w:ascii="Century Gothic" w:hAnsi="Century Gothic"/>
-          <w:sz w:val="21"/>
-          <w:szCs w:val="21"/>
-        </w:rPr>
-        <w:t xml:space="preserve"> </w:t>
-      </w:r>
-      <w:proofErr w:type="spellStart"/>
-      <w:r>
-        <w:rPr>
-          <w:rFonts w:ascii="Century Gothic" w:hAnsi="Century Gothic"/>
-          <w:sz w:val="21"/>
-          <w:szCs w:val="21"/>
-        </w:rPr>
-        <w:t>Aynı</w:t>
-      </w:r>
-      <w:proofErr w:type="spellEnd"/>
-      <w:r>
-        <w:rPr>
-          <w:rFonts w:ascii="Century Gothic" w:hAnsi="Century Gothic"/>
-          <w:sz w:val="21"/>
-          <w:szCs w:val="21"/>
-        </w:rPr>
-        <w:t xml:space="preserve"> </w:t>
-      </w:r>
-      <w:proofErr w:type="spellStart"/>
-      <w:r>
-        <w:rPr>
-          <w:rFonts w:ascii="Century Gothic" w:hAnsi="Century Gothic"/>
-          <w:sz w:val="21"/>
-          <w:szCs w:val="21"/>
-        </w:rPr>
-        <w:t>işi</w:t>
-      </w:r>
-      <w:proofErr w:type="spellEnd"/>
-      <w:r>
-        <w:rPr>
-          <w:rFonts w:ascii="Century Gothic" w:hAnsi="Century Gothic"/>
-          <w:sz w:val="21"/>
-          <w:szCs w:val="21"/>
-        </w:rPr>
-        <w:t xml:space="preserve"> </w:t>
-      </w:r>
-      <w:proofErr w:type="spellStart"/>
-      <w:r>
-        <w:rPr>
-          <w:rFonts w:ascii="Century Gothic" w:hAnsi="Century Gothic"/>
-          <w:sz w:val="21"/>
-          <w:szCs w:val="21"/>
-        </w:rPr>
-        <w:t>yapan</w:t>
-      </w:r>
-      <w:proofErr w:type="spellEnd"/>
-      <w:r>
-        <w:rPr>
-          <w:rFonts w:ascii="Century Gothic" w:hAnsi="Century Gothic"/>
-          <w:sz w:val="21"/>
-          <w:szCs w:val="21"/>
-        </w:rPr>
-        <w:t xml:space="preserve"> </w:t>
-      </w:r>
-      <w:proofErr w:type="spellStart"/>
-      <w:r>
-        <w:rPr>
-          <w:rFonts w:ascii="Century Gothic" w:hAnsi="Century Gothic"/>
-          <w:sz w:val="21"/>
-          <w:szCs w:val="21"/>
-        </w:rPr>
-        <w:t>parçaların</w:t>
-      </w:r>
-      <w:proofErr w:type="spellEnd"/>
-      <w:r>
-        <w:rPr>
-          <w:rFonts w:ascii="Century Gothic" w:hAnsi="Century Gothic"/>
-          <w:sz w:val="21"/>
-          <w:szCs w:val="21"/>
-        </w:rPr>
-        <w:t xml:space="preserve"> t</w:t>
-      </w:r>
-      <w:proofErr w:type="spellStart"/>
-      <w:r>
-        <w:rPr>
-          <w:rFonts w:ascii="Century Gothic" w:hAnsi="Century Gothic"/>
-          <w:sz w:val="21"/>
-          <w:szCs w:val="21"/>
-        </w:rPr>
-        <w:t>ek</w:t>
-      </w:r>
-      <w:proofErr w:type="spellEnd"/>
-      <w:r>
-        <w:rPr>
-          <w:rFonts w:ascii="Century Gothic" w:hAnsi="Century Gothic"/>
-          <w:sz w:val="21"/>
-          <w:szCs w:val="21"/>
-        </w:rPr>
-        <w:t xml:space="preserve"> </w:t>
-      </w:r>
-      <w:proofErr w:type="spellStart"/>
-      <w:r>
-        <w:rPr>
-          <w:rFonts w:ascii="Century Gothic" w:hAnsi="Century Gothic"/>
-          <w:sz w:val="21"/>
-          <w:szCs w:val="21"/>
-        </w:rPr>
-        <w:t>bir</w:t>
-      </w:r>
-      <w:proofErr w:type="spellEnd"/>
-      <w:r>
-        <w:rPr>
-          <w:rFonts w:ascii="Century Gothic" w:hAnsi="Century Gothic"/>
-          <w:sz w:val="21"/>
-          <w:szCs w:val="21"/>
-        </w:rPr>
-        <w:t xml:space="preserve"> </w:t>
-      </w:r>
-      <w:proofErr w:type="spellStart"/>
-      <w:r>
-        <w:rPr>
-          <w:rFonts w:ascii="Century Gothic" w:hAnsi="Century Gothic"/>
-          <w:sz w:val="21"/>
-          <w:szCs w:val="21"/>
-        </w:rPr>
-        <w:t>yerden</w:t>
-      </w:r>
-      <w:proofErr w:type="spellEnd"/>
-      <w:r>
-        <w:rPr>
-          <w:rFonts w:ascii="Century Gothic" w:hAnsi="Century Gothic"/>
-          <w:sz w:val="21"/>
-          <w:szCs w:val="21"/>
-        </w:rPr>
-        <w:t xml:space="preserve"> </w:t>
-      </w:r>
-      <w:proofErr w:type="spellStart"/>
-      <w:r>
-        <w:rPr>
-          <w:rFonts w:ascii="Century Gothic" w:hAnsi="Century Gothic"/>
-          <w:sz w:val="21"/>
-          <w:szCs w:val="21"/>
-        </w:rPr>
-        <w:t>yönetilmesi</w:t>
-      </w:r>
-      <w:proofErr w:type="spellEnd"/>
-      <w:r>
-        <w:rPr>
-          <w:rFonts w:ascii="Century Gothic" w:hAnsi="Century Gothic"/>
-          <w:sz w:val="21"/>
-          <w:szCs w:val="21"/>
-        </w:rPr>
-        <w:t xml:space="preserve"> </w:t>
-      </w:r>
-      <w:proofErr w:type="spellStart"/>
-      <w:r>
-        <w:rPr>
-          <w:rFonts w:ascii="Century Gothic" w:hAnsi="Century Gothic"/>
-          <w:sz w:val="21"/>
-          <w:szCs w:val="21"/>
-        </w:rPr>
-        <w:t>düşünülmüştür</w:t>
-      </w:r>
-      <w:proofErr w:type="spellEnd"/>
-      <w:r>
-        <w:rPr>
-          <w:rFonts w:ascii="Century Gothic" w:hAnsi="Century Gothic"/>
-          <w:sz w:val="21"/>
-          <w:szCs w:val="21"/>
-        </w:rPr>
-        <w:t xml:space="preserve"> </w:t>
-      </w:r>
-      <w:proofErr w:type="spellStart"/>
-      <w:r>
-        <w:rPr>
-          <w:rFonts w:ascii="Century Gothic" w:hAnsi="Century Gothic"/>
-          <w:sz w:val="21"/>
-          <w:szCs w:val="21"/>
-        </w:rPr>
-        <w:t>kodun</w:t>
-      </w:r>
-      <w:proofErr w:type="spellEnd"/>
-      <w:r>
-        <w:rPr>
-          <w:rFonts w:ascii="Century Gothic" w:hAnsi="Century Gothic"/>
-          <w:sz w:val="21"/>
-          <w:szCs w:val="21"/>
-        </w:rPr>
-        <w:t xml:space="preserve"> </w:t>
-      </w:r>
-      <w:proofErr w:type="spellStart"/>
-      <w:r>
-        <w:rPr>
-          <w:rFonts w:ascii="Century Gothic" w:hAnsi="Century Gothic"/>
-          <w:sz w:val="21"/>
-          <w:szCs w:val="21"/>
-        </w:rPr>
-        <w:t>anlaşılabilirliğini</w:t>
-      </w:r>
-      <w:proofErr w:type="spellEnd"/>
-      <w:r>
-        <w:rPr>
-          <w:rFonts w:ascii="Century Gothic" w:hAnsi="Century Gothic"/>
-          <w:sz w:val="21"/>
-          <w:szCs w:val="21"/>
-        </w:rPr>
-        <w:t xml:space="preserve"> </w:t>
-      </w:r>
-      <w:proofErr w:type="spellStart"/>
-      <w:r>
-        <w:rPr>
-          <w:rFonts w:ascii="Century Gothic" w:hAnsi="Century Gothic"/>
-          <w:sz w:val="21"/>
-          <w:szCs w:val="21"/>
-        </w:rPr>
-        <w:t>arttırılacak</w:t>
-      </w:r>
-      <w:proofErr w:type="spellEnd"/>
-      <w:r>
-        <w:rPr>
-          <w:rFonts w:ascii="Century Gothic" w:hAnsi="Century Gothic"/>
-          <w:sz w:val="21"/>
-          <w:szCs w:val="21"/>
-        </w:rPr>
-        <w:t xml:space="preserve"> </w:t>
-      </w:r>
-      <w:proofErr w:type="spellStart"/>
-      <w:r>
-        <w:rPr>
-          <w:rFonts w:ascii="Century Gothic" w:hAnsi="Century Gothic"/>
-          <w:sz w:val="21"/>
-          <w:szCs w:val="21"/>
-        </w:rPr>
-        <w:t>ve</w:t>
-      </w:r>
-      <w:proofErr w:type="spellEnd"/>
-      <w:r>
-        <w:rPr>
-          <w:rFonts w:ascii="Century Gothic" w:hAnsi="Century Gothic"/>
-          <w:sz w:val="21"/>
-          <w:szCs w:val="21"/>
-        </w:rPr>
-        <w:t xml:space="preserve"> </w:t>
-      </w:r>
-      <w:proofErr w:type="spellStart"/>
-      <w:r>
-        <w:rPr>
-          <w:rFonts w:ascii="Century Gothic" w:hAnsi="Century Gothic"/>
-          <w:sz w:val="21"/>
-          <w:szCs w:val="21"/>
-        </w:rPr>
-        <w:t>yeni</w:t>
-      </w:r>
-      <w:proofErr w:type="spellEnd"/>
-      <w:r>
-        <w:rPr>
-          <w:rFonts w:ascii="Century Gothic" w:hAnsi="Century Gothic"/>
-          <w:sz w:val="21"/>
-          <w:szCs w:val="21"/>
-        </w:rPr>
-        <w:t xml:space="preserve"> </w:t>
-      </w:r>
-      <w:proofErr w:type="spellStart"/>
-      <w:r>
-        <w:rPr>
-          <w:rFonts w:ascii="Century Gothic" w:hAnsi="Century Gothic"/>
-          <w:sz w:val="21"/>
-          <w:szCs w:val="21"/>
-        </w:rPr>
-        <w:t>teknolojilerle</w:t>
-      </w:r>
-      <w:proofErr w:type="spellEnd"/>
-      <w:r>
-        <w:rPr>
-          <w:rFonts w:ascii="Century Gothic" w:hAnsi="Century Gothic"/>
-          <w:sz w:val="21"/>
-          <w:szCs w:val="21"/>
-        </w:rPr>
-        <w:t xml:space="preserve"> </w:t>
-      </w:r>
-      <w:proofErr w:type="spellStart"/>
-      <w:r>
-        <w:rPr>
-          <w:rFonts w:ascii="Century Gothic" w:hAnsi="Century Gothic"/>
-          <w:sz w:val="21"/>
-          <w:szCs w:val="21"/>
-        </w:rPr>
-        <w:t>desteklencektir</w:t>
-      </w:r>
-      <w:proofErr w:type="spellEnd"/>
-      <w:r>
-        <w:rPr>
-          <w:rFonts w:ascii="Century Gothic" w:hAnsi="Century Gothic"/>
-          <w:sz w:val="21"/>
-          <w:szCs w:val="21"/>
-        </w:rPr>
-        <w:t xml:space="preserve">. </w:t>
-      </w:r>
-      <w:proofErr w:type="spellStart"/>
-      <w:r>
-        <w:rPr>
-          <w:rFonts w:ascii="Century Gothic" w:hAnsi="Century Gothic"/>
-          <w:sz w:val="21"/>
-          <w:szCs w:val="21"/>
-        </w:rPr>
-        <w:t>Şirket</w:t>
-      </w:r>
-      <w:proofErr w:type="spellEnd"/>
-      <w:r>
-        <w:rPr>
-          <w:rFonts w:ascii="Century Gothic" w:hAnsi="Century Gothic"/>
-          <w:sz w:val="21"/>
-          <w:szCs w:val="21"/>
-        </w:rPr>
-        <w:t xml:space="preserve"> </w:t>
-      </w:r>
-      <w:proofErr w:type="spellStart"/>
-      <w:r>
-        <w:rPr>
-          <w:rFonts w:ascii="Century Gothic" w:hAnsi="Century Gothic"/>
-          <w:sz w:val="21"/>
-          <w:szCs w:val="21"/>
-        </w:rPr>
-        <w:t>açısından</w:t>
-      </w:r>
-      <w:proofErr w:type="spellEnd"/>
-      <w:r>
-        <w:rPr>
-          <w:rFonts w:ascii="Century Gothic" w:hAnsi="Century Gothic"/>
-          <w:sz w:val="21"/>
-          <w:szCs w:val="21"/>
-        </w:rPr>
-        <w:t xml:space="preserve"> </w:t>
-      </w:r>
-      <w:proofErr w:type="spellStart"/>
-      <w:r>
-        <w:rPr>
-          <w:rFonts w:ascii="Century Gothic" w:hAnsi="Century Gothic"/>
-          <w:sz w:val="21"/>
-          <w:szCs w:val="21"/>
-        </w:rPr>
-        <w:t>bgkıldığında</w:t>
-      </w:r>
-      <w:proofErr w:type="spellEnd"/>
-      <w:r>
-        <w:rPr>
-          <w:rFonts w:ascii="Century Gothic" w:hAnsi="Century Gothic"/>
-          <w:sz w:val="21"/>
-          <w:szCs w:val="21"/>
-        </w:rPr>
-        <w:t xml:space="preserve"> </w:t>
-      </w:r>
-      <w:proofErr w:type="spellStart"/>
-      <w:r>
-        <w:rPr>
-          <w:rFonts w:ascii="Century Gothic" w:hAnsi="Century Gothic"/>
-          <w:sz w:val="21"/>
-          <w:szCs w:val="21"/>
-        </w:rPr>
-        <w:t>müşterileri</w:t>
-      </w:r>
-      <w:r>
-        <w:rPr>
-          <w:rFonts w:ascii="Century Gothic" w:hAnsi="Century Gothic"/>
-          <w:sz w:val="21"/>
-          <w:szCs w:val="21"/>
-        </w:rPr>
-        <w:t>n</w:t>
-      </w:r>
-      <w:bookmarkStart w:id="6" w:name="_GoBack"/>
+      </w:pPr>
+    </w:p>
+    <w:p>
+      <w:pPr>
+        <w:pStyle w:val="Balk2"/>
+      </w:pPr>
+      <w:bookmarkStart w:id="6" w:name="_Toc491270983"/>
+      <w:r>
+        <w:t>DOCUMENT CONVENTIONS</w:t>
+      </w:r>
       <w:bookmarkEnd w:id="6"/>
-      <w:proofErr w:type="spellEnd"/>
-      <w:r>
-        <w:rPr>
-          <w:rFonts w:ascii="Century Gothic" w:hAnsi="Century Gothic"/>
-          <w:sz w:val="21"/>
-          <w:szCs w:val="21"/>
-        </w:rPr>
-        <w:t xml:space="preserve"> </w:t>
-      </w:r>
-      <w:proofErr w:type="spellStart"/>
-      <w:r>
-        <w:rPr>
-          <w:rFonts w:ascii="Century Gothic" w:hAnsi="Century Gothic"/>
-          <w:sz w:val="21"/>
-          <w:szCs w:val="21"/>
-        </w:rPr>
-        <w:t>memnuyeti</w:t>
-      </w:r>
-      <w:proofErr w:type="spellEnd"/>
-      <w:r>
-        <w:rPr>
-          <w:rFonts w:ascii="Century Gothic" w:hAnsi="Century Gothic"/>
-          <w:sz w:val="21"/>
-          <w:szCs w:val="21"/>
-        </w:rPr>
-        <w:t xml:space="preserve"> </w:t>
-      </w:r>
-      <w:proofErr w:type="spellStart"/>
-      <w:r>
-        <w:rPr>
-          <w:rFonts w:ascii="Century Gothic" w:hAnsi="Century Gothic"/>
-          <w:sz w:val="21"/>
-          <w:szCs w:val="21"/>
-        </w:rPr>
-        <w:t>önemli</w:t>
-      </w:r>
-      <w:proofErr w:type="spellEnd"/>
-      <w:r>
-        <w:rPr>
-          <w:rFonts w:ascii="Century Gothic" w:hAnsi="Century Gothic"/>
-          <w:sz w:val="21"/>
-          <w:szCs w:val="21"/>
-        </w:rPr>
-        <w:t xml:space="preserve"> </w:t>
-      </w:r>
-      <w:proofErr w:type="spellStart"/>
-      <w:r>
-        <w:rPr>
-          <w:rFonts w:ascii="Century Gothic" w:hAnsi="Century Gothic"/>
-          <w:sz w:val="21"/>
-          <w:szCs w:val="21"/>
-        </w:rPr>
-        <w:t>ölçüde</w:t>
-      </w:r>
-      <w:proofErr w:type="spellEnd"/>
-      <w:r>
-        <w:rPr>
-          <w:rFonts w:ascii="Century Gothic" w:hAnsi="Century Gothic"/>
-          <w:sz w:val="21"/>
-          <w:szCs w:val="21"/>
-        </w:rPr>
-        <w:t xml:space="preserve"> </w:t>
-      </w:r>
-      <w:proofErr w:type="spellStart"/>
-      <w:r>
-        <w:rPr>
-          <w:rFonts w:ascii="Century Gothic" w:hAnsi="Century Gothic"/>
-          <w:sz w:val="21"/>
-          <w:szCs w:val="21"/>
-        </w:rPr>
-        <w:t>arttırılmış</w:t>
-      </w:r>
-      <w:proofErr w:type="spellEnd"/>
-      <w:r>
-        <w:rPr>
-          <w:rFonts w:ascii="Century Gothic" w:hAnsi="Century Gothic"/>
-          <w:sz w:val="21"/>
-          <w:szCs w:val="21"/>
-        </w:rPr>
-        <w:t xml:space="preserve"> </w:t>
-      </w:r>
-      <w:proofErr w:type="spellStart"/>
-      <w:r>
-        <w:rPr>
-          <w:rFonts w:ascii="Century Gothic" w:hAnsi="Century Gothic"/>
-          <w:sz w:val="21"/>
-          <w:szCs w:val="21"/>
-        </w:rPr>
-        <w:t>olac</w:t>
-      </w:r>
-      <w:r>
-        <w:rPr>
-          <w:rFonts w:ascii="Century Gothic" w:hAnsi="Century Gothic"/>
-          <w:sz w:val="21"/>
-          <w:szCs w:val="21"/>
-        </w:rPr>
-        <w:t>a</w:t>
-      </w:r>
-      <w:r>
-        <w:rPr>
-          <w:rFonts w:ascii="Century Gothic" w:hAnsi="Century Gothic"/>
-          <w:sz w:val="21"/>
-          <w:szCs w:val="21"/>
-        </w:rPr>
-        <w:t>ktır</w:t>
-      </w:r>
-      <w:proofErr w:type="spellEnd"/>
-      <w:r>
-        <w:rPr>
-          <w:rFonts w:ascii="Century Gothic" w:hAnsi="Century Gothic"/>
-          <w:sz w:val="21"/>
-          <w:szCs w:val="21"/>
-        </w:rPr>
-        <w:t>.</w:t>
-      </w:r>
-    </w:p>
-    <w:p>
-      <w:pPr>
-        <w:rPr>
-          <w:rFonts w:ascii="Century Gothic" w:hAnsi="Century Gothic"/>
-          <w:sz w:val="21"/>
-          <w:szCs w:val="21"/>
-        </w:rPr>
-      </w:pPr>
-    </w:p>
-    <w:p>
-      <w:pPr>
-        <w:rPr>
-          <w:rFonts w:ascii="Century Gothic" w:hAnsi="Century Gothic"/>
-          <w:sz w:val="21"/>
-          <w:szCs w:val="21"/>
-        </w:rPr>
-      </w:pPr>
-    </w:p>
-    <w:p>
-      <w:pPr>
-        <w:pStyle w:val="Balk2"/>
-      </w:pPr>
-      <w:bookmarkStart w:id="7" w:name="_Toc491270983"/>
-      <w:r>
-        <w:t>DOCUMENT CONVENTIONS</w:t>
-      </w:r>
-      <w:bookmarkEnd w:id="7"/>
-    </w:p>
-    <w:p>
-      <w:pPr>
-        <w:rPr>
-          <w:rFonts w:ascii="Century Gothic" w:hAnsi="Century Gothic"/>
-          <w:sz w:val="21"/>
-        </w:rPr>
-      </w:pPr>
-      <w:r>
-        <w:rPr>
-          <w:rFonts w:ascii="Century Gothic" w:hAnsi="Century Gothic"/>
-          <w:sz w:val="21"/>
-        </w:rPr>
-        <w:t>Describe any naming or structural conventions employed throughout d</w:t>
-      </w:r>
-      <w:r>
-        <w:rPr>
-          <w:rFonts w:ascii="Century Gothic" w:hAnsi="Century Gothic"/>
-          <w:sz w:val="21"/>
-        </w:rPr>
-        <w:t>ocument and how they benefit</w:t>
-      </w:r>
-      <w:r>
-        <w:rPr>
-          <w:rFonts w:ascii="Century Gothic" w:hAnsi="Century Gothic"/>
-          <w:sz w:val="21"/>
-        </w:rPr>
-        <w:t xml:space="preserve"> reader.</w:t>
-      </w:r>
+    </w:p>
+    <w:p>
+      <w:pPr>
+        <w:rPr>
+          <w:rFonts w:ascii="Century Gothic" w:hAnsi="Century Gothic"/>
+          <w:sz w:val="21"/>
+        </w:rPr>
+      </w:pPr>
+      <w:proofErr w:type="gramStart"/>
+      <w:r>
+        <w:rPr>
+          <w:rFonts w:ascii="Century Gothic" w:hAnsi="Century Gothic"/>
+          <w:sz w:val="21"/>
+        </w:rPr>
+        <w:t>Engine :</w:t>
+      </w:r>
+      <w:proofErr w:type="gramEnd"/>
+      <w:r>
+        <w:rPr>
+          <w:rFonts w:ascii="Century Gothic" w:hAnsi="Century Gothic"/>
+          <w:sz w:val="21"/>
+        </w:rPr>
+        <w:t xml:space="preserve"> Konum belirleme </w:t>
+      </w:r>
+      <w:r>
+        <w:rPr>
+          <w:rFonts w:ascii="Century Gothic" w:hAnsi="Century Gothic"/>
+          <w:sz w:val="21"/>
+        </w:rPr>
+        <w:t>algoritmalarını</w:t>
+      </w:r>
+      <w:r>
+        <w:rPr>
+          <w:rFonts w:ascii="Century Gothic" w:hAnsi="Century Gothic"/>
+          <w:sz w:val="21"/>
+        </w:rPr>
+        <w:t xml:space="preserve"> çalıştıran, veri tabanına kaydeden program.</w:t>
+      </w:r>
+    </w:p>
+    <w:p>
+      <w:pPr>
+        <w:rPr>
+          <w:rFonts w:ascii="Century Gothic" w:hAnsi="Century Gothic"/>
+          <w:sz w:val="21"/>
+        </w:rPr>
+      </w:pPr>
     </w:p>
     <w:p>
       <w:pPr>
@@ -4993,7 +4340,7 @@
           <w:szCs w:val="32"/>
         </w:rPr>
       </w:pPr>
-      <w:bookmarkStart w:id="8" w:name="_Toc491270985"/>
+      <w:bookmarkStart w:id="7" w:name="_Toc491270985"/>
       <w:r>
         <w:rPr>
           <w:rFonts w:eastAsia="Times New Roman"/>
@@ -5015,45 +4362,315 @@
         <w:lastRenderedPageBreak/>
         <w:t>DESCRIPTION</w:t>
       </w:r>
+      <w:bookmarkEnd w:id="7"/>
+    </w:p>
+    <w:p>
+      <w:pPr>
+        <w:rPr>
+          <w:rFonts w:ascii="Century Gothic" w:hAnsi="Century Gothic"/>
+        </w:rPr>
+      </w:pPr>
+    </w:p>
+    <w:p>
+      <w:pPr>
+        <w:pStyle w:val="Balk2"/>
+        <w:rPr>
+          <w:rFonts w:eastAsia="Times New Roman"/>
+        </w:rPr>
+      </w:pPr>
+      <w:bookmarkStart w:id="8" w:name="_Toc491270986"/>
+      <w:r>
+        <w:rPr>
+          <w:rFonts w:eastAsia="Times New Roman"/>
+        </w:rPr>
+        <w:t>PRODUCT PERSPECTIVE</w:t>
+      </w:r>
       <w:bookmarkEnd w:id="8"/>
     </w:p>
     <w:p>
       <w:pPr>
         <w:rPr>
           <w:rFonts w:ascii="Century Gothic" w:hAnsi="Century Gothic"/>
+          <w:sz w:val="21"/>
+        </w:rPr>
+      </w:pPr>
+      <w:r>
+        <w:rPr>
+          <w:rFonts w:ascii="Century Gothic" w:hAnsi="Century Gothic"/>
+          <w:sz w:val="21"/>
+        </w:rPr>
+        <w:t xml:space="preserve">Yeni tasarlanacak olan </w:t>
+      </w:r>
+      <w:proofErr w:type="spellStart"/>
+      <w:r>
+        <w:rPr>
+          <w:rFonts w:ascii="Century Gothic" w:hAnsi="Century Gothic"/>
+          <w:sz w:val="21"/>
+        </w:rPr>
+        <w:t>engine’in</w:t>
+      </w:r>
+      <w:proofErr w:type="spellEnd"/>
+      <w:r>
+        <w:rPr>
+          <w:rFonts w:ascii="Century Gothic" w:hAnsi="Century Gothic"/>
+          <w:sz w:val="21"/>
+        </w:rPr>
+        <w:t xml:space="preserve"> en ö</w:t>
+      </w:r>
+      <w:r>
+        <w:rPr>
+          <w:rFonts w:ascii="Century Gothic" w:hAnsi="Century Gothic"/>
+          <w:sz w:val="21"/>
+        </w:rPr>
+        <w:t>n</w:t>
+      </w:r>
+      <w:r>
+        <w:rPr>
+          <w:rFonts w:ascii="Century Gothic" w:hAnsi="Century Gothic"/>
+          <w:sz w:val="21"/>
+        </w:rPr>
+        <w:t xml:space="preserve">emli amaçlarından biri, veri kaybını sıfıra indirmek ve kodun rahatça geliştirilebilir olmasıdır. </w:t>
+      </w:r>
+      <w:r>
+        <w:rPr>
+          <w:rFonts w:ascii="Century Gothic" w:hAnsi="Century Gothic"/>
+          <w:sz w:val="21"/>
+        </w:rPr>
+        <w:t>Veri tabanı</w:t>
+      </w:r>
+      <w:r>
+        <w:rPr>
+          <w:rFonts w:ascii="Century Gothic" w:hAnsi="Century Gothic"/>
+          <w:sz w:val="21"/>
+        </w:rPr>
+        <w:t xml:space="preserve"> ve UI arasında ki bağlantı, engine üzerinde bulunan API üzerinden gerçekleştirilmelidir. </w:t>
+      </w:r>
+      <w:r>
+        <w:rPr>
+          <w:rFonts w:ascii="Century Gothic" w:hAnsi="Century Gothic"/>
+          <w:sz w:val="21"/>
+        </w:rPr>
+        <w:t>Veri tabanı</w:t>
+      </w:r>
+      <w:r>
+        <w:rPr>
+          <w:rFonts w:ascii="Century Gothic" w:hAnsi="Century Gothic"/>
+          <w:sz w:val="21"/>
+        </w:rPr>
+        <w:t xml:space="preserve"> </w:t>
+      </w:r>
+      <w:r>
+        <w:rPr>
+          <w:rFonts w:ascii="Century Gothic" w:hAnsi="Century Gothic"/>
+          <w:sz w:val="21"/>
+        </w:rPr>
+        <w:t xml:space="preserve">sistemi bazı noktalarda </w:t>
+      </w:r>
+      <w:proofErr w:type="spellStart"/>
+      <w:r>
+        <w:rPr>
+          <w:rFonts w:ascii="Century Gothic" w:hAnsi="Century Gothic"/>
+          <w:sz w:val="21"/>
+        </w:rPr>
+        <w:t>NoSQL</w:t>
+      </w:r>
+      <w:proofErr w:type="spellEnd"/>
+      <w:r>
+        <w:rPr>
+          <w:rFonts w:ascii="Century Gothic" w:hAnsi="Century Gothic"/>
+          <w:sz w:val="21"/>
+        </w:rPr>
+        <w:t xml:space="preserve"> yapısı kullanmayı gerektirebilir.</w:t>
+      </w:r>
+      <w:bookmarkStart w:id="9" w:name="_GoBack"/>
+      <w:bookmarkEnd w:id="9"/>
+    </w:p>
+    <w:p>
+      <w:pPr>
+        <w:rPr>
+          <w:rFonts w:ascii="Century Gothic" w:hAnsi="Century Gothic"/>
+        </w:rPr>
+      </w:pPr>
+    </w:p>
+    <w:p>
+      <w:pPr>
+        <w:rPr>
+          <w:rFonts w:ascii="Century Gothic" w:hAnsi="Century Gothic"/>
+        </w:rPr>
+      </w:pPr>
+    </w:p>
+    <w:p>
+      <w:pPr>
+        <w:rPr>
+          <w:rFonts w:ascii="Century Gothic" w:hAnsi="Century Gothic"/>
         </w:rPr>
       </w:pPr>
     </w:p>
     <w:p>
       <w:pPr>
         <w:pStyle w:val="Balk2"/>
+      </w:pPr>
+      <w:bookmarkStart w:id="10" w:name="_Toc491270987"/>
+      <w:r>
+        <w:t>FEATURES</w:t>
+      </w:r>
+      <w:bookmarkEnd w:id="10"/>
+    </w:p>
+    <w:p>
+      <w:pPr>
+        <w:rPr>
+          <w:rFonts w:ascii="Century Gothic" w:hAnsi="Century Gothic"/>
+          <w:sz w:val="21"/>
+        </w:rPr>
+      </w:pPr>
+      <w:proofErr w:type="spellStart"/>
+      <w:r>
+        <w:rPr>
+          <w:rFonts w:ascii="Century Gothic" w:hAnsi="Century Gothic"/>
+          <w:sz w:val="21"/>
+        </w:rPr>
+        <w:t>List</w:t>
+      </w:r>
+      <w:proofErr w:type="spellEnd"/>
+      <w:r>
+        <w:rPr>
+          <w:rFonts w:ascii="Century Gothic" w:hAnsi="Century Gothic"/>
+          <w:sz w:val="21"/>
+        </w:rPr>
+        <w:t xml:space="preserve"> main </w:t>
+      </w:r>
+      <w:proofErr w:type="spellStart"/>
+      <w:r>
+        <w:rPr>
+          <w:rFonts w:ascii="Century Gothic" w:hAnsi="Century Gothic"/>
+          <w:sz w:val="21"/>
+        </w:rPr>
+        <w:t>features</w:t>
+      </w:r>
+      <w:proofErr w:type="spellEnd"/>
+      <w:r>
+        <w:rPr>
+          <w:rFonts w:ascii="Century Gothic" w:hAnsi="Century Gothic"/>
+          <w:sz w:val="21"/>
+        </w:rPr>
+        <w:t xml:space="preserve"> </w:t>
+      </w:r>
+      <w:proofErr w:type="spellStart"/>
+      <w:r>
+        <w:rPr>
+          <w:rFonts w:ascii="Century Gothic" w:hAnsi="Century Gothic"/>
+          <w:sz w:val="21"/>
+        </w:rPr>
+        <w:t>with</w:t>
+      </w:r>
+      <w:proofErr w:type="spellEnd"/>
+      <w:r>
+        <w:rPr>
+          <w:rFonts w:ascii="Century Gothic" w:hAnsi="Century Gothic"/>
+          <w:sz w:val="21"/>
+        </w:rPr>
+        <w:t xml:space="preserve"> </w:t>
+      </w:r>
+      <w:proofErr w:type="spellStart"/>
+      <w:r>
+        <w:rPr>
+          <w:rFonts w:ascii="Century Gothic" w:hAnsi="Century Gothic"/>
+          <w:sz w:val="21"/>
+        </w:rPr>
+        <w:t>brief</w:t>
+      </w:r>
+      <w:proofErr w:type="spellEnd"/>
+      <w:r>
+        <w:rPr>
+          <w:rFonts w:ascii="Century Gothic" w:hAnsi="Century Gothic"/>
+          <w:sz w:val="21"/>
+        </w:rPr>
+        <w:t xml:space="preserve"> </w:t>
+      </w:r>
+      <w:proofErr w:type="spellStart"/>
+      <w:r>
+        <w:rPr>
+          <w:rFonts w:ascii="Century Gothic" w:hAnsi="Century Gothic"/>
+          <w:sz w:val="21"/>
+        </w:rPr>
+        <w:t>description</w:t>
+      </w:r>
+      <w:proofErr w:type="spellEnd"/>
+      <w:r>
+        <w:rPr>
+          <w:rFonts w:ascii="Century Gothic" w:hAnsi="Century Gothic"/>
+          <w:sz w:val="21"/>
+        </w:rPr>
+        <w:t>.</w:t>
+      </w:r>
+    </w:p>
+    <w:p>
+      <w:pPr>
+        <w:rPr>
+          <w:rFonts w:ascii="Century Gothic" w:hAnsi="Century Gothic"/>
+        </w:rPr>
+      </w:pPr>
+    </w:p>
+    <w:p>
+      <w:pPr>
+        <w:rPr>
+          <w:rFonts w:ascii="Century Gothic" w:hAnsi="Century Gothic"/>
+        </w:rPr>
+      </w:pPr>
+    </w:p>
+    <w:p>
+      <w:pPr>
+        <w:rPr>
+          <w:rFonts w:ascii="Century Gothic" w:hAnsi="Century Gothic"/>
+        </w:rPr>
+      </w:pPr>
+    </w:p>
+    <w:p>
+      <w:pPr>
+        <w:rPr>
+          <w:rFonts w:ascii="Century Gothic" w:hAnsi="Century Gothic"/>
+        </w:rPr>
+      </w:pPr>
+    </w:p>
+    <w:p>
+      <w:pPr>
+        <w:pStyle w:val="Balk2"/>
         <w:rPr>
           <w:rFonts w:eastAsia="Times New Roman"/>
         </w:rPr>
       </w:pPr>
-      <w:bookmarkStart w:id="9" w:name="_Toc491270986"/>
+      <w:bookmarkStart w:id="11" w:name="_Toc491270988"/>
       <w:r>
         <w:rPr>
           <w:rFonts w:eastAsia="Times New Roman"/>
         </w:rPr>
-        <w:t>PRODUCT PERSPECTIVE</w:t>
-      </w:r>
-      <w:bookmarkEnd w:id="9"/>
-    </w:p>
-    <w:p>
-      <w:pPr>
-        <w:rPr>
-          <w:rFonts w:ascii="Century Gothic" w:hAnsi="Century Gothic"/>
-          <w:sz w:val="21"/>
-        </w:rPr>
-      </w:pPr>
-      <w:r>
-        <w:rPr>
-          <w:rFonts w:ascii="Century Gothic" w:hAnsi="Century Gothic"/>
-          <w:sz w:val="21"/>
-        </w:rPr>
-        <w:t>Provide context and origin of product</w:t>
-      </w:r>
+        <w:t>USER OVERVIEW</w:t>
+      </w:r>
+      <w:bookmarkEnd w:id="11"/>
+    </w:p>
+    <w:p>
+      <w:pPr>
+        <w:rPr>
+          <w:rFonts w:ascii="Century Gothic" w:hAnsi="Century Gothic"/>
+          <w:sz w:val="21"/>
+        </w:rPr>
+      </w:pPr>
+      <w:r>
+        <w:rPr>
+          <w:rFonts w:ascii="Century Gothic" w:hAnsi="Century Gothic"/>
+          <w:sz w:val="21"/>
+        </w:rPr>
+        <w:t xml:space="preserve">Define </w:t>
+      </w:r>
+      <w:proofErr w:type="spellStart"/>
+      <w:r>
+        <w:rPr>
+          <w:rFonts w:ascii="Century Gothic" w:hAnsi="Century Gothic"/>
+          <w:sz w:val="21"/>
+        </w:rPr>
+        <w:t>groups</w:t>
+      </w:r>
+      <w:proofErr w:type="spellEnd"/>
       <w:r>
         <w:rPr>
           <w:rFonts w:ascii="Century Gothic" w:hAnsi="Century Gothic"/>
@@ -5066,142 +4683,71 @@
           <w:rFonts w:ascii="Century Gothic" w:hAnsi="Century Gothic"/>
           <w:sz w:val="21"/>
         </w:rPr>
-        <w:t xml:space="preserve"> along with expected functionality.</w:t>
-      </w:r>
-    </w:p>
-    <w:p>
-      <w:pPr>
-        <w:rPr>
-          <w:rFonts w:ascii="Century Gothic" w:hAnsi="Century Gothic"/>
-        </w:rPr>
-      </w:pPr>
-    </w:p>
-    <w:p>
-      <w:pPr>
-        <w:rPr>
-          <w:rFonts w:ascii="Century Gothic" w:hAnsi="Century Gothic"/>
-        </w:rPr>
-      </w:pPr>
-    </w:p>
-    <w:p>
-      <w:pPr>
-        <w:rPr>
-          <w:rFonts w:ascii="Century Gothic" w:hAnsi="Century Gothic"/>
-        </w:rPr>
-      </w:pPr>
-    </w:p>
-    <w:p>
-      <w:pPr>
-        <w:pStyle w:val="Balk2"/>
-      </w:pPr>
-      <w:bookmarkStart w:id="10" w:name="_Toc491270987"/>
-      <w:r>
-        <w:t>FEATURES</w:t>
-      </w:r>
-      <w:bookmarkEnd w:id="10"/>
-    </w:p>
-    <w:p>
-      <w:pPr>
-        <w:rPr>
-          <w:rFonts w:ascii="Century Gothic" w:hAnsi="Century Gothic"/>
-          <w:sz w:val="21"/>
-        </w:rPr>
-      </w:pPr>
-      <w:r>
-        <w:rPr>
-          <w:rFonts w:ascii="Century Gothic" w:hAnsi="Century Gothic"/>
-          <w:sz w:val="21"/>
-        </w:rPr>
-        <w:t>List main features with brief description.</w:t>
-      </w:r>
-    </w:p>
-    <w:p>
-      <w:pPr>
-        <w:rPr>
-          <w:rFonts w:ascii="Century Gothic" w:hAnsi="Century Gothic"/>
-        </w:rPr>
-      </w:pPr>
-    </w:p>
-    <w:p>
-      <w:pPr>
-        <w:rPr>
-          <w:rFonts w:ascii="Century Gothic" w:hAnsi="Century Gothic"/>
-        </w:rPr>
-      </w:pPr>
-    </w:p>
-    <w:p>
-      <w:pPr>
-        <w:rPr>
-          <w:rFonts w:ascii="Century Gothic" w:hAnsi="Century Gothic"/>
-        </w:rPr>
-      </w:pPr>
-    </w:p>
-    <w:p>
-      <w:pPr>
-        <w:rPr>
-          <w:rFonts w:ascii="Century Gothic" w:hAnsi="Century Gothic"/>
-        </w:rPr>
-      </w:pPr>
-    </w:p>
-    <w:p>
-      <w:pPr>
-        <w:pStyle w:val="Balk2"/>
-        <w:rPr>
-          <w:rFonts w:eastAsia="Times New Roman"/>
-        </w:rPr>
-      </w:pPr>
-      <w:bookmarkStart w:id="11" w:name="_Toc491270988"/>
-      <w:r>
-        <w:rPr>
-          <w:rFonts w:eastAsia="Times New Roman"/>
-        </w:rPr>
-        <w:t>USER OVERVIEW</w:t>
-      </w:r>
-      <w:bookmarkEnd w:id="11"/>
-    </w:p>
-    <w:p>
-      <w:pPr>
-        <w:rPr>
-          <w:rFonts w:ascii="Century Gothic" w:hAnsi="Century Gothic"/>
-          <w:sz w:val="21"/>
-        </w:rPr>
-      </w:pPr>
-      <w:r>
-        <w:rPr>
-          <w:rFonts w:ascii="Century Gothic" w:hAnsi="Century Gothic"/>
-          <w:sz w:val="21"/>
-        </w:rPr>
-        <w:t xml:space="preserve">Define </w:t>
-      </w:r>
-      <w:proofErr w:type="gramStart"/>
-      <w:r>
-        <w:rPr>
-          <w:rFonts w:ascii="Century Gothic" w:hAnsi="Century Gothic"/>
-          <w:sz w:val="21"/>
-        </w:rPr>
-        <w:t>groups</w:t>
-      </w:r>
-      <w:r>
-        <w:rPr>
-          <w:rFonts w:ascii="Century Gothic" w:hAnsi="Century Gothic"/>
-          <w:sz w:val="21"/>
-        </w:rPr>
-        <w:t>,</w:t>
-      </w:r>
-      <w:r>
-        <w:rPr>
-          <w:rFonts w:ascii="Century Gothic" w:hAnsi="Century Gothic"/>
-          <w:sz w:val="21"/>
-        </w:rPr>
-        <w:t xml:space="preserve"> and</w:t>
-      </w:r>
-      <w:proofErr w:type="gramEnd"/>
-      <w:r>
-        <w:rPr>
-          <w:rFonts w:ascii="Century Gothic" w:hAnsi="Century Gothic"/>
-          <w:sz w:val="21"/>
-        </w:rPr>
-        <w:t xml:space="preserve"> describe user characteristics.</w:t>
+        <w:t xml:space="preserve"> </w:t>
+      </w:r>
+      <w:proofErr w:type="spellStart"/>
+      <w:r>
+        <w:rPr>
+          <w:rFonts w:ascii="Century Gothic" w:hAnsi="Century Gothic"/>
+          <w:sz w:val="21"/>
+        </w:rPr>
+        <w:t>and</w:t>
+      </w:r>
+      <w:proofErr w:type="spellEnd"/>
+      <w:r>
+        <w:rPr>
+          <w:rFonts w:ascii="Century Gothic" w:hAnsi="Century Gothic"/>
+          <w:sz w:val="21"/>
+        </w:rPr>
+        <w:t xml:space="preserve"> </w:t>
+      </w:r>
+      <w:proofErr w:type="spellStart"/>
+      <w:r>
+        <w:rPr>
+          <w:rFonts w:ascii="Century Gothic" w:hAnsi="Century Gothic"/>
+          <w:sz w:val="21"/>
+        </w:rPr>
+        <w:t>describe</w:t>
+      </w:r>
+      <w:proofErr w:type="spellEnd"/>
+      <w:r>
+        <w:rPr>
+          <w:rFonts w:ascii="Century Gothic" w:hAnsi="Century Gothic"/>
+          <w:sz w:val="21"/>
+        </w:rPr>
+        <w:t xml:space="preserve"> </w:t>
+      </w:r>
+      <w:proofErr w:type="spellStart"/>
+      <w:r>
+        <w:rPr>
+          <w:rFonts w:ascii="Century Gothic" w:hAnsi="Century Gothic"/>
+          <w:sz w:val="21"/>
+        </w:rPr>
+        <w:t>user</w:t>
+      </w:r>
+      <w:proofErr w:type="spellEnd"/>
+      <w:r>
+        <w:rPr>
+          <w:rFonts w:ascii="Century Gothic" w:hAnsi="Century Gothic"/>
+          <w:sz w:val="21"/>
+        </w:rPr>
+        <w:t xml:space="preserve"> </w:t>
+      </w:r>
+      <w:proofErr w:type="spellStart"/>
+      <w:r>
+        <w:rPr>
+          <w:rFonts w:ascii="Century Gothic" w:hAnsi="Century Gothic"/>
+          <w:sz w:val="21"/>
+        </w:rPr>
+        <w:t>characteristics</w:t>
+      </w:r>
+      <w:proofErr w:type="spellEnd"/>
+      <w:r>
+        <w:rPr>
+          <w:rFonts w:ascii="Century Gothic" w:hAnsi="Century Gothic"/>
+          <w:sz w:val="21"/>
+        </w:rPr>
+        <w:t>.</w:t>
       </w:r>
     </w:p>
     <w:p>
@@ -5251,35 +4797,261 @@
           <w:sz w:val="21"/>
         </w:rPr>
       </w:pPr>
-      <w:r>
-        <w:rPr>
-          <w:rFonts w:ascii="Century Gothic" w:hAnsi="Century Gothic"/>
-          <w:sz w:val="21"/>
-        </w:rPr>
-        <w:t>Illustrate where</w:t>
-      </w:r>
-      <w:r>
-        <w:rPr>
-          <w:rFonts w:ascii="Century Gothic" w:hAnsi="Century Gothic"/>
-          <w:sz w:val="21"/>
-        </w:rPr>
-        <w:t xml:space="preserve"> software will </w:t>
-      </w:r>
-      <w:proofErr w:type="gramStart"/>
-      <w:r>
-        <w:rPr>
-          <w:rFonts w:ascii="Century Gothic" w:hAnsi="Century Gothic"/>
-          <w:sz w:val="21"/>
-        </w:rPr>
-        <w:t>function:</w:t>
-      </w:r>
-      <w:proofErr w:type="gramEnd"/>
-      <w:r>
-        <w:rPr>
-          <w:rFonts w:ascii="Century Gothic" w:hAnsi="Century Gothic"/>
-          <w:sz w:val="21"/>
-        </w:rPr>
-        <w:t xml:space="preserve"> hardware platform, operating systems, and other software components or applications with which it must work in conjunction. </w:t>
+      <w:proofErr w:type="spellStart"/>
+      <w:r>
+        <w:rPr>
+          <w:rFonts w:ascii="Century Gothic" w:hAnsi="Century Gothic"/>
+          <w:sz w:val="21"/>
+        </w:rPr>
+        <w:t>Illustrate</w:t>
+      </w:r>
+      <w:proofErr w:type="spellEnd"/>
+      <w:r>
+        <w:rPr>
+          <w:rFonts w:ascii="Century Gothic" w:hAnsi="Century Gothic"/>
+          <w:sz w:val="21"/>
+        </w:rPr>
+        <w:t xml:space="preserve"> </w:t>
+      </w:r>
+      <w:proofErr w:type="spellStart"/>
+      <w:r>
+        <w:rPr>
+          <w:rFonts w:ascii="Century Gothic" w:hAnsi="Century Gothic"/>
+          <w:sz w:val="21"/>
+        </w:rPr>
+        <w:t>where</w:t>
+      </w:r>
+      <w:proofErr w:type="spellEnd"/>
+      <w:r>
+        <w:rPr>
+          <w:rFonts w:ascii="Century Gothic" w:hAnsi="Century Gothic"/>
+          <w:sz w:val="21"/>
+        </w:rPr>
+        <w:t xml:space="preserve"> software </w:t>
+      </w:r>
+      <w:proofErr w:type="spellStart"/>
+      <w:r>
+        <w:rPr>
+          <w:rFonts w:ascii="Century Gothic" w:hAnsi="Century Gothic"/>
+          <w:sz w:val="21"/>
+        </w:rPr>
+        <w:t>will</w:t>
+      </w:r>
+      <w:proofErr w:type="spellEnd"/>
+      <w:r>
+        <w:rPr>
+          <w:rFonts w:ascii="Century Gothic" w:hAnsi="Century Gothic"/>
+          <w:sz w:val="21"/>
+        </w:rPr>
+        <w:t xml:space="preserve"> </w:t>
+      </w:r>
+      <w:proofErr w:type="spellStart"/>
+      <w:r>
+        <w:rPr>
+          <w:rFonts w:ascii="Century Gothic" w:hAnsi="Century Gothic"/>
+          <w:sz w:val="21"/>
+        </w:rPr>
+        <w:t>function</w:t>
+      </w:r>
+      <w:proofErr w:type="spellEnd"/>
+      <w:r>
+        <w:rPr>
+          <w:rFonts w:ascii="Century Gothic" w:hAnsi="Century Gothic"/>
+          <w:sz w:val="21"/>
+        </w:rPr>
+        <w:t xml:space="preserve">: hardware platform, </w:t>
+      </w:r>
+      <w:proofErr w:type="spellStart"/>
+      <w:r>
+        <w:rPr>
+          <w:rFonts w:ascii="Century Gothic" w:hAnsi="Century Gothic"/>
+          <w:sz w:val="21"/>
+        </w:rPr>
+        <w:t>operating</w:t>
+      </w:r>
+      <w:proofErr w:type="spellEnd"/>
+      <w:r>
+        <w:rPr>
+          <w:rFonts w:ascii="Century Gothic" w:hAnsi="Century Gothic"/>
+          <w:sz w:val="21"/>
+        </w:rPr>
+        <w:t xml:space="preserve"> </w:t>
+      </w:r>
+      <w:proofErr w:type="spellStart"/>
+      <w:r>
+        <w:rPr>
+          <w:rFonts w:ascii="Century Gothic" w:hAnsi="Century Gothic"/>
+          <w:sz w:val="21"/>
+        </w:rPr>
+        <w:t>systems</w:t>
+      </w:r>
+      <w:proofErr w:type="spellEnd"/>
+      <w:r>
+        <w:rPr>
+          <w:rFonts w:ascii="Century Gothic" w:hAnsi="Century Gothic"/>
+          <w:sz w:val="21"/>
+        </w:rPr>
+        <w:t xml:space="preserve">, </w:t>
+      </w:r>
+      <w:proofErr w:type="spellStart"/>
+      <w:r>
+        <w:rPr>
+          <w:rFonts w:ascii="Century Gothic" w:hAnsi="Century Gothic"/>
+          <w:sz w:val="21"/>
+        </w:rPr>
+        <w:t>and</w:t>
+      </w:r>
+      <w:proofErr w:type="spellEnd"/>
+      <w:r>
+        <w:rPr>
+          <w:rFonts w:ascii="Century Gothic" w:hAnsi="Century Gothic"/>
+          <w:sz w:val="21"/>
+        </w:rPr>
+        <w:t xml:space="preserve"> </w:t>
+      </w:r>
+      <w:proofErr w:type="spellStart"/>
+      <w:r>
+        <w:rPr>
+          <w:rFonts w:ascii="Century Gothic" w:hAnsi="Century Gothic"/>
+          <w:sz w:val="21"/>
+        </w:rPr>
+        <w:t>other</w:t>
+      </w:r>
+      <w:proofErr w:type="spellEnd"/>
+      <w:r>
+        <w:rPr>
+          <w:rFonts w:ascii="Century Gothic" w:hAnsi="Century Gothic"/>
+          <w:sz w:val="21"/>
+        </w:rPr>
+        <w:t xml:space="preserve"> software </w:t>
+      </w:r>
+      <w:proofErr w:type="spellStart"/>
+      <w:r>
+        <w:rPr>
+          <w:rFonts w:ascii="Century Gothic" w:hAnsi="Century Gothic"/>
+          <w:sz w:val="21"/>
+        </w:rPr>
+        <w:t>components</w:t>
+      </w:r>
+      <w:proofErr w:type="spellEnd"/>
+      <w:r>
+        <w:rPr>
+          <w:rFonts w:ascii="Century Gothic" w:hAnsi="Century Gothic"/>
+          <w:sz w:val="21"/>
+        </w:rPr>
+        <w:t xml:space="preserve"> </w:t>
+      </w:r>
+      <w:proofErr w:type="spellStart"/>
+      <w:r>
+        <w:rPr>
+          <w:rFonts w:ascii="Century Gothic" w:hAnsi="Century Gothic"/>
+          <w:sz w:val="21"/>
+        </w:rPr>
+        <w:t>or</w:t>
+      </w:r>
+      <w:proofErr w:type="spellEnd"/>
+      <w:r>
+        <w:rPr>
+          <w:rFonts w:ascii="Century Gothic" w:hAnsi="Century Gothic"/>
+          <w:sz w:val="21"/>
+        </w:rPr>
+        <w:t xml:space="preserve"> </w:t>
+      </w:r>
+      <w:proofErr w:type="spellStart"/>
+      <w:r>
+        <w:rPr>
+          <w:rFonts w:ascii="Century Gothic" w:hAnsi="Century Gothic"/>
+          <w:sz w:val="21"/>
+        </w:rPr>
+        <w:t>applications</w:t>
+      </w:r>
+      <w:proofErr w:type="spellEnd"/>
+      <w:r>
+        <w:rPr>
+          <w:rFonts w:ascii="Century Gothic" w:hAnsi="Century Gothic"/>
+          <w:sz w:val="21"/>
+        </w:rPr>
+        <w:t xml:space="preserve"> </w:t>
+      </w:r>
+      <w:proofErr w:type="spellStart"/>
+      <w:r>
+        <w:rPr>
+          <w:rFonts w:ascii="Century Gothic" w:hAnsi="Century Gothic"/>
+          <w:sz w:val="21"/>
+        </w:rPr>
+        <w:t>with</w:t>
+      </w:r>
+      <w:proofErr w:type="spellEnd"/>
+      <w:r>
+        <w:rPr>
+          <w:rFonts w:ascii="Century Gothic" w:hAnsi="Century Gothic"/>
+          <w:sz w:val="21"/>
+        </w:rPr>
+        <w:t xml:space="preserve"> </w:t>
+      </w:r>
+      <w:proofErr w:type="spellStart"/>
+      <w:r>
+        <w:rPr>
+          <w:rFonts w:ascii="Century Gothic" w:hAnsi="Century Gothic"/>
+          <w:sz w:val="21"/>
+        </w:rPr>
+        <w:t>which</w:t>
+      </w:r>
+      <w:proofErr w:type="spellEnd"/>
+      <w:r>
+        <w:rPr>
+          <w:rFonts w:ascii="Century Gothic" w:hAnsi="Century Gothic"/>
+          <w:sz w:val="21"/>
+        </w:rPr>
+        <w:t xml:space="preserve"> it </w:t>
+      </w:r>
+      <w:proofErr w:type="spellStart"/>
+      <w:r>
+        <w:rPr>
+          <w:rFonts w:ascii="Century Gothic" w:hAnsi="Century Gothic"/>
+          <w:sz w:val="21"/>
+        </w:rPr>
+        <w:t>must</w:t>
+      </w:r>
+      <w:proofErr w:type="spellEnd"/>
+      <w:r>
+        <w:rPr>
+          <w:rFonts w:ascii="Century Gothic" w:hAnsi="Century Gothic"/>
+          <w:sz w:val="21"/>
+        </w:rPr>
+        <w:t xml:space="preserve"> </w:t>
+      </w:r>
+      <w:proofErr w:type="spellStart"/>
+      <w:r>
+        <w:rPr>
+          <w:rFonts w:ascii="Century Gothic" w:hAnsi="Century Gothic"/>
+          <w:sz w:val="21"/>
+        </w:rPr>
+        <w:t>work</w:t>
+      </w:r>
+      <w:proofErr w:type="spellEnd"/>
+      <w:r>
+        <w:rPr>
+          <w:rFonts w:ascii="Century Gothic" w:hAnsi="Century Gothic"/>
+          <w:sz w:val="21"/>
+        </w:rPr>
+        <w:t xml:space="preserve"> in </w:t>
+      </w:r>
+      <w:proofErr w:type="spellStart"/>
+      <w:r>
+        <w:rPr>
+          <w:rFonts w:ascii="Century Gothic" w:hAnsi="Century Gothic"/>
+          <w:sz w:val="21"/>
+        </w:rPr>
+        <w:t>conjunction</w:t>
+      </w:r>
+      <w:proofErr w:type="spellEnd"/>
+      <w:r>
+        <w:rPr>
+          <w:rFonts w:ascii="Century Gothic" w:hAnsi="Century Gothic"/>
+          <w:sz w:val="21"/>
+        </w:rPr>
+        <w:t xml:space="preserve">. </w:t>
       </w:r>
       <w:r>
         <w:rPr>
@@ -5333,12 +5105,69 @@
           <w:sz w:val="21"/>
         </w:rPr>
       </w:pPr>
-      <w:r>
-        <w:rPr>
-          <w:rFonts w:ascii="Century Gothic" w:hAnsi="Century Gothic"/>
-          <w:sz w:val="21"/>
-        </w:rPr>
-        <w:t>Describe limitations impacting development.</w:t>
+      <w:proofErr w:type="spellStart"/>
+      <w:r>
+        <w:rPr>
+          <w:rFonts w:ascii="Century Gothic" w:hAnsi="Century Gothic"/>
+          <w:sz w:val="21"/>
+        </w:rPr>
+        <w:t>Describe</w:t>
+      </w:r>
+      <w:proofErr w:type="spellEnd"/>
+      <w:r>
+        <w:rPr>
+          <w:rFonts w:ascii="Century Gothic" w:hAnsi="Century Gothic"/>
+          <w:sz w:val="21"/>
+        </w:rPr>
+        <w:t xml:space="preserve"> </w:t>
+      </w:r>
+      <w:proofErr w:type="spellStart"/>
+      <w:r>
+        <w:rPr>
+          <w:rFonts w:ascii="Century Gothic" w:hAnsi="Century Gothic"/>
+          <w:sz w:val="21"/>
+        </w:rPr>
+        <w:t>limitations</w:t>
+      </w:r>
+      <w:proofErr w:type="spellEnd"/>
+      <w:r>
+        <w:rPr>
+          <w:rFonts w:ascii="Century Gothic" w:hAnsi="Century Gothic"/>
+          <w:sz w:val="21"/>
+        </w:rPr>
+        <w:t xml:space="preserve"> </w:t>
+      </w:r>
+      <w:proofErr w:type="spellStart"/>
+      <w:r>
+        <w:rPr>
+          <w:rFonts w:ascii="Century Gothic" w:hAnsi="Century Gothic"/>
+          <w:sz w:val="21"/>
+        </w:rPr>
+        <w:t>impacting</w:t>
+      </w:r>
+      <w:proofErr w:type="spellEnd"/>
+      <w:r>
+        <w:rPr>
+          <w:rFonts w:ascii="Century Gothic" w:hAnsi="Century Gothic"/>
+          <w:sz w:val="21"/>
+        </w:rPr>
+        <w:t xml:space="preserve"> </w:t>
+      </w:r>
+      <w:proofErr w:type="spellStart"/>
+      <w:r>
+        <w:rPr>
+          <w:rFonts w:ascii="Century Gothic" w:hAnsi="Century Gothic"/>
+          <w:sz w:val="21"/>
+        </w:rPr>
+        <w:t>development</w:t>
+      </w:r>
+      <w:proofErr w:type="spellEnd"/>
+      <w:r>
+        <w:rPr>
+          <w:rFonts w:ascii="Century Gothic" w:hAnsi="Century Gothic"/>
+          <w:sz w:val="21"/>
+        </w:rPr>
+        <w:t>.</w:t>
       </w:r>
       <w:r>
         <w:rPr>
@@ -5402,12 +5231,101 @@
           <w:sz w:val="21"/>
         </w:rPr>
       </w:pPr>
-      <w:r>
-        <w:rPr>
-          <w:rFonts w:ascii="Century Gothic" w:hAnsi="Century Gothic"/>
-          <w:sz w:val="21"/>
-        </w:rPr>
-        <w:t>Describe content, mode of delivery, and standards.</w:t>
+      <w:proofErr w:type="spellStart"/>
+      <w:r>
+        <w:rPr>
+          <w:rFonts w:ascii="Century Gothic" w:hAnsi="Century Gothic"/>
+          <w:sz w:val="21"/>
+        </w:rPr>
+        <w:t>Describe</w:t>
+      </w:r>
+      <w:proofErr w:type="spellEnd"/>
+      <w:r>
+        <w:rPr>
+          <w:rFonts w:ascii="Century Gothic" w:hAnsi="Century Gothic"/>
+          <w:sz w:val="21"/>
+        </w:rPr>
+        <w:t xml:space="preserve"> </w:t>
+      </w:r>
+      <w:proofErr w:type="spellStart"/>
+      <w:r>
+        <w:rPr>
+          <w:rFonts w:ascii="Century Gothic" w:hAnsi="Century Gothic"/>
+          <w:sz w:val="21"/>
+        </w:rPr>
+        <w:t>content</w:t>
+      </w:r>
+      <w:proofErr w:type="spellEnd"/>
+      <w:r>
+        <w:rPr>
+          <w:rFonts w:ascii="Century Gothic" w:hAnsi="Century Gothic"/>
+          <w:sz w:val="21"/>
+        </w:rPr>
+        <w:t xml:space="preserve">, </w:t>
+      </w:r>
+      <w:proofErr w:type="spellStart"/>
+      <w:r>
+        <w:rPr>
+          <w:rFonts w:ascii="Century Gothic" w:hAnsi="Century Gothic"/>
+          <w:sz w:val="21"/>
+        </w:rPr>
+        <w:t>mode</w:t>
+      </w:r>
+      <w:proofErr w:type="spellEnd"/>
+      <w:r>
+        <w:rPr>
+          <w:rFonts w:ascii="Century Gothic" w:hAnsi="Century Gothic"/>
+          <w:sz w:val="21"/>
+        </w:rPr>
+        <w:t xml:space="preserve"> of </w:t>
+      </w:r>
+      <w:proofErr w:type="spellStart"/>
+      <w:r>
+        <w:rPr>
+          <w:rFonts w:ascii="Century Gothic" w:hAnsi="Century Gothic"/>
+          <w:sz w:val="21"/>
+        </w:rPr>
+        <w:t>delivery</w:t>
+      </w:r>
+      <w:proofErr w:type="spellEnd"/>
+      <w:r>
+        <w:rPr>
+          <w:rFonts w:ascii="Century Gothic" w:hAnsi="Century Gothic"/>
+          <w:sz w:val="21"/>
+        </w:rPr>
+        <w:t xml:space="preserve">, </w:t>
+      </w:r>
+      <w:proofErr w:type="spellStart"/>
+      <w:r>
+        <w:rPr>
+          <w:rFonts w:ascii="Century Gothic" w:hAnsi="Century Gothic"/>
+          <w:sz w:val="21"/>
+        </w:rPr>
+        <w:t>and</w:t>
+      </w:r>
+      <w:proofErr w:type="spellEnd"/>
+      <w:r>
+        <w:rPr>
+          <w:rFonts w:ascii="Century Gothic" w:hAnsi="Century Gothic"/>
+          <w:sz w:val="21"/>
+        </w:rPr>
+        <w:t xml:space="preserve"> </w:t>
+      </w:r>
+      <w:proofErr w:type="spellStart"/>
+      <w:r>
+        <w:rPr>
+          <w:rFonts w:ascii="Century Gothic" w:hAnsi="Century Gothic"/>
+          <w:sz w:val="21"/>
+        </w:rPr>
+        <w:t>standards</w:t>
+      </w:r>
+      <w:proofErr w:type="spellEnd"/>
+      <w:r>
+        <w:rPr>
+          <w:rFonts w:ascii="Century Gothic" w:hAnsi="Century Gothic"/>
+          <w:sz w:val="21"/>
+        </w:rPr>
+        <w:t>.</w:t>
       </w:r>
     </w:p>
     <w:p>
@@ -5454,40 +5372,268 @@
           <w:sz w:val="21"/>
         </w:rPr>
       </w:pPr>
-      <w:r>
-        <w:rPr>
-          <w:rFonts w:ascii="Century Gothic" w:hAnsi="Century Gothic"/>
-          <w:sz w:val="21"/>
-        </w:rPr>
-        <w:t>Detail all assumed factors (not known facts) t</w:t>
-      </w:r>
-      <w:r>
-        <w:rPr>
-          <w:rFonts w:ascii="Century Gothic" w:hAnsi="Century Gothic"/>
-          <w:sz w:val="21"/>
-        </w:rPr>
-        <w:t>hat could potentially impact</w:t>
-      </w:r>
-      <w:r>
-        <w:rPr>
-          <w:rFonts w:ascii="Century Gothic" w:hAnsi="Century Gothic"/>
-          <w:sz w:val="21"/>
-        </w:rPr>
-        <w:t xml:space="preserve"> technical</w:t>
-      </w:r>
-      <w:r>
-        <w:rPr>
-          <w:rFonts w:ascii="Century Gothic" w:hAnsi="Century Gothic"/>
-          <w:sz w:val="21"/>
-        </w:rPr>
-        <w:t xml:space="preserve"> specifications set forth. </w:t>
-      </w:r>
-      <w:r>
-        <w:rPr>
-          <w:rFonts w:ascii="Century Gothic" w:hAnsi="Century Gothic"/>
-          <w:sz w:val="21"/>
-        </w:rPr>
-        <w:t xml:space="preserve">Include external factors. </w:t>
+      <w:proofErr w:type="spellStart"/>
+      <w:r>
+        <w:rPr>
+          <w:rFonts w:ascii="Century Gothic" w:hAnsi="Century Gothic"/>
+          <w:sz w:val="21"/>
+        </w:rPr>
+        <w:t>Detail</w:t>
+      </w:r>
+      <w:proofErr w:type="spellEnd"/>
+      <w:r>
+        <w:rPr>
+          <w:rFonts w:ascii="Century Gothic" w:hAnsi="Century Gothic"/>
+          <w:sz w:val="21"/>
+        </w:rPr>
+        <w:t xml:space="preserve"> </w:t>
+      </w:r>
+      <w:proofErr w:type="spellStart"/>
+      <w:r>
+        <w:rPr>
+          <w:rFonts w:ascii="Century Gothic" w:hAnsi="Century Gothic"/>
+          <w:sz w:val="21"/>
+        </w:rPr>
+        <w:t>all</w:t>
+      </w:r>
+      <w:proofErr w:type="spellEnd"/>
+      <w:r>
+        <w:rPr>
+          <w:rFonts w:ascii="Century Gothic" w:hAnsi="Century Gothic"/>
+          <w:sz w:val="21"/>
+        </w:rPr>
+        <w:t xml:space="preserve"> </w:t>
+      </w:r>
+      <w:proofErr w:type="spellStart"/>
+      <w:r>
+        <w:rPr>
+          <w:rFonts w:ascii="Century Gothic" w:hAnsi="Century Gothic"/>
+          <w:sz w:val="21"/>
+        </w:rPr>
+        <w:t>assumed</w:t>
+      </w:r>
+      <w:proofErr w:type="spellEnd"/>
+      <w:r>
+        <w:rPr>
+          <w:rFonts w:ascii="Century Gothic" w:hAnsi="Century Gothic"/>
+          <w:sz w:val="21"/>
+        </w:rPr>
+        <w:t xml:space="preserve"> </w:t>
+      </w:r>
+      <w:proofErr w:type="spellStart"/>
+      <w:r>
+        <w:rPr>
+          <w:rFonts w:ascii="Century Gothic" w:hAnsi="Century Gothic"/>
+          <w:sz w:val="21"/>
+        </w:rPr>
+        <w:t>factors</w:t>
+      </w:r>
+      <w:proofErr w:type="spellEnd"/>
+      <w:r>
+        <w:rPr>
+          <w:rFonts w:ascii="Century Gothic" w:hAnsi="Century Gothic"/>
+          <w:sz w:val="21"/>
+        </w:rPr>
+        <w:t xml:space="preserve"> (not </w:t>
+      </w:r>
+      <w:proofErr w:type="spellStart"/>
+      <w:r>
+        <w:rPr>
+          <w:rFonts w:ascii="Century Gothic" w:hAnsi="Century Gothic"/>
+          <w:sz w:val="21"/>
+        </w:rPr>
+        <w:t>known</w:t>
+      </w:r>
+      <w:proofErr w:type="spellEnd"/>
+      <w:r>
+        <w:rPr>
+          <w:rFonts w:ascii="Century Gothic" w:hAnsi="Century Gothic"/>
+          <w:sz w:val="21"/>
+        </w:rPr>
+        <w:t xml:space="preserve"> </w:t>
+      </w:r>
+      <w:proofErr w:type="spellStart"/>
+      <w:r>
+        <w:rPr>
+          <w:rFonts w:ascii="Century Gothic" w:hAnsi="Century Gothic"/>
+          <w:sz w:val="21"/>
+        </w:rPr>
+        <w:t>facts</w:t>
+      </w:r>
+      <w:proofErr w:type="spellEnd"/>
+      <w:r>
+        <w:rPr>
+          <w:rFonts w:ascii="Century Gothic" w:hAnsi="Century Gothic"/>
+          <w:sz w:val="21"/>
+        </w:rPr>
+        <w:t xml:space="preserve">) </w:t>
+      </w:r>
+      <w:proofErr w:type="spellStart"/>
+      <w:r>
+        <w:rPr>
+          <w:rFonts w:ascii="Century Gothic" w:hAnsi="Century Gothic"/>
+          <w:sz w:val="21"/>
+        </w:rPr>
+        <w:t>t</w:t>
+      </w:r>
+      <w:r>
+        <w:rPr>
+          <w:rFonts w:ascii="Century Gothic" w:hAnsi="Century Gothic"/>
+          <w:sz w:val="21"/>
+        </w:rPr>
+        <w:t>hat</w:t>
+      </w:r>
+      <w:proofErr w:type="spellEnd"/>
+      <w:r>
+        <w:rPr>
+          <w:rFonts w:ascii="Century Gothic" w:hAnsi="Century Gothic"/>
+          <w:sz w:val="21"/>
+        </w:rPr>
+        <w:t xml:space="preserve"> </w:t>
+      </w:r>
+      <w:proofErr w:type="spellStart"/>
+      <w:r>
+        <w:rPr>
+          <w:rFonts w:ascii="Century Gothic" w:hAnsi="Century Gothic"/>
+          <w:sz w:val="21"/>
+        </w:rPr>
+        <w:t>could</w:t>
+      </w:r>
+      <w:proofErr w:type="spellEnd"/>
+      <w:r>
+        <w:rPr>
+          <w:rFonts w:ascii="Century Gothic" w:hAnsi="Century Gothic"/>
+          <w:sz w:val="21"/>
+        </w:rPr>
+        <w:t xml:space="preserve"> </w:t>
+      </w:r>
+      <w:proofErr w:type="spellStart"/>
+      <w:r>
+        <w:rPr>
+          <w:rFonts w:ascii="Century Gothic" w:hAnsi="Century Gothic"/>
+          <w:sz w:val="21"/>
+        </w:rPr>
+        <w:t>potentially</w:t>
+      </w:r>
+      <w:proofErr w:type="spellEnd"/>
+      <w:r>
+        <w:rPr>
+          <w:rFonts w:ascii="Century Gothic" w:hAnsi="Century Gothic"/>
+          <w:sz w:val="21"/>
+        </w:rPr>
+        <w:t xml:space="preserve"> </w:t>
+      </w:r>
+      <w:proofErr w:type="spellStart"/>
+      <w:r>
+        <w:rPr>
+          <w:rFonts w:ascii="Century Gothic" w:hAnsi="Century Gothic"/>
+          <w:sz w:val="21"/>
+        </w:rPr>
+        <w:t>impact</w:t>
+      </w:r>
+      <w:proofErr w:type="spellEnd"/>
+      <w:r>
+        <w:rPr>
+          <w:rFonts w:ascii="Century Gothic" w:hAnsi="Century Gothic"/>
+          <w:sz w:val="21"/>
+        </w:rPr>
+        <w:t xml:space="preserve"> </w:t>
+      </w:r>
+      <w:proofErr w:type="spellStart"/>
+      <w:r>
+        <w:rPr>
+          <w:rFonts w:ascii="Century Gothic" w:hAnsi="Century Gothic"/>
+          <w:sz w:val="21"/>
+        </w:rPr>
+        <w:t>technical</w:t>
+      </w:r>
+      <w:proofErr w:type="spellEnd"/>
+      <w:r>
+        <w:rPr>
+          <w:rFonts w:ascii="Century Gothic" w:hAnsi="Century Gothic"/>
+          <w:sz w:val="21"/>
+        </w:rPr>
+        <w:t xml:space="preserve"> </w:t>
+      </w:r>
+      <w:proofErr w:type="spellStart"/>
+      <w:r>
+        <w:rPr>
+          <w:rFonts w:ascii="Century Gothic" w:hAnsi="Century Gothic"/>
+          <w:sz w:val="21"/>
+        </w:rPr>
+        <w:t>specifications</w:t>
+      </w:r>
+      <w:proofErr w:type="spellEnd"/>
+      <w:r>
+        <w:rPr>
+          <w:rFonts w:ascii="Century Gothic" w:hAnsi="Century Gothic"/>
+          <w:sz w:val="21"/>
+        </w:rPr>
+        <w:t xml:space="preserve"> set </w:t>
+      </w:r>
+      <w:proofErr w:type="spellStart"/>
+      <w:r>
+        <w:rPr>
+          <w:rFonts w:ascii="Century Gothic" w:hAnsi="Century Gothic"/>
+          <w:sz w:val="21"/>
+        </w:rPr>
+        <w:t>forth</w:t>
+      </w:r>
+      <w:proofErr w:type="spellEnd"/>
+      <w:r>
+        <w:rPr>
+          <w:rFonts w:ascii="Century Gothic" w:hAnsi="Century Gothic"/>
+          <w:sz w:val="21"/>
+        </w:rPr>
+        <w:t xml:space="preserve">. </w:t>
+      </w:r>
+      <w:proofErr w:type="spellStart"/>
+      <w:r>
+        <w:rPr>
+          <w:rFonts w:ascii="Century Gothic" w:hAnsi="Century Gothic"/>
+          <w:sz w:val="21"/>
+        </w:rPr>
+        <w:t>Include</w:t>
+      </w:r>
+      <w:proofErr w:type="spellEnd"/>
+      <w:r>
+        <w:rPr>
+          <w:rFonts w:ascii="Century Gothic" w:hAnsi="Century Gothic"/>
+          <w:sz w:val="21"/>
+        </w:rPr>
+        <w:t xml:space="preserve"> </w:t>
+      </w:r>
+      <w:proofErr w:type="spellStart"/>
+      <w:r>
+        <w:rPr>
+          <w:rFonts w:ascii="Century Gothic" w:hAnsi="Century Gothic"/>
+          <w:sz w:val="21"/>
+        </w:rPr>
+        <w:t>external</w:t>
+      </w:r>
+      <w:proofErr w:type="spellEnd"/>
+      <w:r>
+        <w:rPr>
+          <w:rFonts w:ascii="Century Gothic" w:hAnsi="Century Gothic"/>
+          <w:sz w:val="21"/>
+        </w:rPr>
+        <w:t xml:space="preserve"> </w:t>
+      </w:r>
+      <w:proofErr w:type="spellStart"/>
+      <w:r>
+        <w:rPr>
+          <w:rFonts w:ascii="Century Gothic" w:hAnsi="Century Gothic"/>
+          <w:sz w:val="21"/>
+        </w:rPr>
+        <w:t>factors</w:t>
+      </w:r>
+      <w:proofErr w:type="spellEnd"/>
+      <w:r>
+        <w:rPr>
+          <w:rFonts w:ascii="Century Gothic" w:hAnsi="Century Gothic"/>
+          <w:sz w:val="21"/>
+        </w:rPr>
+        <w:t xml:space="preserve">. </w:t>
       </w:r>
       <w:r>
         <w:rPr>
@@ -6468,12 +6614,261 @@
           <w:sz w:val="21"/>
         </w:rPr>
       </w:pPr>
-      <w:r>
-        <w:rPr>
-          <w:rFonts w:ascii="Century Gothic" w:hAnsi="Century Gothic"/>
-          <w:sz w:val="21"/>
-        </w:rPr>
-        <w:t>Describe product / user interface characteristics, including standards, style guides, constraints, functionality, and sample screens if applicable.</w:t>
+      <w:proofErr w:type="spellStart"/>
+      <w:r>
+        <w:rPr>
+          <w:rFonts w:ascii="Century Gothic" w:hAnsi="Century Gothic"/>
+          <w:sz w:val="21"/>
+        </w:rPr>
+        <w:t>Describe</w:t>
+      </w:r>
+      <w:proofErr w:type="spellEnd"/>
+      <w:r>
+        <w:rPr>
+          <w:rFonts w:ascii="Century Gothic" w:hAnsi="Century Gothic"/>
+          <w:sz w:val="21"/>
+        </w:rPr>
+        <w:t xml:space="preserve"> </w:t>
+      </w:r>
+      <w:proofErr w:type="spellStart"/>
+      <w:r>
+        <w:rPr>
+          <w:rFonts w:ascii="Century Gothic" w:hAnsi="Century Gothic"/>
+          <w:sz w:val="21"/>
+        </w:rPr>
+        <w:t>product</w:t>
+      </w:r>
+      <w:proofErr w:type="spellEnd"/>
+      <w:r>
+        <w:rPr>
+          <w:rFonts w:ascii="Century Gothic" w:hAnsi="Century Gothic"/>
+          <w:sz w:val="21"/>
+        </w:rPr>
+        <w:t xml:space="preserve"> / </w:t>
+      </w:r>
+      <w:proofErr w:type="spellStart"/>
+      <w:r>
+        <w:rPr>
+          <w:rFonts w:ascii="Century Gothic" w:hAnsi="Century Gothic"/>
+          <w:sz w:val="21"/>
+        </w:rPr>
+        <w:t>user</w:t>
+      </w:r>
+      <w:proofErr w:type="spellEnd"/>
+      <w:r>
+        <w:rPr>
+          <w:rFonts w:ascii="Century Gothic" w:hAnsi="Century Gothic"/>
+          <w:sz w:val="21"/>
+        </w:rPr>
+        <w:t xml:space="preserve"> </w:t>
+      </w:r>
+      <w:proofErr w:type="spellStart"/>
+      <w:r>
+        <w:rPr>
+          <w:rFonts w:ascii="Century Gothic" w:hAnsi="Century Gothic"/>
+          <w:sz w:val="21"/>
+        </w:rPr>
+        <w:t>interface</w:t>
+      </w:r>
+      <w:proofErr w:type="spellEnd"/>
+      <w:r>
+        <w:rPr>
+          <w:rFonts w:ascii="Century Gothic" w:hAnsi="Century Gothic"/>
+          <w:sz w:val="21"/>
+        </w:rPr>
+        <w:t xml:space="preserve"> </w:t>
+      </w:r>
+      <w:proofErr w:type="spellStart"/>
+      <w:r>
+        <w:rPr>
+          <w:rFonts w:ascii="Century Gothic" w:hAnsi="Century Gothic"/>
+          <w:sz w:val="21"/>
+        </w:rPr>
+        <w:t>characteristics</w:t>
+      </w:r>
+      <w:proofErr w:type="spellEnd"/>
+      <w:r>
+        <w:rPr>
+          <w:rFonts w:ascii="Century Gothic" w:hAnsi="Century Gothic"/>
+          <w:sz w:val="21"/>
+        </w:rPr>
+        <w:t xml:space="preserve">, </w:t>
+      </w:r>
+      <w:proofErr w:type="spellStart"/>
+      <w:r>
+        <w:rPr>
+          <w:rFonts w:ascii="Century Gothic" w:hAnsi="Century Gothic"/>
+          <w:sz w:val="21"/>
+        </w:rPr>
+        <w:t>including</w:t>
+      </w:r>
+      <w:proofErr w:type="spellEnd"/>
+      <w:r>
+        <w:rPr>
+          <w:rFonts w:ascii="Century Gothic" w:hAnsi="Century Gothic"/>
+          <w:sz w:val="21"/>
+        </w:rPr>
+        <w:t xml:space="preserve"> </w:t>
+      </w:r>
+      <w:proofErr w:type="spellStart"/>
+      <w:r>
+        <w:rPr>
+          <w:rFonts w:ascii="Century Gothic" w:hAnsi="Century Gothic"/>
+          <w:sz w:val="21"/>
+        </w:rPr>
+        <w:t>standards</w:t>
+      </w:r>
+      <w:proofErr w:type="spellEnd"/>
+      <w:r>
+        <w:rPr>
+          <w:rFonts w:ascii="Century Gothic" w:hAnsi="Century Gothic"/>
+          <w:sz w:val="21"/>
+        </w:rPr>
+        <w:t xml:space="preserve">, </w:t>
+      </w:r>
+      <w:proofErr w:type="spellStart"/>
+      <w:r>
+        <w:rPr>
+          <w:rFonts w:ascii="Century Gothic" w:hAnsi="Century Gothic"/>
+          <w:sz w:val="21"/>
+        </w:rPr>
+        <w:t>style</w:t>
+      </w:r>
+      <w:proofErr w:type="spellEnd"/>
+      <w:r>
+        <w:rPr>
+          <w:rFonts w:ascii="Century Gothic" w:hAnsi="Century Gothic"/>
+          <w:sz w:val="21"/>
+        </w:rPr>
+        <w:t xml:space="preserve"> </w:t>
+      </w:r>
+      <w:proofErr w:type="spellStart"/>
+      <w:r>
+        <w:rPr>
+          <w:rFonts w:ascii="Century Gothic" w:hAnsi="Century Gothic"/>
+          <w:sz w:val="21"/>
+        </w:rPr>
+        <w:t>guides</w:t>
+      </w:r>
+      <w:proofErr w:type="spellEnd"/>
+      <w:r>
+        <w:rPr>
+          <w:rFonts w:ascii="Century Gothic" w:hAnsi="Century Gothic"/>
+          <w:sz w:val="21"/>
+        </w:rPr>
+        <w:t xml:space="preserve">, </w:t>
+      </w:r>
+      <w:proofErr w:type="spellStart"/>
+      <w:r>
+        <w:rPr>
+          <w:rFonts w:ascii="Century Gothic" w:hAnsi="Century Gothic"/>
+          <w:sz w:val="21"/>
+        </w:rPr>
+        <w:t>constraints</w:t>
+      </w:r>
+      <w:proofErr w:type="spellEnd"/>
+      <w:r>
+        <w:rPr>
+          <w:rFonts w:ascii="Century Gothic" w:hAnsi="Century Gothic"/>
+          <w:sz w:val="21"/>
+        </w:rPr>
+        <w:t xml:space="preserve">, </w:t>
+      </w:r>
+      <w:proofErr w:type="spellStart"/>
+      <w:r>
+        <w:rPr>
+          <w:rFonts w:ascii="Century Gothic" w:hAnsi="Century Gothic"/>
+          <w:sz w:val="21"/>
+        </w:rPr>
+        <w:t>functionality</w:t>
+      </w:r>
+      <w:proofErr w:type="spellEnd"/>
+      <w:r>
+        <w:rPr>
+          <w:rFonts w:ascii="Century Gothic" w:hAnsi="Century Gothic"/>
+          <w:sz w:val="21"/>
+        </w:rPr>
+        <w:t xml:space="preserve">, </w:t>
+      </w:r>
+      <w:proofErr w:type="spellStart"/>
+      <w:r>
+        <w:rPr>
+          <w:rFonts w:ascii="Century Gothic" w:hAnsi="Century Gothic"/>
+          <w:sz w:val="21"/>
+        </w:rPr>
+        <w:t>and</w:t>
+      </w:r>
+      <w:proofErr w:type="spellEnd"/>
+      <w:r>
+        <w:rPr>
+          <w:rFonts w:ascii="Century Gothic" w:hAnsi="Century Gothic"/>
+          <w:sz w:val="21"/>
+        </w:rPr>
+        <w:t xml:space="preserve"> </w:t>
+      </w:r>
+      <w:proofErr w:type="spellStart"/>
+      <w:r>
+        <w:rPr>
+          <w:rFonts w:ascii="Century Gothic" w:hAnsi="Century Gothic"/>
+          <w:sz w:val="21"/>
+        </w:rPr>
+        <w:t>sample</w:t>
+      </w:r>
+      <w:proofErr w:type="spellEnd"/>
+      <w:r>
+        <w:rPr>
+          <w:rFonts w:ascii="Century Gothic" w:hAnsi="Century Gothic"/>
+          <w:sz w:val="21"/>
+        </w:rPr>
+        <w:t xml:space="preserve"> </w:t>
+      </w:r>
+      <w:proofErr w:type="spellStart"/>
+      <w:r>
+        <w:rPr>
+          <w:rFonts w:ascii="Century Gothic" w:hAnsi="Century Gothic"/>
+          <w:sz w:val="21"/>
+        </w:rPr>
+        <w:t>screens</w:t>
+      </w:r>
+      <w:proofErr w:type="spellEnd"/>
+      <w:r>
+        <w:rPr>
+          <w:rFonts w:ascii="Century Gothic" w:hAnsi="Century Gothic"/>
+          <w:sz w:val="21"/>
+        </w:rPr>
+        <w:t xml:space="preserve"> </w:t>
+      </w:r>
+      <w:proofErr w:type="spellStart"/>
+      <w:r>
+        <w:rPr>
+          <w:rFonts w:ascii="Century Gothic" w:hAnsi="Century Gothic"/>
+          <w:sz w:val="21"/>
+        </w:rPr>
+        <w:t>if</w:t>
+      </w:r>
+      <w:proofErr w:type="spellEnd"/>
+      <w:r>
+        <w:rPr>
+          <w:rFonts w:ascii="Century Gothic" w:hAnsi="Century Gothic"/>
+          <w:sz w:val="21"/>
+        </w:rPr>
+        <w:t xml:space="preserve"> </w:t>
+      </w:r>
+      <w:proofErr w:type="spellStart"/>
+      <w:r>
+        <w:rPr>
+          <w:rFonts w:ascii="Century Gothic" w:hAnsi="Century Gothic"/>
+          <w:sz w:val="21"/>
+        </w:rPr>
+        <w:t>applicable</w:t>
+      </w:r>
+      <w:proofErr w:type="spellEnd"/>
+      <w:r>
+        <w:rPr>
+          <w:rFonts w:ascii="Century Gothic" w:hAnsi="Century Gothic"/>
+          <w:sz w:val="21"/>
+        </w:rPr>
+        <w:t>.</w:t>
       </w:r>
       <w:r>
         <w:rPr>
@@ -6521,33 +6916,163 @@
           <w:sz w:val="21"/>
         </w:rPr>
       </w:pPr>
-      <w:r>
-        <w:rPr>
-          <w:rFonts w:ascii="Century Gothic" w:hAnsi="Century Gothic"/>
-          <w:sz w:val="21"/>
-        </w:rPr>
-        <w:t xml:space="preserve">Describe </w:t>
-      </w:r>
-      <w:r>
-        <w:rPr>
-          <w:rFonts w:ascii="Century Gothic" w:hAnsi="Century Gothic"/>
-          <w:sz w:val="21"/>
-        </w:rPr>
-        <w:t>product / hardwar</w:t>
-      </w:r>
-      <w:r>
-        <w:rPr>
-          <w:rFonts w:ascii="Century Gothic" w:hAnsi="Century Gothic"/>
-          <w:sz w:val="21"/>
-        </w:rPr>
-        <w:t>e interface characteristics,</w:t>
-      </w:r>
-      <w:r>
-        <w:rPr>
-          <w:rFonts w:ascii="Century Gothic" w:hAnsi="Century Gothic"/>
-          <w:sz w:val="21"/>
-        </w:rPr>
-        <w:t xml:space="preserve"> nature of interactions, and communication protocols. </w:t>
+      <w:proofErr w:type="spellStart"/>
+      <w:r>
+        <w:rPr>
+          <w:rFonts w:ascii="Century Gothic" w:hAnsi="Century Gothic"/>
+          <w:sz w:val="21"/>
+        </w:rPr>
+        <w:t>Describe</w:t>
+      </w:r>
+      <w:proofErr w:type="spellEnd"/>
+      <w:r>
+        <w:rPr>
+          <w:rFonts w:ascii="Century Gothic" w:hAnsi="Century Gothic"/>
+          <w:sz w:val="21"/>
+        </w:rPr>
+        <w:t xml:space="preserve"> </w:t>
+      </w:r>
+      <w:proofErr w:type="spellStart"/>
+      <w:r>
+        <w:rPr>
+          <w:rFonts w:ascii="Century Gothic" w:hAnsi="Century Gothic"/>
+          <w:sz w:val="21"/>
+        </w:rPr>
+        <w:t>product</w:t>
+      </w:r>
+      <w:proofErr w:type="spellEnd"/>
+      <w:r>
+        <w:rPr>
+          <w:rFonts w:ascii="Century Gothic" w:hAnsi="Century Gothic"/>
+          <w:sz w:val="21"/>
+        </w:rPr>
+        <w:t xml:space="preserve"> / hardwar</w:t>
+      </w:r>
+      <w:r>
+        <w:rPr>
+          <w:rFonts w:ascii="Century Gothic" w:hAnsi="Century Gothic"/>
+          <w:sz w:val="21"/>
+        </w:rPr>
+        <w:t xml:space="preserve">e </w:t>
+      </w:r>
+      <w:proofErr w:type="spellStart"/>
+      <w:r>
+        <w:rPr>
+          <w:rFonts w:ascii="Century Gothic" w:hAnsi="Century Gothic"/>
+          <w:sz w:val="21"/>
+        </w:rPr>
+        <w:t>interface</w:t>
+      </w:r>
+      <w:proofErr w:type="spellEnd"/>
+      <w:r>
+        <w:rPr>
+          <w:rFonts w:ascii="Century Gothic" w:hAnsi="Century Gothic"/>
+          <w:sz w:val="21"/>
+        </w:rPr>
+        <w:t xml:space="preserve"> </w:t>
+      </w:r>
+      <w:proofErr w:type="spellStart"/>
+      <w:r>
+        <w:rPr>
+          <w:rFonts w:ascii="Century Gothic" w:hAnsi="Century Gothic"/>
+          <w:sz w:val="21"/>
+        </w:rPr>
+        <w:t>characteristics</w:t>
+      </w:r>
+      <w:proofErr w:type="spellEnd"/>
+      <w:r>
+        <w:rPr>
+          <w:rFonts w:ascii="Century Gothic" w:hAnsi="Century Gothic"/>
+          <w:sz w:val="21"/>
+        </w:rPr>
+        <w:t>,</w:t>
+      </w:r>
+      <w:r>
+        <w:rPr>
+          <w:rFonts w:ascii="Century Gothic" w:hAnsi="Century Gothic"/>
+          <w:sz w:val="21"/>
+        </w:rPr>
+        <w:t xml:space="preserve"> </w:t>
+      </w:r>
+      <w:proofErr w:type="spellStart"/>
+      <w:r>
+        <w:rPr>
+          <w:rFonts w:ascii="Century Gothic" w:hAnsi="Century Gothic"/>
+          <w:sz w:val="21"/>
+        </w:rPr>
+        <w:t>nature</w:t>
+      </w:r>
+      <w:proofErr w:type="spellEnd"/>
+      <w:r>
+        <w:rPr>
+          <w:rFonts w:ascii="Century Gothic" w:hAnsi="Century Gothic"/>
+          <w:sz w:val="21"/>
+        </w:rPr>
+        <w:t xml:space="preserve"> of </w:t>
+      </w:r>
+      <w:proofErr w:type="spellStart"/>
+      <w:r>
+        <w:rPr>
+          <w:rFonts w:ascii="Century Gothic" w:hAnsi="Century Gothic"/>
+          <w:sz w:val="21"/>
+        </w:rPr>
+        <w:t>interactions</w:t>
+      </w:r>
+      <w:proofErr w:type="spellEnd"/>
+      <w:r>
+        <w:rPr>
+          <w:rFonts w:ascii="Century Gothic" w:hAnsi="Century Gothic"/>
+          <w:sz w:val="21"/>
+        </w:rPr>
+        <w:t xml:space="preserve">, </w:t>
+      </w:r>
+      <w:proofErr w:type="spellStart"/>
+      <w:r>
+        <w:rPr>
+          <w:rFonts w:ascii="Century Gothic" w:hAnsi="Century Gothic"/>
+          <w:sz w:val="21"/>
+        </w:rPr>
+        <w:t>and</w:t>
+      </w:r>
+      <w:proofErr w:type="spellEnd"/>
+      <w:r>
+        <w:rPr>
+          <w:rFonts w:ascii="Century Gothic" w:hAnsi="Century Gothic"/>
+          <w:sz w:val="21"/>
+        </w:rPr>
+        <w:t xml:space="preserve"> </w:t>
+      </w:r>
+      <w:proofErr w:type="spellStart"/>
+      <w:r>
+        <w:rPr>
+          <w:rFonts w:ascii="Century Gothic" w:hAnsi="Century Gothic"/>
+          <w:sz w:val="21"/>
+        </w:rPr>
+        <w:t>communication</w:t>
+      </w:r>
+      <w:proofErr w:type="spellEnd"/>
+      <w:r>
+        <w:rPr>
+          <w:rFonts w:ascii="Century Gothic" w:hAnsi="Century Gothic"/>
+          <w:sz w:val="21"/>
+        </w:rPr>
+        <w:t xml:space="preserve"> </w:t>
+      </w:r>
+      <w:proofErr w:type="spellStart"/>
+      <w:r>
+        <w:rPr>
+          <w:rFonts w:ascii="Century Gothic" w:hAnsi="Century Gothic"/>
+          <w:sz w:val="21"/>
+        </w:rPr>
+        <w:t>protocols</w:t>
+      </w:r>
+      <w:proofErr w:type="spellEnd"/>
+      <w:r>
+        <w:rPr>
+          <w:rFonts w:ascii="Century Gothic" w:hAnsi="Century Gothic"/>
+          <w:sz w:val="21"/>
+        </w:rPr>
+        <w:t xml:space="preserve">. </w:t>
       </w:r>
     </w:p>
     <w:p>
@@ -6597,6 +7122,7 @@
           <w:sz w:val="21"/>
         </w:rPr>
       </w:pPr>
+      <w:proofErr w:type="spellStart"/>
       <w:r>
         <w:rPr>
           <w:rFonts w:ascii="Century Gothic" w:hAnsi="Century Gothic"/>
@@ -6604,13 +7130,71 @@
         </w:rPr>
         <w:t>Describe</w:t>
       </w:r>
-      <w:r>
-        <w:rPr>
-          <w:rFonts w:ascii="Century Gothic" w:hAnsi="Century Gothic"/>
-          <w:sz w:val="21"/>
-        </w:rPr>
-        <w:t xml:space="preserve"> product / other software interface characteristics</w:t>
-      </w:r>
+      <w:proofErr w:type="spellEnd"/>
+      <w:r>
+        <w:rPr>
+          <w:rFonts w:ascii="Century Gothic" w:hAnsi="Century Gothic"/>
+          <w:sz w:val="21"/>
+        </w:rPr>
+        <w:t xml:space="preserve"> </w:t>
+      </w:r>
+      <w:proofErr w:type="spellStart"/>
+      <w:r>
+        <w:rPr>
+          <w:rFonts w:ascii="Century Gothic" w:hAnsi="Century Gothic"/>
+          <w:sz w:val="21"/>
+        </w:rPr>
+        <w:t>product</w:t>
+      </w:r>
+      <w:proofErr w:type="spellEnd"/>
+      <w:r>
+        <w:rPr>
+          <w:rFonts w:ascii="Century Gothic" w:hAnsi="Century Gothic"/>
+          <w:sz w:val="21"/>
+        </w:rPr>
+        <w:t xml:space="preserve"> / </w:t>
+      </w:r>
+      <w:proofErr w:type="spellStart"/>
+      <w:r>
+        <w:rPr>
+          <w:rFonts w:ascii="Century Gothic" w:hAnsi="Century Gothic"/>
+          <w:sz w:val="21"/>
+        </w:rPr>
+        <w:t>other</w:t>
+      </w:r>
+      <w:proofErr w:type="spellEnd"/>
+      <w:r>
+        <w:rPr>
+          <w:rFonts w:ascii="Century Gothic" w:hAnsi="Century Gothic"/>
+          <w:sz w:val="21"/>
+        </w:rPr>
+        <w:t xml:space="preserve"> software </w:t>
+      </w:r>
+      <w:proofErr w:type="spellStart"/>
+      <w:r>
+        <w:rPr>
+          <w:rFonts w:ascii="Century Gothic" w:hAnsi="Century Gothic"/>
+          <w:sz w:val="21"/>
+        </w:rPr>
+        <w:t>interface</w:t>
+      </w:r>
+      <w:proofErr w:type="spellEnd"/>
+      <w:r>
+        <w:rPr>
+          <w:rFonts w:ascii="Century Gothic" w:hAnsi="Century Gothic"/>
+          <w:sz w:val="21"/>
+        </w:rPr>
+        <w:t xml:space="preserve"> </w:t>
+      </w:r>
+      <w:proofErr w:type="spellStart"/>
+      <w:r>
+        <w:rPr>
+          <w:rFonts w:ascii="Century Gothic" w:hAnsi="Century Gothic"/>
+          <w:sz w:val="21"/>
+        </w:rPr>
+        <w:t>characteristics</w:t>
+      </w:r>
+      <w:proofErr w:type="spellEnd"/>
       <w:r>
         <w:rPr>
           <w:rFonts w:ascii="Century Gothic" w:hAnsi="Century Gothic"/>
@@ -6623,15 +7207,192 @@
           <w:rFonts w:ascii="Century Gothic" w:hAnsi="Century Gothic"/>
           <w:sz w:val="21"/>
         </w:rPr>
-        <w:t xml:space="preserve"> including component names and versions, databases, operating s</w:t>
-      </w:r>
-      <w:r>
-        <w:rPr>
-          <w:rFonts w:ascii="Century Gothic" w:hAnsi="Century Gothic"/>
-          <w:sz w:val="21"/>
-        </w:rPr>
-        <w:t xml:space="preserve">ystems, libraries, tools, etc. </w:t>
-      </w:r>
+        <w:t xml:space="preserve"> </w:t>
+      </w:r>
+      <w:proofErr w:type="spellStart"/>
+      <w:r>
+        <w:rPr>
+          <w:rFonts w:ascii="Century Gothic" w:hAnsi="Century Gothic"/>
+          <w:sz w:val="21"/>
+        </w:rPr>
+        <w:t>including</w:t>
+      </w:r>
+      <w:proofErr w:type="spellEnd"/>
+      <w:r>
+        <w:rPr>
+          <w:rFonts w:ascii="Century Gothic" w:hAnsi="Century Gothic"/>
+          <w:sz w:val="21"/>
+        </w:rPr>
+        <w:t xml:space="preserve"> </w:t>
+      </w:r>
+      <w:proofErr w:type="spellStart"/>
+      <w:r>
+        <w:rPr>
+          <w:rFonts w:ascii="Century Gothic" w:hAnsi="Century Gothic"/>
+          <w:sz w:val="21"/>
+        </w:rPr>
+        <w:t>component</w:t>
+      </w:r>
+      <w:proofErr w:type="spellEnd"/>
+      <w:r>
+        <w:rPr>
+          <w:rFonts w:ascii="Century Gothic" w:hAnsi="Century Gothic"/>
+          <w:sz w:val="21"/>
+        </w:rPr>
+        <w:t xml:space="preserve"> </w:t>
+      </w:r>
+      <w:proofErr w:type="spellStart"/>
+      <w:r>
+        <w:rPr>
+          <w:rFonts w:ascii="Century Gothic" w:hAnsi="Century Gothic"/>
+          <w:sz w:val="21"/>
+        </w:rPr>
+        <w:t>names</w:t>
+      </w:r>
+      <w:proofErr w:type="spellEnd"/>
+      <w:r>
+        <w:rPr>
+          <w:rFonts w:ascii="Century Gothic" w:hAnsi="Century Gothic"/>
+          <w:sz w:val="21"/>
+        </w:rPr>
+        <w:t xml:space="preserve"> </w:t>
+      </w:r>
+      <w:proofErr w:type="spellStart"/>
+      <w:r>
+        <w:rPr>
+          <w:rFonts w:ascii="Century Gothic" w:hAnsi="Century Gothic"/>
+          <w:sz w:val="21"/>
+        </w:rPr>
+        <w:t>and</w:t>
+      </w:r>
+      <w:proofErr w:type="spellEnd"/>
+      <w:r>
+        <w:rPr>
+          <w:rFonts w:ascii="Century Gothic" w:hAnsi="Century Gothic"/>
+          <w:sz w:val="21"/>
+        </w:rPr>
+        <w:t xml:space="preserve"> </w:t>
+      </w:r>
+      <w:proofErr w:type="spellStart"/>
+      <w:r>
+        <w:rPr>
+          <w:rFonts w:ascii="Century Gothic" w:hAnsi="Century Gothic"/>
+          <w:sz w:val="21"/>
+        </w:rPr>
+        <w:t>versions</w:t>
+      </w:r>
+      <w:proofErr w:type="spellEnd"/>
+      <w:r>
+        <w:rPr>
+          <w:rFonts w:ascii="Century Gothic" w:hAnsi="Century Gothic"/>
+          <w:sz w:val="21"/>
+        </w:rPr>
+        <w:t xml:space="preserve">, </w:t>
+      </w:r>
+      <w:proofErr w:type="spellStart"/>
+      <w:r>
+        <w:rPr>
+          <w:rFonts w:ascii="Century Gothic" w:hAnsi="Century Gothic"/>
+          <w:sz w:val="21"/>
+        </w:rPr>
+        <w:t>databases</w:t>
+      </w:r>
+      <w:proofErr w:type="spellEnd"/>
+      <w:r>
+        <w:rPr>
+          <w:rFonts w:ascii="Century Gothic" w:hAnsi="Century Gothic"/>
+          <w:sz w:val="21"/>
+        </w:rPr>
+        <w:t xml:space="preserve">, </w:t>
+      </w:r>
+      <w:proofErr w:type="spellStart"/>
+      <w:r>
+        <w:rPr>
+          <w:rFonts w:ascii="Century Gothic" w:hAnsi="Century Gothic"/>
+          <w:sz w:val="21"/>
+        </w:rPr>
+        <w:t>operating</w:t>
+      </w:r>
+      <w:proofErr w:type="spellEnd"/>
+      <w:r>
+        <w:rPr>
+          <w:rFonts w:ascii="Century Gothic" w:hAnsi="Century Gothic"/>
+          <w:sz w:val="21"/>
+        </w:rPr>
+        <w:t xml:space="preserve"> </w:t>
+      </w:r>
+      <w:proofErr w:type="spellStart"/>
+      <w:r>
+        <w:rPr>
+          <w:rFonts w:ascii="Century Gothic" w:hAnsi="Century Gothic"/>
+          <w:sz w:val="21"/>
+        </w:rPr>
+        <w:t>s</w:t>
+      </w:r>
+      <w:r>
+        <w:rPr>
+          <w:rFonts w:ascii="Century Gothic" w:hAnsi="Century Gothic"/>
+          <w:sz w:val="21"/>
+        </w:rPr>
+        <w:t>ystems</w:t>
+      </w:r>
+      <w:proofErr w:type="spellEnd"/>
+      <w:r>
+        <w:rPr>
+          <w:rFonts w:ascii="Century Gothic" w:hAnsi="Century Gothic"/>
+          <w:sz w:val="21"/>
+        </w:rPr>
+        <w:t xml:space="preserve">, </w:t>
+      </w:r>
+      <w:proofErr w:type="spellStart"/>
+      <w:r>
+        <w:rPr>
+          <w:rFonts w:ascii="Century Gothic" w:hAnsi="Century Gothic"/>
+          <w:sz w:val="21"/>
+        </w:rPr>
+        <w:t>libraries</w:t>
+      </w:r>
+      <w:proofErr w:type="spellEnd"/>
+      <w:r>
+        <w:rPr>
+          <w:rFonts w:ascii="Century Gothic" w:hAnsi="Century Gothic"/>
+          <w:sz w:val="21"/>
+        </w:rPr>
+        <w:t xml:space="preserve">, </w:t>
+      </w:r>
+      <w:proofErr w:type="spellStart"/>
+      <w:r>
+        <w:rPr>
+          <w:rFonts w:ascii="Century Gothic" w:hAnsi="Century Gothic"/>
+          <w:sz w:val="21"/>
+        </w:rPr>
+        <w:t>tools</w:t>
+      </w:r>
+      <w:proofErr w:type="spellEnd"/>
+      <w:r>
+        <w:rPr>
+          <w:rFonts w:ascii="Century Gothic" w:hAnsi="Century Gothic"/>
+          <w:sz w:val="21"/>
+        </w:rPr>
+        <w:t xml:space="preserve">, </w:t>
+      </w:r>
+      <w:proofErr w:type="spellStart"/>
+      <w:r>
+        <w:rPr>
+          <w:rFonts w:ascii="Century Gothic" w:hAnsi="Century Gothic"/>
+          <w:sz w:val="21"/>
+        </w:rPr>
+        <w:t>etc</w:t>
+      </w:r>
+      <w:proofErr w:type="spellEnd"/>
+      <w:r>
+        <w:rPr>
+          <w:rFonts w:ascii="Century Gothic" w:hAnsi="Century Gothic"/>
+          <w:sz w:val="21"/>
+        </w:rPr>
+        <w:t xml:space="preserve">. </w:t>
+      </w:r>
+      <w:proofErr w:type="spellStart"/>
       <w:r>
         <w:rPr>
           <w:rFonts w:ascii="Century Gothic" w:hAnsi="Century Gothic"/>
@@ -6644,14 +7405,207 @@
           <w:rFonts w:ascii="Century Gothic" w:hAnsi="Century Gothic"/>
           <w:sz w:val="21"/>
         </w:rPr>
-        <w:t>y any constraints, along with</w:t>
-      </w:r>
-      <w:r>
-        <w:rPr>
-          <w:rFonts w:ascii="Century Gothic" w:hAnsi="Century Gothic"/>
-          <w:sz w:val="21"/>
-        </w:rPr>
-        <w:t xml:space="preserve"> nature of communications and what data is coming in and being disseminated.    </w:t>
+        <w:t>y</w:t>
+      </w:r>
+      <w:proofErr w:type="spellEnd"/>
+      <w:r>
+        <w:rPr>
+          <w:rFonts w:ascii="Century Gothic" w:hAnsi="Century Gothic"/>
+          <w:sz w:val="21"/>
+        </w:rPr>
+        <w:t xml:space="preserve"> </w:t>
+      </w:r>
+      <w:proofErr w:type="spellStart"/>
+      <w:r>
+        <w:rPr>
+          <w:rFonts w:ascii="Century Gothic" w:hAnsi="Century Gothic"/>
+          <w:sz w:val="21"/>
+        </w:rPr>
+        <w:t>any</w:t>
+      </w:r>
+      <w:proofErr w:type="spellEnd"/>
+      <w:r>
+        <w:rPr>
+          <w:rFonts w:ascii="Century Gothic" w:hAnsi="Century Gothic"/>
+          <w:sz w:val="21"/>
+        </w:rPr>
+        <w:t xml:space="preserve"> </w:t>
+      </w:r>
+      <w:proofErr w:type="spellStart"/>
+      <w:r>
+        <w:rPr>
+          <w:rFonts w:ascii="Century Gothic" w:hAnsi="Century Gothic"/>
+          <w:sz w:val="21"/>
+        </w:rPr>
+        <w:t>constraints</w:t>
+      </w:r>
+      <w:proofErr w:type="spellEnd"/>
+      <w:r>
+        <w:rPr>
+          <w:rFonts w:ascii="Century Gothic" w:hAnsi="Century Gothic"/>
+          <w:sz w:val="21"/>
+        </w:rPr>
+        <w:t xml:space="preserve">, </w:t>
+      </w:r>
+      <w:proofErr w:type="spellStart"/>
+      <w:r>
+        <w:rPr>
+          <w:rFonts w:ascii="Century Gothic" w:hAnsi="Century Gothic"/>
+          <w:sz w:val="21"/>
+        </w:rPr>
+        <w:t>along</w:t>
+      </w:r>
+      <w:proofErr w:type="spellEnd"/>
+      <w:r>
+        <w:rPr>
+          <w:rFonts w:ascii="Century Gothic" w:hAnsi="Century Gothic"/>
+          <w:sz w:val="21"/>
+        </w:rPr>
+        <w:t xml:space="preserve"> </w:t>
+      </w:r>
+      <w:proofErr w:type="spellStart"/>
+      <w:r>
+        <w:rPr>
+          <w:rFonts w:ascii="Century Gothic" w:hAnsi="Century Gothic"/>
+          <w:sz w:val="21"/>
+        </w:rPr>
+        <w:t>with</w:t>
+      </w:r>
+      <w:proofErr w:type="spellEnd"/>
+      <w:r>
+        <w:rPr>
+          <w:rFonts w:ascii="Century Gothic" w:hAnsi="Century Gothic"/>
+          <w:sz w:val="21"/>
+        </w:rPr>
+        <w:t xml:space="preserve"> </w:t>
+      </w:r>
+      <w:proofErr w:type="spellStart"/>
+      <w:r>
+        <w:rPr>
+          <w:rFonts w:ascii="Century Gothic" w:hAnsi="Century Gothic"/>
+          <w:sz w:val="21"/>
+        </w:rPr>
+        <w:t>nature</w:t>
+      </w:r>
+      <w:proofErr w:type="spellEnd"/>
+      <w:r>
+        <w:rPr>
+          <w:rFonts w:ascii="Century Gothic" w:hAnsi="Century Gothic"/>
+          <w:sz w:val="21"/>
+        </w:rPr>
+        <w:t xml:space="preserve"> of </w:t>
+      </w:r>
+      <w:proofErr w:type="spellStart"/>
+      <w:r>
+        <w:rPr>
+          <w:rFonts w:ascii="Century Gothic" w:hAnsi="Century Gothic"/>
+          <w:sz w:val="21"/>
+        </w:rPr>
+        <w:t>communications</w:t>
+      </w:r>
+      <w:proofErr w:type="spellEnd"/>
+      <w:r>
+        <w:rPr>
+          <w:rFonts w:ascii="Century Gothic" w:hAnsi="Century Gothic"/>
+          <w:sz w:val="21"/>
+        </w:rPr>
+        <w:t xml:space="preserve"> </w:t>
+      </w:r>
+      <w:proofErr w:type="spellStart"/>
+      <w:r>
+        <w:rPr>
+          <w:rFonts w:ascii="Century Gothic" w:hAnsi="Century Gothic"/>
+          <w:sz w:val="21"/>
+        </w:rPr>
+        <w:t>and</w:t>
+      </w:r>
+      <w:proofErr w:type="spellEnd"/>
+      <w:r>
+        <w:rPr>
+          <w:rFonts w:ascii="Century Gothic" w:hAnsi="Century Gothic"/>
+          <w:sz w:val="21"/>
+        </w:rPr>
+        <w:t xml:space="preserve"> </w:t>
+      </w:r>
+      <w:proofErr w:type="spellStart"/>
+      <w:r>
+        <w:rPr>
+          <w:rFonts w:ascii="Century Gothic" w:hAnsi="Century Gothic"/>
+          <w:sz w:val="21"/>
+        </w:rPr>
+        <w:t>what</w:t>
+      </w:r>
+      <w:proofErr w:type="spellEnd"/>
+      <w:r>
+        <w:rPr>
+          <w:rFonts w:ascii="Century Gothic" w:hAnsi="Century Gothic"/>
+          <w:sz w:val="21"/>
+        </w:rPr>
+        <w:t xml:space="preserve"> data is </w:t>
+      </w:r>
+      <w:proofErr w:type="spellStart"/>
+      <w:r>
+        <w:rPr>
+          <w:rFonts w:ascii="Century Gothic" w:hAnsi="Century Gothic"/>
+          <w:sz w:val="21"/>
+        </w:rPr>
+        <w:t>coming</w:t>
+      </w:r>
+      <w:proofErr w:type="spellEnd"/>
+      <w:r>
+        <w:rPr>
+          <w:rFonts w:ascii="Century Gothic" w:hAnsi="Century Gothic"/>
+          <w:sz w:val="21"/>
+        </w:rPr>
+        <w:t xml:space="preserve"> in </w:t>
+      </w:r>
+      <w:proofErr w:type="spellStart"/>
+      <w:r>
+        <w:rPr>
+          <w:rFonts w:ascii="Century Gothic" w:hAnsi="Century Gothic"/>
+          <w:sz w:val="21"/>
+        </w:rPr>
+        <w:t>and</w:t>
+      </w:r>
+      <w:proofErr w:type="spellEnd"/>
+      <w:r>
+        <w:rPr>
+          <w:rFonts w:ascii="Century Gothic" w:hAnsi="Century Gothic"/>
+          <w:sz w:val="21"/>
+        </w:rPr>
+        <w:t xml:space="preserve"> </w:t>
+      </w:r>
+      <w:proofErr w:type="spellStart"/>
+      <w:r>
+        <w:rPr>
+          <w:rFonts w:ascii="Century Gothic" w:hAnsi="Century Gothic"/>
+          <w:sz w:val="21"/>
+        </w:rPr>
+        <w:t>being</w:t>
+      </w:r>
+      <w:proofErr w:type="spellEnd"/>
+      <w:r>
+        <w:rPr>
+          <w:rFonts w:ascii="Century Gothic" w:hAnsi="Century Gothic"/>
+          <w:sz w:val="21"/>
+        </w:rPr>
+        <w:t xml:space="preserve"> </w:t>
+      </w:r>
+      <w:proofErr w:type="spellStart"/>
+      <w:r>
+        <w:rPr>
+          <w:rFonts w:ascii="Century Gothic" w:hAnsi="Century Gothic"/>
+          <w:sz w:val="21"/>
+        </w:rPr>
+        <w:t>disseminated</w:t>
+      </w:r>
+      <w:proofErr w:type="spellEnd"/>
+      <w:r>
+        <w:rPr>
+          <w:rFonts w:ascii="Century Gothic" w:hAnsi="Century Gothic"/>
+          <w:sz w:val="21"/>
+        </w:rPr>
+        <w:t xml:space="preserve">.    </w:t>
       </w:r>
     </w:p>
     <w:p>
@@ -6692,26 +7646,309 @@
           <w:sz w:val="21"/>
         </w:rPr>
       </w:pPr>
-      <w:r>
-        <w:rPr>
-          <w:rFonts w:ascii="Century Gothic" w:hAnsi="Century Gothic"/>
-          <w:sz w:val="21"/>
-        </w:rPr>
-        <w:t xml:space="preserve">List requirements of communication functions: email, </w:t>
-      </w:r>
-      <w:r>
-        <w:rPr>
-          <w:rFonts w:ascii="Century Gothic" w:hAnsi="Century Gothic"/>
-          <w:sz w:val="21"/>
-        </w:rPr>
-        <w:t xml:space="preserve">browsers, servers, forms, etc. </w:t>
-      </w:r>
-      <w:r>
-        <w:rPr>
-          <w:rFonts w:ascii="Century Gothic" w:hAnsi="Century Gothic"/>
-          <w:sz w:val="21"/>
-        </w:rPr>
-        <w:t xml:space="preserve">Describe standards employed, security or encryption measures, data transfer rates, and synching. </w:t>
+      <w:proofErr w:type="spellStart"/>
+      <w:r>
+        <w:rPr>
+          <w:rFonts w:ascii="Century Gothic" w:hAnsi="Century Gothic"/>
+          <w:sz w:val="21"/>
+        </w:rPr>
+        <w:t>List</w:t>
+      </w:r>
+      <w:proofErr w:type="spellEnd"/>
+      <w:r>
+        <w:rPr>
+          <w:rFonts w:ascii="Century Gothic" w:hAnsi="Century Gothic"/>
+          <w:sz w:val="21"/>
+        </w:rPr>
+        <w:t xml:space="preserve"> </w:t>
+      </w:r>
+      <w:proofErr w:type="spellStart"/>
+      <w:r>
+        <w:rPr>
+          <w:rFonts w:ascii="Century Gothic" w:hAnsi="Century Gothic"/>
+          <w:sz w:val="21"/>
+        </w:rPr>
+        <w:t>requirements</w:t>
+      </w:r>
+      <w:proofErr w:type="spellEnd"/>
+      <w:r>
+        <w:rPr>
+          <w:rFonts w:ascii="Century Gothic" w:hAnsi="Century Gothic"/>
+          <w:sz w:val="21"/>
+        </w:rPr>
+        <w:t xml:space="preserve"> of </w:t>
+      </w:r>
+      <w:proofErr w:type="spellStart"/>
+      <w:r>
+        <w:rPr>
+          <w:rFonts w:ascii="Century Gothic" w:hAnsi="Century Gothic"/>
+          <w:sz w:val="21"/>
+        </w:rPr>
+        <w:t>communication</w:t>
+      </w:r>
+      <w:proofErr w:type="spellEnd"/>
+      <w:r>
+        <w:rPr>
+          <w:rFonts w:ascii="Century Gothic" w:hAnsi="Century Gothic"/>
+          <w:sz w:val="21"/>
+        </w:rPr>
+        <w:t xml:space="preserve"> </w:t>
+      </w:r>
+      <w:proofErr w:type="spellStart"/>
+      <w:r>
+        <w:rPr>
+          <w:rFonts w:ascii="Century Gothic" w:hAnsi="Century Gothic"/>
+          <w:sz w:val="21"/>
+        </w:rPr>
+        <w:t>functions</w:t>
+      </w:r>
+      <w:proofErr w:type="spellEnd"/>
+      <w:r>
+        <w:rPr>
+          <w:rFonts w:ascii="Century Gothic" w:hAnsi="Century Gothic"/>
+          <w:sz w:val="21"/>
+        </w:rPr>
+        <w:t xml:space="preserve">: </w:t>
+      </w:r>
+      <w:proofErr w:type="spellStart"/>
+      <w:r>
+        <w:rPr>
+          <w:rFonts w:ascii="Century Gothic" w:hAnsi="Century Gothic"/>
+          <w:sz w:val="21"/>
+        </w:rPr>
+        <w:t>email</w:t>
+      </w:r>
+      <w:proofErr w:type="spellEnd"/>
+      <w:r>
+        <w:rPr>
+          <w:rFonts w:ascii="Century Gothic" w:hAnsi="Century Gothic"/>
+          <w:sz w:val="21"/>
+        </w:rPr>
+        <w:t xml:space="preserve">, </w:t>
+      </w:r>
+      <w:proofErr w:type="spellStart"/>
+      <w:r>
+        <w:rPr>
+          <w:rFonts w:ascii="Century Gothic" w:hAnsi="Century Gothic"/>
+          <w:sz w:val="21"/>
+        </w:rPr>
+        <w:t>browsers</w:t>
+      </w:r>
+      <w:proofErr w:type="spellEnd"/>
+      <w:r>
+        <w:rPr>
+          <w:rFonts w:ascii="Century Gothic" w:hAnsi="Century Gothic"/>
+          <w:sz w:val="21"/>
+        </w:rPr>
+        <w:t xml:space="preserve">, </w:t>
+      </w:r>
+      <w:proofErr w:type="spellStart"/>
+      <w:r>
+        <w:rPr>
+          <w:rFonts w:ascii="Century Gothic" w:hAnsi="Century Gothic"/>
+          <w:sz w:val="21"/>
+        </w:rPr>
+        <w:t>servers</w:t>
+      </w:r>
+      <w:proofErr w:type="spellEnd"/>
+      <w:r>
+        <w:rPr>
+          <w:rFonts w:ascii="Century Gothic" w:hAnsi="Century Gothic"/>
+          <w:sz w:val="21"/>
+        </w:rPr>
+        <w:t xml:space="preserve">, </w:t>
+      </w:r>
+      <w:proofErr w:type="spellStart"/>
+      <w:r>
+        <w:rPr>
+          <w:rFonts w:ascii="Century Gothic" w:hAnsi="Century Gothic"/>
+          <w:sz w:val="21"/>
+        </w:rPr>
+        <w:t>forms</w:t>
+      </w:r>
+      <w:proofErr w:type="spellEnd"/>
+      <w:r>
+        <w:rPr>
+          <w:rFonts w:ascii="Century Gothic" w:hAnsi="Century Gothic"/>
+          <w:sz w:val="21"/>
+        </w:rPr>
+        <w:t xml:space="preserve">, </w:t>
+      </w:r>
+      <w:proofErr w:type="spellStart"/>
+      <w:r>
+        <w:rPr>
+          <w:rFonts w:ascii="Century Gothic" w:hAnsi="Century Gothic"/>
+          <w:sz w:val="21"/>
+        </w:rPr>
+        <w:t>etc</w:t>
+      </w:r>
+      <w:proofErr w:type="spellEnd"/>
+      <w:r>
+        <w:rPr>
+          <w:rFonts w:ascii="Century Gothic" w:hAnsi="Century Gothic"/>
+          <w:sz w:val="21"/>
+        </w:rPr>
+        <w:t xml:space="preserve">. </w:t>
+      </w:r>
+      <w:proofErr w:type="spellStart"/>
+      <w:r>
+        <w:rPr>
+          <w:rFonts w:ascii="Century Gothic" w:hAnsi="Century Gothic"/>
+          <w:sz w:val="21"/>
+        </w:rPr>
+        <w:t>Describe</w:t>
+      </w:r>
+      <w:proofErr w:type="spellEnd"/>
+      <w:r>
+        <w:rPr>
+          <w:rFonts w:ascii="Century Gothic" w:hAnsi="Century Gothic"/>
+          <w:sz w:val="21"/>
+        </w:rPr>
+        <w:t xml:space="preserve"> </w:t>
+      </w:r>
+      <w:proofErr w:type="spellStart"/>
+      <w:r>
+        <w:rPr>
+          <w:rFonts w:ascii="Century Gothic" w:hAnsi="Century Gothic"/>
+          <w:sz w:val="21"/>
+        </w:rPr>
+        <w:t>standards</w:t>
+      </w:r>
+      <w:proofErr w:type="spellEnd"/>
+      <w:r>
+        <w:rPr>
+          <w:rFonts w:ascii="Century Gothic" w:hAnsi="Century Gothic"/>
+          <w:sz w:val="21"/>
+        </w:rPr>
+        <w:t xml:space="preserve"> </w:t>
+      </w:r>
+      <w:proofErr w:type="spellStart"/>
+      <w:r>
+        <w:rPr>
+          <w:rFonts w:ascii="Century Gothic" w:hAnsi="Century Gothic"/>
+          <w:sz w:val="21"/>
+        </w:rPr>
+        <w:t>employed</w:t>
+      </w:r>
+      <w:proofErr w:type="spellEnd"/>
+      <w:r>
+        <w:rPr>
+          <w:rFonts w:ascii="Century Gothic" w:hAnsi="Century Gothic"/>
+          <w:sz w:val="21"/>
+        </w:rPr>
+        <w:t xml:space="preserve">, </w:t>
+      </w:r>
+      <w:proofErr w:type="spellStart"/>
+      <w:r>
+        <w:rPr>
+          <w:rFonts w:ascii="Century Gothic" w:hAnsi="Century Gothic"/>
+          <w:sz w:val="21"/>
+        </w:rPr>
+        <w:t>security</w:t>
+      </w:r>
+      <w:proofErr w:type="spellEnd"/>
+      <w:r>
+        <w:rPr>
+          <w:rFonts w:ascii="Century Gothic" w:hAnsi="Century Gothic"/>
+          <w:sz w:val="21"/>
+        </w:rPr>
+        <w:t xml:space="preserve"> </w:t>
+      </w:r>
+      <w:proofErr w:type="spellStart"/>
+      <w:r>
+        <w:rPr>
+          <w:rFonts w:ascii="Century Gothic" w:hAnsi="Century Gothic"/>
+          <w:sz w:val="21"/>
+        </w:rPr>
+        <w:t>or</w:t>
+      </w:r>
+      <w:proofErr w:type="spellEnd"/>
+      <w:r>
+        <w:rPr>
+          <w:rFonts w:ascii="Century Gothic" w:hAnsi="Century Gothic"/>
+          <w:sz w:val="21"/>
+        </w:rPr>
+        <w:t xml:space="preserve"> </w:t>
+      </w:r>
+      <w:proofErr w:type="spellStart"/>
+      <w:r>
+        <w:rPr>
+          <w:rFonts w:ascii="Century Gothic" w:hAnsi="Century Gothic"/>
+          <w:sz w:val="21"/>
+        </w:rPr>
+        <w:t>encryption</w:t>
+      </w:r>
+      <w:proofErr w:type="spellEnd"/>
+      <w:r>
+        <w:rPr>
+          <w:rFonts w:ascii="Century Gothic" w:hAnsi="Century Gothic"/>
+          <w:sz w:val="21"/>
+        </w:rPr>
+        <w:t xml:space="preserve"> </w:t>
+      </w:r>
+      <w:proofErr w:type="spellStart"/>
+      <w:r>
+        <w:rPr>
+          <w:rFonts w:ascii="Century Gothic" w:hAnsi="Century Gothic"/>
+          <w:sz w:val="21"/>
+        </w:rPr>
+        <w:t>measures</w:t>
+      </w:r>
+      <w:proofErr w:type="spellEnd"/>
+      <w:r>
+        <w:rPr>
+          <w:rFonts w:ascii="Century Gothic" w:hAnsi="Century Gothic"/>
+          <w:sz w:val="21"/>
+        </w:rPr>
+        <w:t xml:space="preserve">, data transfer </w:t>
+      </w:r>
+      <w:proofErr w:type="spellStart"/>
+      <w:r>
+        <w:rPr>
+          <w:rFonts w:ascii="Century Gothic" w:hAnsi="Century Gothic"/>
+          <w:sz w:val="21"/>
+        </w:rPr>
+        <w:t>rates</w:t>
+      </w:r>
+      <w:proofErr w:type="spellEnd"/>
+      <w:r>
+        <w:rPr>
+          <w:rFonts w:ascii="Century Gothic" w:hAnsi="Century Gothic"/>
+          <w:sz w:val="21"/>
+        </w:rPr>
+        <w:t xml:space="preserve">, </w:t>
+      </w:r>
+      <w:proofErr w:type="spellStart"/>
+      <w:r>
+        <w:rPr>
+          <w:rFonts w:ascii="Century Gothic" w:hAnsi="Century Gothic"/>
+          <w:sz w:val="21"/>
+        </w:rPr>
+        <w:t>and</w:t>
+      </w:r>
+      <w:proofErr w:type="spellEnd"/>
+      <w:r>
+        <w:rPr>
+          <w:rFonts w:ascii="Century Gothic" w:hAnsi="Century Gothic"/>
+          <w:sz w:val="21"/>
+        </w:rPr>
+        <w:t xml:space="preserve"> </w:t>
+      </w:r>
+      <w:proofErr w:type="spellStart"/>
+      <w:r>
+        <w:rPr>
+          <w:rFonts w:ascii="Century Gothic" w:hAnsi="Century Gothic"/>
+          <w:sz w:val="21"/>
+        </w:rPr>
+        <w:t>synching</w:t>
+      </w:r>
+      <w:proofErr w:type="spellEnd"/>
+      <w:r>
+        <w:rPr>
+          <w:rFonts w:ascii="Century Gothic" w:hAnsi="Century Gothic"/>
+          <w:sz w:val="21"/>
+        </w:rPr>
+        <w:t xml:space="preserve">. </w:t>
       </w:r>
       <w:r>
         <w:rPr>
@@ -6820,6 +8057,7 @@
           <w:sz w:val="21"/>
         </w:rPr>
       </w:pPr>
+      <w:proofErr w:type="spellStart"/>
       <w:r>
         <w:rPr>
           <w:rFonts w:ascii="Century Gothic" w:hAnsi="Century Gothic"/>
@@ -6832,28 +8070,134 @@
           <w:rFonts w:ascii="Century Gothic" w:hAnsi="Century Gothic"/>
           <w:sz w:val="21"/>
         </w:rPr>
-        <w:t xml:space="preserve">cify performance requirements. </w:t>
-      </w:r>
-      <w:r>
-        <w:rPr>
-          <w:rFonts w:ascii="Century Gothic" w:hAnsi="Century Gothic"/>
-          <w:sz w:val="21"/>
-        </w:rPr>
-        <w:t>For additional clarity, p</w:t>
-      </w:r>
-      <w:r>
-        <w:rPr>
-          <w:rFonts w:ascii="Century Gothic" w:hAnsi="Century Gothic"/>
-          <w:sz w:val="21"/>
-        </w:rPr>
-        <w:t xml:space="preserve">rovide </w:t>
-      </w:r>
-      <w:r>
-        <w:rPr>
-          <w:rFonts w:ascii="Century Gothic" w:hAnsi="Century Gothic"/>
-          <w:sz w:val="21"/>
-        </w:rPr>
-        <w:t xml:space="preserve">rationale. </w:t>
+        <w:t>cify</w:t>
+      </w:r>
+      <w:proofErr w:type="spellEnd"/>
+      <w:r>
+        <w:rPr>
+          <w:rFonts w:ascii="Century Gothic" w:hAnsi="Century Gothic"/>
+          <w:sz w:val="21"/>
+        </w:rPr>
+        <w:t xml:space="preserve"> </w:t>
+      </w:r>
+      <w:proofErr w:type="spellStart"/>
+      <w:r>
+        <w:rPr>
+          <w:rFonts w:ascii="Century Gothic" w:hAnsi="Century Gothic"/>
+          <w:sz w:val="21"/>
+        </w:rPr>
+        <w:t>performance</w:t>
+      </w:r>
+      <w:proofErr w:type="spellEnd"/>
+      <w:r>
+        <w:rPr>
+          <w:rFonts w:ascii="Century Gothic" w:hAnsi="Century Gothic"/>
+          <w:sz w:val="21"/>
+        </w:rPr>
+        <w:t xml:space="preserve"> </w:t>
+      </w:r>
+      <w:proofErr w:type="spellStart"/>
+      <w:r>
+        <w:rPr>
+          <w:rFonts w:ascii="Century Gothic" w:hAnsi="Century Gothic"/>
+          <w:sz w:val="21"/>
+        </w:rPr>
+        <w:t>requirements</w:t>
+      </w:r>
+      <w:proofErr w:type="spellEnd"/>
+      <w:r>
+        <w:rPr>
+          <w:rFonts w:ascii="Century Gothic" w:hAnsi="Century Gothic"/>
+          <w:sz w:val="21"/>
+        </w:rPr>
+        <w:t xml:space="preserve">. </w:t>
+      </w:r>
+      <w:proofErr w:type="spellStart"/>
+      <w:r>
+        <w:rPr>
+          <w:rFonts w:ascii="Century Gothic" w:hAnsi="Century Gothic"/>
+          <w:sz w:val="21"/>
+        </w:rPr>
+        <w:t>For</w:t>
+      </w:r>
+      <w:proofErr w:type="spellEnd"/>
+      <w:r>
+        <w:rPr>
+          <w:rFonts w:ascii="Century Gothic" w:hAnsi="Century Gothic"/>
+          <w:sz w:val="21"/>
+        </w:rPr>
+        <w:t xml:space="preserve"> </w:t>
+      </w:r>
+      <w:proofErr w:type="spellStart"/>
+      <w:r>
+        <w:rPr>
+          <w:rFonts w:ascii="Century Gothic" w:hAnsi="Century Gothic"/>
+          <w:sz w:val="21"/>
+        </w:rPr>
+        <w:t>additional</w:t>
+      </w:r>
+      <w:proofErr w:type="spellEnd"/>
+      <w:r>
+        <w:rPr>
+          <w:rFonts w:ascii="Century Gothic" w:hAnsi="Century Gothic"/>
+          <w:sz w:val="21"/>
+        </w:rPr>
+        <w:t xml:space="preserve"> </w:t>
+      </w:r>
+      <w:proofErr w:type="spellStart"/>
+      <w:r>
+        <w:rPr>
+          <w:rFonts w:ascii="Century Gothic" w:hAnsi="Century Gothic"/>
+          <w:sz w:val="21"/>
+        </w:rPr>
+        <w:t>clarity</w:t>
+      </w:r>
+      <w:proofErr w:type="spellEnd"/>
+      <w:r>
+        <w:rPr>
+          <w:rFonts w:ascii="Century Gothic" w:hAnsi="Century Gothic"/>
+          <w:sz w:val="21"/>
+        </w:rPr>
+        <w:t xml:space="preserve">, </w:t>
+      </w:r>
+      <w:proofErr w:type="spellStart"/>
+      <w:r>
+        <w:rPr>
+          <w:rFonts w:ascii="Century Gothic" w:hAnsi="Century Gothic"/>
+          <w:sz w:val="21"/>
+        </w:rPr>
+        <w:t>p</w:t>
+      </w:r>
+      <w:r>
+        <w:rPr>
+          <w:rFonts w:ascii="Century Gothic" w:hAnsi="Century Gothic"/>
+          <w:sz w:val="21"/>
+        </w:rPr>
+        <w:t>rovide</w:t>
+      </w:r>
+      <w:proofErr w:type="spellEnd"/>
+      <w:r>
+        <w:rPr>
+          <w:rFonts w:ascii="Century Gothic" w:hAnsi="Century Gothic"/>
+          <w:sz w:val="21"/>
+        </w:rPr>
+        <w:t xml:space="preserve"> </w:t>
+      </w:r>
+      <w:proofErr w:type="spellStart"/>
+      <w:r>
+        <w:rPr>
+          <w:rFonts w:ascii="Century Gothic" w:hAnsi="Century Gothic"/>
+          <w:sz w:val="21"/>
+        </w:rPr>
+        <w:t>rationale</w:t>
+      </w:r>
+      <w:proofErr w:type="spellEnd"/>
+      <w:r>
+        <w:rPr>
+          <w:rFonts w:ascii="Century Gothic" w:hAnsi="Century Gothic"/>
+          <w:sz w:val="21"/>
+        </w:rPr>
+        <w:t xml:space="preserve">. </w:t>
       </w:r>
     </w:p>
     <w:p>
@@ -6894,33 +8238,259 @@
           <w:sz w:val="21"/>
         </w:rPr>
       </w:pPr>
-      <w:r>
-        <w:rPr>
-          <w:rFonts w:ascii="Century Gothic" w:hAnsi="Century Gothic"/>
-          <w:sz w:val="21"/>
-        </w:rPr>
-        <w:t xml:space="preserve">Specify safety requirements. </w:t>
-      </w:r>
-      <w:r>
-        <w:rPr>
-          <w:rFonts w:ascii="Century Gothic" w:hAnsi="Century Gothic"/>
-          <w:sz w:val="21"/>
-        </w:rPr>
-        <w:t>Define sa</w:t>
-      </w:r>
-      <w:r>
-        <w:rPr>
-          <w:rFonts w:ascii="Century Gothic" w:hAnsi="Century Gothic"/>
-          <w:sz w:val="21"/>
-        </w:rPr>
-        <w:t xml:space="preserve">feguards and systems employed. </w:t>
-      </w:r>
-      <w:r>
-        <w:rPr>
-          <w:rFonts w:ascii="Century Gothic" w:hAnsi="Century Gothic"/>
-          <w:sz w:val="21"/>
-        </w:rPr>
-        <w:t xml:space="preserve">Identify external policies and regulations impacting safety requirements. </w:t>
+      <w:proofErr w:type="spellStart"/>
+      <w:r>
+        <w:rPr>
+          <w:rFonts w:ascii="Century Gothic" w:hAnsi="Century Gothic"/>
+          <w:sz w:val="21"/>
+        </w:rPr>
+        <w:t>Specify</w:t>
+      </w:r>
+      <w:proofErr w:type="spellEnd"/>
+      <w:r>
+        <w:rPr>
+          <w:rFonts w:ascii="Century Gothic" w:hAnsi="Century Gothic"/>
+          <w:sz w:val="21"/>
+        </w:rPr>
+        <w:t xml:space="preserve"> </w:t>
+      </w:r>
+      <w:proofErr w:type="spellStart"/>
+      <w:r>
+        <w:rPr>
+          <w:rFonts w:ascii="Century Gothic" w:hAnsi="Century Gothic"/>
+          <w:sz w:val="21"/>
+        </w:rPr>
+        <w:t>safety</w:t>
+      </w:r>
+      <w:proofErr w:type="spellEnd"/>
+      <w:r>
+        <w:rPr>
+          <w:rFonts w:ascii="Century Gothic" w:hAnsi="Century Gothic"/>
+          <w:sz w:val="21"/>
+        </w:rPr>
+        <w:t xml:space="preserve"> </w:t>
+      </w:r>
+      <w:proofErr w:type="spellStart"/>
+      <w:r>
+        <w:rPr>
+          <w:rFonts w:ascii="Century Gothic" w:hAnsi="Century Gothic"/>
+          <w:sz w:val="21"/>
+        </w:rPr>
+        <w:t>requirements</w:t>
+      </w:r>
+      <w:proofErr w:type="spellEnd"/>
+      <w:r>
+        <w:rPr>
+          <w:rFonts w:ascii="Century Gothic" w:hAnsi="Century Gothic"/>
+          <w:sz w:val="21"/>
+        </w:rPr>
+        <w:t xml:space="preserve">. </w:t>
+      </w:r>
+      <w:r>
+        <w:rPr>
+          <w:rFonts w:ascii="Century Gothic" w:hAnsi="Century Gothic"/>
+          <w:sz w:val="21"/>
+        </w:rPr>
+        <w:t xml:space="preserve">Define </w:t>
+      </w:r>
+      <w:proofErr w:type="spellStart"/>
+      <w:r>
+        <w:rPr>
+          <w:rFonts w:ascii="Century Gothic" w:hAnsi="Century Gothic"/>
+          <w:sz w:val="21"/>
+        </w:rPr>
+        <w:t>sa</w:t>
+      </w:r>
+      <w:r>
+        <w:rPr>
+          <w:rFonts w:ascii="Century Gothic" w:hAnsi="Century Gothic"/>
+          <w:sz w:val="21"/>
+        </w:rPr>
+        <w:t>feguards</w:t>
+      </w:r>
+      <w:proofErr w:type="spellEnd"/>
+      <w:r>
+        <w:rPr>
+          <w:rFonts w:ascii="Century Gothic" w:hAnsi="Century Gothic"/>
+          <w:sz w:val="21"/>
+        </w:rPr>
+        <w:t xml:space="preserve"> </w:t>
+      </w:r>
+      <w:proofErr w:type="spellStart"/>
+      <w:r>
+        <w:rPr>
+          <w:rFonts w:ascii="Century Gothic" w:hAnsi="Century Gothic"/>
+          <w:sz w:val="21"/>
+        </w:rPr>
+        <w:t>and</w:t>
+      </w:r>
+      <w:proofErr w:type="spellEnd"/>
+      <w:r>
+        <w:rPr>
+          <w:rFonts w:ascii="Century Gothic" w:hAnsi="Century Gothic"/>
+          <w:sz w:val="21"/>
+        </w:rPr>
+        <w:t xml:space="preserve"> </w:t>
+      </w:r>
+      <w:proofErr w:type="spellStart"/>
+      <w:r>
+        <w:rPr>
+          <w:rFonts w:ascii="Century Gothic" w:hAnsi="Century Gothic"/>
+          <w:sz w:val="21"/>
+        </w:rPr>
+        <w:t>systems</w:t>
+      </w:r>
+      <w:proofErr w:type="spellEnd"/>
+      <w:r>
+        <w:rPr>
+          <w:rFonts w:ascii="Century Gothic" w:hAnsi="Century Gothic"/>
+          <w:sz w:val="21"/>
+        </w:rPr>
+        <w:t xml:space="preserve"> </w:t>
+      </w:r>
+      <w:proofErr w:type="spellStart"/>
+      <w:r>
+        <w:rPr>
+          <w:rFonts w:ascii="Century Gothic" w:hAnsi="Century Gothic"/>
+          <w:sz w:val="21"/>
+        </w:rPr>
+        <w:t>employed</w:t>
+      </w:r>
+      <w:proofErr w:type="spellEnd"/>
+      <w:r>
+        <w:rPr>
+          <w:rFonts w:ascii="Century Gothic" w:hAnsi="Century Gothic"/>
+          <w:sz w:val="21"/>
+        </w:rPr>
+        <w:t xml:space="preserve">. </w:t>
+      </w:r>
+      <w:proofErr w:type="spellStart"/>
+      <w:r>
+        <w:rPr>
+          <w:rFonts w:ascii="Century Gothic" w:hAnsi="Century Gothic"/>
+          <w:sz w:val="21"/>
+        </w:rPr>
+        <w:t>Identify</w:t>
+      </w:r>
+      <w:proofErr w:type="spellEnd"/>
+      <w:r>
+        <w:rPr>
+          <w:rFonts w:ascii="Century Gothic" w:hAnsi="Century Gothic"/>
+          <w:sz w:val="21"/>
+        </w:rPr>
+        <w:t xml:space="preserve"> </w:t>
+      </w:r>
+      <w:proofErr w:type="spellStart"/>
+      <w:r>
+        <w:rPr>
+          <w:rFonts w:ascii="Century Gothic" w:hAnsi="Century Gothic"/>
+          <w:sz w:val="21"/>
+        </w:rPr>
+        <w:t>external</w:t>
+      </w:r>
+      <w:proofErr w:type="spellEnd"/>
+      <w:r>
+        <w:rPr>
+          <w:rFonts w:ascii="Century Gothic" w:hAnsi="Century Gothic"/>
+          <w:sz w:val="21"/>
+        </w:rPr>
+        <w:t xml:space="preserve"> </w:t>
+      </w:r>
+      <w:proofErr w:type="spellStart"/>
+      <w:r>
+        <w:rPr>
+          <w:rFonts w:ascii="Century Gothic" w:hAnsi="Century Gothic"/>
+          <w:sz w:val="21"/>
+        </w:rPr>
+        <w:t>policies</w:t>
+      </w:r>
+      <w:proofErr w:type="spellEnd"/>
+      <w:r>
+        <w:rPr>
+          <w:rFonts w:ascii="Century Gothic" w:hAnsi="Century Gothic"/>
+          <w:sz w:val="21"/>
+        </w:rPr>
+        <w:t xml:space="preserve"> </w:t>
+      </w:r>
+      <w:proofErr w:type="spellStart"/>
+      <w:r>
+        <w:rPr>
+          <w:rFonts w:ascii="Century Gothic" w:hAnsi="Century Gothic"/>
+          <w:sz w:val="21"/>
+        </w:rPr>
+        <w:t>and</w:t>
+      </w:r>
+      <w:proofErr w:type="spellEnd"/>
+      <w:r>
+        <w:rPr>
+          <w:rFonts w:ascii="Century Gothic" w:hAnsi="Century Gothic"/>
+          <w:sz w:val="21"/>
+        </w:rPr>
+        <w:t xml:space="preserve"> </w:t>
+      </w:r>
+      <w:proofErr w:type="spellStart"/>
+      <w:r>
+        <w:rPr>
+          <w:rFonts w:ascii="Century Gothic" w:hAnsi="Century Gothic"/>
+          <w:sz w:val="21"/>
+        </w:rPr>
+        <w:t>regulations</w:t>
+      </w:r>
+      <w:proofErr w:type="spellEnd"/>
+      <w:r>
+        <w:rPr>
+          <w:rFonts w:ascii="Century Gothic" w:hAnsi="Century Gothic"/>
+          <w:sz w:val="21"/>
+        </w:rPr>
+        <w:t xml:space="preserve"> </w:t>
+      </w:r>
+      <w:proofErr w:type="spellStart"/>
+      <w:r>
+        <w:rPr>
+          <w:rFonts w:ascii="Century Gothic" w:hAnsi="Century Gothic"/>
+          <w:sz w:val="21"/>
+        </w:rPr>
+        <w:t>impacting</w:t>
+      </w:r>
+      <w:proofErr w:type="spellEnd"/>
+      <w:r>
+        <w:rPr>
+          <w:rFonts w:ascii="Century Gothic" w:hAnsi="Century Gothic"/>
+          <w:sz w:val="21"/>
+        </w:rPr>
+        <w:t xml:space="preserve"> </w:t>
+      </w:r>
+      <w:proofErr w:type="spellStart"/>
+      <w:r>
+        <w:rPr>
+          <w:rFonts w:ascii="Century Gothic" w:hAnsi="Century Gothic"/>
+          <w:sz w:val="21"/>
+        </w:rPr>
+        <w:t>safety</w:t>
+      </w:r>
+      <w:proofErr w:type="spellEnd"/>
+      <w:r>
+        <w:rPr>
+          <w:rFonts w:ascii="Century Gothic" w:hAnsi="Century Gothic"/>
+          <w:sz w:val="21"/>
+        </w:rPr>
+        <w:t xml:space="preserve"> </w:t>
+      </w:r>
+      <w:proofErr w:type="spellStart"/>
+      <w:r>
+        <w:rPr>
+          <w:rFonts w:ascii="Century Gothic" w:hAnsi="Century Gothic"/>
+          <w:sz w:val="21"/>
+        </w:rPr>
+        <w:t>requirements</w:t>
+      </w:r>
+      <w:proofErr w:type="spellEnd"/>
+      <w:r>
+        <w:rPr>
+          <w:rFonts w:ascii="Century Gothic" w:hAnsi="Century Gothic"/>
+          <w:sz w:val="21"/>
+        </w:rPr>
+        <w:t xml:space="preserve">. </w:t>
       </w:r>
     </w:p>
     <w:p>
@@ -6967,33 +8537,259 @@
           <w:sz w:val="21"/>
         </w:rPr>
       </w:pPr>
-      <w:r>
-        <w:rPr>
-          <w:rFonts w:ascii="Century Gothic" w:hAnsi="Century Gothic"/>
-          <w:sz w:val="21"/>
-        </w:rPr>
-        <w:t xml:space="preserve">Specify security requirements. </w:t>
-      </w:r>
-      <w:r>
-        <w:rPr>
-          <w:rFonts w:ascii="Century Gothic" w:hAnsi="Century Gothic"/>
-          <w:sz w:val="21"/>
-        </w:rPr>
-        <w:t>Define sa</w:t>
-      </w:r>
-      <w:r>
-        <w:rPr>
-          <w:rFonts w:ascii="Century Gothic" w:hAnsi="Century Gothic"/>
-          <w:sz w:val="21"/>
-        </w:rPr>
-        <w:t xml:space="preserve">feguards and systems employed. </w:t>
-      </w:r>
-      <w:r>
-        <w:rPr>
-          <w:rFonts w:ascii="Century Gothic" w:hAnsi="Century Gothic"/>
-          <w:sz w:val="21"/>
-        </w:rPr>
-        <w:t xml:space="preserve">Identify external policies and regulations impacting safety requirements. </w:t>
+      <w:proofErr w:type="spellStart"/>
+      <w:r>
+        <w:rPr>
+          <w:rFonts w:ascii="Century Gothic" w:hAnsi="Century Gothic"/>
+          <w:sz w:val="21"/>
+        </w:rPr>
+        <w:t>Specify</w:t>
+      </w:r>
+      <w:proofErr w:type="spellEnd"/>
+      <w:r>
+        <w:rPr>
+          <w:rFonts w:ascii="Century Gothic" w:hAnsi="Century Gothic"/>
+          <w:sz w:val="21"/>
+        </w:rPr>
+        <w:t xml:space="preserve"> </w:t>
+      </w:r>
+      <w:proofErr w:type="spellStart"/>
+      <w:r>
+        <w:rPr>
+          <w:rFonts w:ascii="Century Gothic" w:hAnsi="Century Gothic"/>
+          <w:sz w:val="21"/>
+        </w:rPr>
+        <w:t>security</w:t>
+      </w:r>
+      <w:proofErr w:type="spellEnd"/>
+      <w:r>
+        <w:rPr>
+          <w:rFonts w:ascii="Century Gothic" w:hAnsi="Century Gothic"/>
+          <w:sz w:val="21"/>
+        </w:rPr>
+        <w:t xml:space="preserve"> </w:t>
+      </w:r>
+      <w:proofErr w:type="spellStart"/>
+      <w:r>
+        <w:rPr>
+          <w:rFonts w:ascii="Century Gothic" w:hAnsi="Century Gothic"/>
+          <w:sz w:val="21"/>
+        </w:rPr>
+        <w:t>requirements</w:t>
+      </w:r>
+      <w:proofErr w:type="spellEnd"/>
+      <w:r>
+        <w:rPr>
+          <w:rFonts w:ascii="Century Gothic" w:hAnsi="Century Gothic"/>
+          <w:sz w:val="21"/>
+        </w:rPr>
+        <w:t xml:space="preserve">. </w:t>
+      </w:r>
+      <w:r>
+        <w:rPr>
+          <w:rFonts w:ascii="Century Gothic" w:hAnsi="Century Gothic"/>
+          <w:sz w:val="21"/>
+        </w:rPr>
+        <w:t xml:space="preserve">Define </w:t>
+      </w:r>
+      <w:proofErr w:type="spellStart"/>
+      <w:r>
+        <w:rPr>
+          <w:rFonts w:ascii="Century Gothic" w:hAnsi="Century Gothic"/>
+          <w:sz w:val="21"/>
+        </w:rPr>
+        <w:t>sa</w:t>
+      </w:r>
+      <w:r>
+        <w:rPr>
+          <w:rFonts w:ascii="Century Gothic" w:hAnsi="Century Gothic"/>
+          <w:sz w:val="21"/>
+        </w:rPr>
+        <w:t>feguards</w:t>
+      </w:r>
+      <w:proofErr w:type="spellEnd"/>
+      <w:r>
+        <w:rPr>
+          <w:rFonts w:ascii="Century Gothic" w:hAnsi="Century Gothic"/>
+          <w:sz w:val="21"/>
+        </w:rPr>
+        <w:t xml:space="preserve"> </w:t>
+      </w:r>
+      <w:proofErr w:type="spellStart"/>
+      <w:r>
+        <w:rPr>
+          <w:rFonts w:ascii="Century Gothic" w:hAnsi="Century Gothic"/>
+          <w:sz w:val="21"/>
+        </w:rPr>
+        <w:t>and</w:t>
+      </w:r>
+      <w:proofErr w:type="spellEnd"/>
+      <w:r>
+        <w:rPr>
+          <w:rFonts w:ascii="Century Gothic" w:hAnsi="Century Gothic"/>
+          <w:sz w:val="21"/>
+        </w:rPr>
+        <w:t xml:space="preserve"> </w:t>
+      </w:r>
+      <w:proofErr w:type="spellStart"/>
+      <w:r>
+        <w:rPr>
+          <w:rFonts w:ascii="Century Gothic" w:hAnsi="Century Gothic"/>
+          <w:sz w:val="21"/>
+        </w:rPr>
+        <w:t>systems</w:t>
+      </w:r>
+      <w:proofErr w:type="spellEnd"/>
+      <w:r>
+        <w:rPr>
+          <w:rFonts w:ascii="Century Gothic" w:hAnsi="Century Gothic"/>
+          <w:sz w:val="21"/>
+        </w:rPr>
+        <w:t xml:space="preserve"> </w:t>
+      </w:r>
+      <w:proofErr w:type="spellStart"/>
+      <w:r>
+        <w:rPr>
+          <w:rFonts w:ascii="Century Gothic" w:hAnsi="Century Gothic"/>
+          <w:sz w:val="21"/>
+        </w:rPr>
+        <w:t>employed</w:t>
+      </w:r>
+      <w:proofErr w:type="spellEnd"/>
+      <w:r>
+        <w:rPr>
+          <w:rFonts w:ascii="Century Gothic" w:hAnsi="Century Gothic"/>
+          <w:sz w:val="21"/>
+        </w:rPr>
+        <w:t xml:space="preserve">. </w:t>
+      </w:r>
+      <w:proofErr w:type="spellStart"/>
+      <w:r>
+        <w:rPr>
+          <w:rFonts w:ascii="Century Gothic" w:hAnsi="Century Gothic"/>
+          <w:sz w:val="21"/>
+        </w:rPr>
+        <w:t>Identify</w:t>
+      </w:r>
+      <w:proofErr w:type="spellEnd"/>
+      <w:r>
+        <w:rPr>
+          <w:rFonts w:ascii="Century Gothic" w:hAnsi="Century Gothic"/>
+          <w:sz w:val="21"/>
+        </w:rPr>
+        <w:t xml:space="preserve"> </w:t>
+      </w:r>
+      <w:proofErr w:type="spellStart"/>
+      <w:r>
+        <w:rPr>
+          <w:rFonts w:ascii="Century Gothic" w:hAnsi="Century Gothic"/>
+          <w:sz w:val="21"/>
+        </w:rPr>
+        <w:t>external</w:t>
+      </w:r>
+      <w:proofErr w:type="spellEnd"/>
+      <w:r>
+        <w:rPr>
+          <w:rFonts w:ascii="Century Gothic" w:hAnsi="Century Gothic"/>
+          <w:sz w:val="21"/>
+        </w:rPr>
+        <w:t xml:space="preserve"> </w:t>
+      </w:r>
+      <w:proofErr w:type="spellStart"/>
+      <w:r>
+        <w:rPr>
+          <w:rFonts w:ascii="Century Gothic" w:hAnsi="Century Gothic"/>
+          <w:sz w:val="21"/>
+        </w:rPr>
+        <w:t>policies</w:t>
+      </w:r>
+      <w:proofErr w:type="spellEnd"/>
+      <w:r>
+        <w:rPr>
+          <w:rFonts w:ascii="Century Gothic" w:hAnsi="Century Gothic"/>
+          <w:sz w:val="21"/>
+        </w:rPr>
+        <w:t xml:space="preserve"> </w:t>
+      </w:r>
+      <w:proofErr w:type="spellStart"/>
+      <w:r>
+        <w:rPr>
+          <w:rFonts w:ascii="Century Gothic" w:hAnsi="Century Gothic"/>
+          <w:sz w:val="21"/>
+        </w:rPr>
+        <w:t>and</w:t>
+      </w:r>
+      <w:proofErr w:type="spellEnd"/>
+      <w:r>
+        <w:rPr>
+          <w:rFonts w:ascii="Century Gothic" w:hAnsi="Century Gothic"/>
+          <w:sz w:val="21"/>
+        </w:rPr>
+        <w:t xml:space="preserve"> </w:t>
+      </w:r>
+      <w:proofErr w:type="spellStart"/>
+      <w:r>
+        <w:rPr>
+          <w:rFonts w:ascii="Century Gothic" w:hAnsi="Century Gothic"/>
+          <w:sz w:val="21"/>
+        </w:rPr>
+        <w:t>regulations</w:t>
+      </w:r>
+      <w:proofErr w:type="spellEnd"/>
+      <w:r>
+        <w:rPr>
+          <w:rFonts w:ascii="Century Gothic" w:hAnsi="Century Gothic"/>
+          <w:sz w:val="21"/>
+        </w:rPr>
+        <w:t xml:space="preserve"> </w:t>
+      </w:r>
+      <w:proofErr w:type="spellStart"/>
+      <w:r>
+        <w:rPr>
+          <w:rFonts w:ascii="Century Gothic" w:hAnsi="Century Gothic"/>
+          <w:sz w:val="21"/>
+        </w:rPr>
+        <w:t>impacting</w:t>
+      </w:r>
+      <w:proofErr w:type="spellEnd"/>
+      <w:r>
+        <w:rPr>
+          <w:rFonts w:ascii="Century Gothic" w:hAnsi="Century Gothic"/>
+          <w:sz w:val="21"/>
+        </w:rPr>
+        <w:t xml:space="preserve"> </w:t>
+      </w:r>
+      <w:proofErr w:type="spellStart"/>
+      <w:r>
+        <w:rPr>
+          <w:rFonts w:ascii="Century Gothic" w:hAnsi="Century Gothic"/>
+          <w:sz w:val="21"/>
+        </w:rPr>
+        <w:t>safety</w:t>
+      </w:r>
+      <w:proofErr w:type="spellEnd"/>
+      <w:r>
+        <w:rPr>
+          <w:rFonts w:ascii="Century Gothic" w:hAnsi="Century Gothic"/>
+          <w:sz w:val="21"/>
+        </w:rPr>
+        <w:t xml:space="preserve"> </w:t>
+      </w:r>
+      <w:proofErr w:type="spellStart"/>
+      <w:r>
+        <w:rPr>
+          <w:rFonts w:ascii="Century Gothic" w:hAnsi="Century Gothic"/>
+          <w:sz w:val="21"/>
+        </w:rPr>
+        <w:t>requirements</w:t>
+      </w:r>
+      <w:proofErr w:type="spellEnd"/>
+      <w:r>
+        <w:rPr>
+          <w:rFonts w:ascii="Century Gothic" w:hAnsi="Century Gothic"/>
+          <w:sz w:val="21"/>
+        </w:rPr>
+        <w:t xml:space="preserve">. </w:t>
       </w:r>
     </w:p>
     <w:p>
@@ -7043,40 +8839,339 @@
           <w:sz w:val="21"/>
         </w:rPr>
       </w:pPr>
-      <w:r>
-        <w:rPr>
-          <w:rFonts w:ascii="Century Gothic" w:hAnsi="Century Gothic"/>
-          <w:sz w:val="21"/>
-        </w:rPr>
-        <w:t>List othe</w:t>
-      </w:r>
-      <w:r>
-        <w:rPr>
-          <w:rFonts w:ascii="Century Gothic" w:hAnsi="Century Gothic"/>
-          <w:sz w:val="21"/>
-        </w:rPr>
-        <w:t xml:space="preserve">r characteristics crucial to success of product. </w:t>
-      </w:r>
-      <w:r>
-        <w:rPr>
-          <w:rFonts w:ascii="Century Gothic" w:hAnsi="Century Gothic"/>
-          <w:sz w:val="21"/>
-        </w:rPr>
-        <w:t>List each b</w:t>
-      </w:r>
-      <w:r>
-        <w:rPr>
-          <w:rFonts w:ascii="Century Gothic" w:hAnsi="Century Gothic"/>
-          <w:sz w:val="21"/>
-        </w:rPr>
-        <w:t>y describing its relation to</w:t>
-      </w:r>
-      <w:r>
-        <w:rPr>
-          <w:rFonts w:ascii="Century Gothic" w:hAnsi="Century Gothic"/>
-          <w:sz w:val="21"/>
-        </w:rPr>
-        <w:t xml:space="preserve"> product, being quantitative, specific, and verifiable.  </w:t>
+      <w:proofErr w:type="spellStart"/>
+      <w:r>
+        <w:rPr>
+          <w:rFonts w:ascii="Century Gothic" w:hAnsi="Century Gothic"/>
+          <w:sz w:val="21"/>
+        </w:rPr>
+        <w:t>List</w:t>
+      </w:r>
+      <w:proofErr w:type="spellEnd"/>
+      <w:r>
+        <w:rPr>
+          <w:rFonts w:ascii="Century Gothic" w:hAnsi="Century Gothic"/>
+          <w:sz w:val="21"/>
+        </w:rPr>
+        <w:t xml:space="preserve"> </w:t>
+      </w:r>
+      <w:proofErr w:type="spellStart"/>
+      <w:r>
+        <w:rPr>
+          <w:rFonts w:ascii="Century Gothic" w:hAnsi="Century Gothic"/>
+          <w:sz w:val="21"/>
+        </w:rPr>
+        <w:t>othe</w:t>
+      </w:r>
+      <w:r>
+        <w:rPr>
+          <w:rFonts w:ascii="Century Gothic" w:hAnsi="Century Gothic"/>
+          <w:sz w:val="21"/>
+        </w:rPr>
+        <w:t>r</w:t>
+      </w:r>
+      <w:proofErr w:type="spellEnd"/>
+      <w:r>
+        <w:rPr>
+          <w:rFonts w:ascii="Century Gothic" w:hAnsi="Century Gothic"/>
+          <w:sz w:val="21"/>
+        </w:rPr>
+        <w:t xml:space="preserve"> </w:t>
+      </w:r>
+      <w:proofErr w:type="spellStart"/>
+      <w:r>
+        <w:rPr>
+          <w:rFonts w:ascii="Century Gothic" w:hAnsi="Century Gothic"/>
+          <w:sz w:val="21"/>
+        </w:rPr>
+        <w:t>characteristics</w:t>
+      </w:r>
+      <w:proofErr w:type="spellEnd"/>
+      <w:r>
+        <w:rPr>
+          <w:rFonts w:ascii="Century Gothic" w:hAnsi="Century Gothic"/>
+          <w:sz w:val="21"/>
+        </w:rPr>
+        <w:t xml:space="preserve"> </w:t>
+      </w:r>
+      <w:proofErr w:type="spellStart"/>
+      <w:r>
+        <w:rPr>
+          <w:rFonts w:ascii="Century Gothic" w:hAnsi="Century Gothic"/>
+          <w:sz w:val="21"/>
+        </w:rPr>
+        <w:t>crucial</w:t>
+      </w:r>
+      <w:proofErr w:type="spellEnd"/>
+      <w:r>
+        <w:rPr>
+          <w:rFonts w:ascii="Century Gothic" w:hAnsi="Century Gothic"/>
+          <w:sz w:val="21"/>
+        </w:rPr>
+        <w:t xml:space="preserve"> </w:t>
+      </w:r>
+      <w:proofErr w:type="spellStart"/>
+      <w:r>
+        <w:rPr>
+          <w:rFonts w:ascii="Century Gothic" w:hAnsi="Century Gothic"/>
+          <w:sz w:val="21"/>
+        </w:rPr>
+        <w:t>to</w:t>
+      </w:r>
+      <w:proofErr w:type="spellEnd"/>
+      <w:r>
+        <w:rPr>
+          <w:rFonts w:ascii="Century Gothic" w:hAnsi="Century Gothic"/>
+          <w:sz w:val="21"/>
+        </w:rPr>
+        <w:t xml:space="preserve"> </w:t>
+      </w:r>
+      <w:proofErr w:type="spellStart"/>
+      <w:r>
+        <w:rPr>
+          <w:rFonts w:ascii="Century Gothic" w:hAnsi="Century Gothic"/>
+          <w:sz w:val="21"/>
+        </w:rPr>
+        <w:t>success</w:t>
+      </w:r>
+      <w:proofErr w:type="spellEnd"/>
+      <w:r>
+        <w:rPr>
+          <w:rFonts w:ascii="Century Gothic" w:hAnsi="Century Gothic"/>
+          <w:sz w:val="21"/>
+        </w:rPr>
+        <w:t xml:space="preserve"> of </w:t>
+      </w:r>
+      <w:proofErr w:type="spellStart"/>
+      <w:r>
+        <w:rPr>
+          <w:rFonts w:ascii="Century Gothic" w:hAnsi="Century Gothic"/>
+          <w:sz w:val="21"/>
+        </w:rPr>
+        <w:t>product</w:t>
+      </w:r>
+      <w:proofErr w:type="spellEnd"/>
+      <w:r>
+        <w:rPr>
+          <w:rFonts w:ascii="Century Gothic" w:hAnsi="Century Gothic"/>
+          <w:sz w:val="21"/>
+        </w:rPr>
+        <w:t xml:space="preserve">. </w:t>
+      </w:r>
+      <w:proofErr w:type="spellStart"/>
+      <w:r>
+        <w:rPr>
+          <w:rFonts w:ascii="Century Gothic" w:hAnsi="Century Gothic"/>
+          <w:sz w:val="21"/>
+        </w:rPr>
+        <w:t>List</w:t>
+      </w:r>
+      <w:proofErr w:type="spellEnd"/>
+      <w:r>
+        <w:rPr>
+          <w:rFonts w:ascii="Century Gothic" w:hAnsi="Century Gothic"/>
+          <w:sz w:val="21"/>
+        </w:rPr>
+        <w:t xml:space="preserve"> </w:t>
+      </w:r>
+      <w:proofErr w:type="spellStart"/>
+      <w:r>
+        <w:rPr>
+          <w:rFonts w:ascii="Century Gothic" w:hAnsi="Century Gothic"/>
+          <w:sz w:val="21"/>
+        </w:rPr>
+        <w:t>each</w:t>
+      </w:r>
+      <w:proofErr w:type="spellEnd"/>
+      <w:r>
+        <w:rPr>
+          <w:rFonts w:ascii="Century Gothic" w:hAnsi="Century Gothic"/>
+          <w:sz w:val="21"/>
+        </w:rPr>
+        <w:t xml:space="preserve"> </w:t>
+      </w:r>
+      <w:proofErr w:type="spellStart"/>
+      <w:r>
+        <w:rPr>
+          <w:rFonts w:ascii="Century Gothic" w:hAnsi="Century Gothic"/>
+          <w:sz w:val="21"/>
+        </w:rPr>
+        <w:t>b</w:t>
+      </w:r>
+      <w:r>
+        <w:rPr>
+          <w:rFonts w:ascii="Century Gothic" w:hAnsi="Century Gothic"/>
+          <w:sz w:val="21"/>
+        </w:rPr>
+        <w:t>y</w:t>
+      </w:r>
+      <w:proofErr w:type="spellEnd"/>
+      <w:r>
+        <w:rPr>
+          <w:rFonts w:ascii="Century Gothic" w:hAnsi="Century Gothic"/>
+          <w:sz w:val="21"/>
+        </w:rPr>
+        <w:t xml:space="preserve"> </w:t>
+      </w:r>
+      <w:proofErr w:type="spellStart"/>
+      <w:r>
+        <w:rPr>
+          <w:rFonts w:ascii="Century Gothic" w:hAnsi="Century Gothic"/>
+          <w:sz w:val="21"/>
+        </w:rPr>
+        <w:t>describing</w:t>
+      </w:r>
+      <w:proofErr w:type="spellEnd"/>
+      <w:r>
+        <w:rPr>
+          <w:rFonts w:ascii="Century Gothic" w:hAnsi="Century Gothic"/>
+          <w:sz w:val="21"/>
+        </w:rPr>
+        <w:t xml:space="preserve"> </w:t>
+      </w:r>
+      <w:proofErr w:type="spellStart"/>
+      <w:r>
+        <w:rPr>
+          <w:rFonts w:ascii="Century Gothic" w:hAnsi="Century Gothic"/>
+          <w:sz w:val="21"/>
+        </w:rPr>
+        <w:t>its</w:t>
+      </w:r>
+      <w:proofErr w:type="spellEnd"/>
+      <w:r>
+        <w:rPr>
+          <w:rFonts w:ascii="Century Gothic" w:hAnsi="Century Gothic"/>
+          <w:sz w:val="21"/>
+        </w:rPr>
+        <w:t xml:space="preserve"> </w:t>
+      </w:r>
+      <w:proofErr w:type="spellStart"/>
+      <w:r>
+        <w:rPr>
+          <w:rFonts w:ascii="Century Gothic" w:hAnsi="Century Gothic"/>
+          <w:sz w:val="21"/>
+        </w:rPr>
+        <w:t>relation</w:t>
+      </w:r>
+      <w:proofErr w:type="spellEnd"/>
+      <w:r>
+        <w:rPr>
+          <w:rFonts w:ascii="Century Gothic" w:hAnsi="Century Gothic"/>
+          <w:sz w:val="21"/>
+        </w:rPr>
+        <w:t xml:space="preserve"> </w:t>
+      </w:r>
+      <w:proofErr w:type="spellStart"/>
+      <w:r>
+        <w:rPr>
+          <w:rFonts w:ascii="Century Gothic" w:hAnsi="Century Gothic"/>
+          <w:sz w:val="21"/>
+        </w:rPr>
+        <w:t>to</w:t>
+      </w:r>
+      <w:proofErr w:type="spellEnd"/>
+      <w:r>
+        <w:rPr>
+          <w:rFonts w:ascii="Century Gothic" w:hAnsi="Century Gothic"/>
+          <w:sz w:val="21"/>
+        </w:rPr>
+        <w:t xml:space="preserve"> </w:t>
+      </w:r>
+      <w:proofErr w:type="spellStart"/>
+      <w:r>
+        <w:rPr>
+          <w:rFonts w:ascii="Century Gothic" w:hAnsi="Century Gothic"/>
+          <w:sz w:val="21"/>
+        </w:rPr>
+        <w:t>product</w:t>
+      </w:r>
+      <w:proofErr w:type="spellEnd"/>
+      <w:r>
+        <w:rPr>
+          <w:rFonts w:ascii="Century Gothic" w:hAnsi="Century Gothic"/>
+          <w:sz w:val="21"/>
+        </w:rPr>
+        <w:t xml:space="preserve">, </w:t>
+      </w:r>
+      <w:proofErr w:type="spellStart"/>
+      <w:r>
+        <w:rPr>
+          <w:rFonts w:ascii="Century Gothic" w:hAnsi="Century Gothic"/>
+          <w:sz w:val="21"/>
+        </w:rPr>
+        <w:t>being</w:t>
+      </w:r>
+      <w:proofErr w:type="spellEnd"/>
+      <w:r>
+        <w:rPr>
+          <w:rFonts w:ascii="Century Gothic" w:hAnsi="Century Gothic"/>
+          <w:sz w:val="21"/>
+        </w:rPr>
+        <w:t xml:space="preserve"> </w:t>
+      </w:r>
+      <w:proofErr w:type="spellStart"/>
+      <w:r>
+        <w:rPr>
+          <w:rFonts w:ascii="Century Gothic" w:hAnsi="Century Gothic"/>
+          <w:sz w:val="21"/>
+        </w:rPr>
+        <w:t>quantitative</w:t>
+      </w:r>
+      <w:proofErr w:type="spellEnd"/>
+      <w:r>
+        <w:rPr>
+          <w:rFonts w:ascii="Century Gothic" w:hAnsi="Century Gothic"/>
+          <w:sz w:val="21"/>
+        </w:rPr>
+        <w:t xml:space="preserve">, </w:t>
+      </w:r>
+      <w:proofErr w:type="spellStart"/>
+      <w:r>
+        <w:rPr>
+          <w:rFonts w:ascii="Century Gothic" w:hAnsi="Century Gothic"/>
+          <w:sz w:val="21"/>
+        </w:rPr>
+        <w:t>specific</w:t>
+      </w:r>
+      <w:proofErr w:type="spellEnd"/>
+      <w:r>
+        <w:rPr>
+          <w:rFonts w:ascii="Century Gothic" w:hAnsi="Century Gothic"/>
+          <w:sz w:val="21"/>
+        </w:rPr>
+        <w:t xml:space="preserve">, </w:t>
+      </w:r>
+      <w:proofErr w:type="spellStart"/>
+      <w:r>
+        <w:rPr>
+          <w:rFonts w:ascii="Century Gothic" w:hAnsi="Century Gothic"/>
+          <w:sz w:val="21"/>
+        </w:rPr>
+        <w:t>and</w:t>
+      </w:r>
+      <w:proofErr w:type="spellEnd"/>
+      <w:r>
+        <w:rPr>
+          <w:rFonts w:ascii="Century Gothic" w:hAnsi="Century Gothic"/>
+          <w:sz w:val="21"/>
+        </w:rPr>
+        <w:t xml:space="preserve"> </w:t>
+      </w:r>
+      <w:proofErr w:type="spellStart"/>
+      <w:r>
+        <w:rPr>
+          <w:rFonts w:ascii="Century Gothic" w:hAnsi="Century Gothic"/>
+          <w:sz w:val="21"/>
+        </w:rPr>
+        <w:t>verifiable</w:t>
+      </w:r>
+      <w:proofErr w:type="spellEnd"/>
+      <w:r>
+        <w:rPr>
+          <w:rFonts w:ascii="Century Gothic" w:hAnsi="Century Gothic"/>
+          <w:sz w:val="21"/>
+        </w:rPr>
+        <w:t xml:space="preserve">.  </w:t>
       </w:r>
     </w:p>
     <w:p>
@@ -7155,7 +9250,15 @@
       </w:pPr>
       <w:bookmarkStart w:id="31" w:name="_Toc491271008"/>
       <w:r>
-        <w:t>APPENDIX A:  GLOSSARY OF TERMS</w:t>
+        <w:t xml:space="preserve">APPENDIX </w:t>
+      </w:r>
+      <w:proofErr w:type="gramStart"/>
+      <w:r>
+        <w:t>A:  GLOSSARY</w:t>
+      </w:r>
+      <w:proofErr w:type="gramEnd"/>
+      <w:r>
+        <w:t xml:space="preserve"> OF TERMS</w:t>
       </w:r>
       <w:bookmarkEnd w:id="31"/>
     </w:p>
@@ -7171,15 +9274,193 @@
           <w:rFonts w:ascii="Century Gothic" w:hAnsi="Century Gothic"/>
           <w:sz w:val="21"/>
         </w:rPr>
-        <w:t>Define all terms and unique acronyms employed throughout document</w:t>
-      </w:r>
-      <w:r>
-        <w:rPr>
-          <w:rFonts w:ascii="Century Gothic" w:hAnsi="Century Gothic"/>
-          <w:sz w:val="21"/>
-        </w:rPr>
-        <w:t xml:space="preserve"> and specific to project</w:t>
-      </w:r>
+        <w:t xml:space="preserve">Define </w:t>
+      </w:r>
+      <w:proofErr w:type="spellStart"/>
+      <w:r>
+        <w:rPr>
+          <w:rFonts w:ascii="Century Gothic" w:hAnsi="Century Gothic"/>
+          <w:sz w:val="21"/>
+        </w:rPr>
+        <w:t>all</w:t>
+      </w:r>
+      <w:proofErr w:type="spellEnd"/>
+      <w:r>
+        <w:rPr>
+          <w:rFonts w:ascii="Century Gothic" w:hAnsi="Century Gothic"/>
+          <w:sz w:val="21"/>
+        </w:rPr>
+        <w:t xml:space="preserve"> </w:t>
+      </w:r>
+      <w:proofErr w:type="spellStart"/>
+      <w:r>
+        <w:rPr>
+          <w:rFonts w:ascii="Century Gothic" w:hAnsi="Century Gothic"/>
+          <w:sz w:val="21"/>
+        </w:rPr>
+        <w:t>terms</w:t>
+      </w:r>
+      <w:proofErr w:type="spellEnd"/>
+      <w:r>
+        <w:rPr>
+          <w:rFonts w:ascii="Century Gothic" w:hAnsi="Century Gothic"/>
+          <w:sz w:val="21"/>
+        </w:rPr>
+        <w:t xml:space="preserve"> </w:t>
+      </w:r>
+      <w:proofErr w:type="spellStart"/>
+      <w:r>
+        <w:rPr>
+          <w:rFonts w:ascii="Century Gothic" w:hAnsi="Century Gothic"/>
+          <w:sz w:val="21"/>
+        </w:rPr>
+        <w:t>and</w:t>
+      </w:r>
+      <w:proofErr w:type="spellEnd"/>
+      <w:r>
+        <w:rPr>
+          <w:rFonts w:ascii="Century Gothic" w:hAnsi="Century Gothic"/>
+          <w:sz w:val="21"/>
+        </w:rPr>
+        <w:t xml:space="preserve"> </w:t>
+      </w:r>
+      <w:proofErr w:type="spellStart"/>
+      <w:r>
+        <w:rPr>
+          <w:rFonts w:ascii="Century Gothic" w:hAnsi="Century Gothic"/>
+          <w:sz w:val="21"/>
+        </w:rPr>
+        <w:t>unique</w:t>
+      </w:r>
+      <w:proofErr w:type="spellEnd"/>
+      <w:r>
+        <w:rPr>
+          <w:rFonts w:ascii="Century Gothic" w:hAnsi="Century Gothic"/>
+          <w:sz w:val="21"/>
+        </w:rPr>
+        <w:t xml:space="preserve"> </w:t>
+      </w:r>
+      <w:proofErr w:type="spellStart"/>
+      <w:r>
+        <w:rPr>
+          <w:rFonts w:ascii="Century Gothic" w:hAnsi="Century Gothic"/>
+          <w:sz w:val="21"/>
+        </w:rPr>
+        <w:t>acronyms</w:t>
+      </w:r>
+      <w:proofErr w:type="spellEnd"/>
+      <w:r>
+        <w:rPr>
+          <w:rFonts w:ascii="Century Gothic" w:hAnsi="Century Gothic"/>
+          <w:sz w:val="21"/>
+        </w:rPr>
+        <w:t xml:space="preserve"> </w:t>
+      </w:r>
+      <w:proofErr w:type="spellStart"/>
+      <w:r>
+        <w:rPr>
+          <w:rFonts w:ascii="Century Gothic" w:hAnsi="Century Gothic"/>
+          <w:sz w:val="21"/>
+        </w:rPr>
+        <w:t>employed</w:t>
+      </w:r>
+      <w:proofErr w:type="spellEnd"/>
+      <w:r>
+        <w:rPr>
+          <w:rFonts w:ascii="Century Gothic" w:hAnsi="Century Gothic"/>
+          <w:sz w:val="21"/>
+        </w:rPr>
+        <w:t xml:space="preserve"> </w:t>
+      </w:r>
+      <w:proofErr w:type="spellStart"/>
+      <w:r>
+        <w:rPr>
+          <w:rFonts w:ascii="Century Gothic" w:hAnsi="Century Gothic"/>
+          <w:sz w:val="21"/>
+        </w:rPr>
+        <w:t>throughout</w:t>
+      </w:r>
+      <w:proofErr w:type="spellEnd"/>
+      <w:r>
+        <w:rPr>
+          <w:rFonts w:ascii="Century Gothic" w:hAnsi="Century Gothic"/>
+          <w:sz w:val="21"/>
+        </w:rPr>
+        <w:t xml:space="preserve"> </w:t>
+      </w:r>
+      <w:proofErr w:type="spellStart"/>
+      <w:r>
+        <w:rPr>
+          <w:rFonts w:ascii="Century Gothic" w:hAnsi="Century Gothic"/>
+          <w:sz w:val="21"/>
+        </w:rPr>
+        <w:t>document</w:t>
+      </w:r>
+      <w:proofErr w:type="spellEnd"/>
+      <w:r>
+        <w:rPr>
+          <w:rFonts w:ascii="Century Gothic" w:hAnsi="Century Gothic"/>
+          <w:sz w:val="21"/>
+        </w:rPr>
+        <w:t xml:space="preserve"> </w:t>
+      </w:r>
+      <w:proofErr w:type="spellStart"/>
+      <w:r>
+        <w:rPr>
+          <w:rFonts w:ascii="Century Gothic" w:hAnsi="Century Gothic"/>
+          <w:sz w:val="21"/>
+        </w:rPr>
+        <w:t>and</w:t>
+      </w:r>
+      <w:proofErr w:type="spellEnd"/>
+      <w:r>
+        <w:rPr>
+          <w:rFonts w:ascii="Century Gothic" w:hAnsi="Century Gothic"/>
+          <w:sz w:val="21"/>
+        </w:rPr>
+        <w:t xml:space="preserve"> </w:t>
+      </w:r>
+      <w:proofErr w:type="spellStart"/>
+      <w:r>
+        <w:rPr>
+          <w:rFonts w:ascii="Century Gothic" w:hAnsi="Century Gothic"/>
+          <w:sz w:val="21"/>
+        </w:rPr>
+        <w:t>specific</w:t>
+      </w:r>
+      <w:proofErr w:type="spellEnd"/>
+      <w:r>
+        <w:rPr>
+          <w:rFonts w:ascii="Century Gothic" w:hAnsi="Century Gothic"/>
+          <w:sz w:val="21"/>
+        </w:rPr>
+        <w:t xml:space="preserve"> </w:t>
+      </w:r>
+      <w:proofErr w:type="spellStart"/>
+      <w:r>
+        <w:rPr>
+          <w:rFonts w:ascii="Century Gothic" w:hAnsi="Century Gothic"/>
+          <w:sz w:val="21"/>
+        </w:rPr>
+        <w:t>to</w:t>
+      </w:r>
+      <w:proofErr w:type="spellEnd"/>
+      <w:r>
+        <w:rPr>
+          <w:rFonts w:ascii="Century Gothic" w:hAnsi="Century Gothic"/>
+          <w:sz w:val="21"/>
+        </w:rPr>
+        <w:t xml:space="preserve"> </w:t>
+      </w:r>
+      <w:proofErr w:type="spellStart"/>
+      <w:r>
+        <w:rPr>
+          <w:rFonts w:ascii="Century Gothic" w:hAnsi="Century Gothic"/>
+          <w:sz w:val="21"/>
+        </w:rPr>
+        <w:t>project</w:t>
+      </w:r>
+      <w:proofErr w:type="spellEnd"/>
       <w:r>
         <w:rPr>
           <w:rFonts w:ascii="Century Gothic" w:hAnsi="Century Gothic"/>
@@ -7222,7 +9503,21 @@
         <w:rPr>
           <w:rFonts w:eastAsia="Times New Roman"/>
         </w:rPr>
-        <w:t>APPENDIX B:  ANALYSIS DOCUMENTATION</w:t>
+        <w:t xml:space="preserve">APPENDIX </w:t>
+      </w:r>
+      <w:proofErr w:type="gramStart"/>
+      <w:r>
+        <w:rPr>
+          <w:rFonts w:eastAsia="Times New Roman"/>
+        </w:rPr>
+        <w:t>B:  ANALYSIS</w:t>
+      </w:r>
+      <w:proofErr w:type="gramEnd"/>
+      <w:r>
+        <w:rPr>
+          <w:rFonts w:eastAsia="Times New Roman"/>
+        </w:rPr>
+        <w:t xml:space="preserve"> DOCUMENTATION</w:t>
       </w:r>
       <w:bookmarkEnd w:id="32"/>
     </w:p>
@@ -7233,12 +9528,261 @@
           <w:sz w:val="21"/>
         </w:rPr>
       </w:pPr>
-      <w:r>
-        <w:rPr>
-          <w:rFonts w:ascii="Century Gothic" w:hAnsi="Century Gothic"/>
-          <w:sz w:val="21"/>
-        </w:rPr>
-        <w:t>List file / document names / provided links to all diagrams, models, additional findings pertinent to technical specification development.</w:t>
+      <w:proofErr w:type="spellStart"/>
+      <w:r>
+        <w:rPr>
+          <w:rFonts w:ascii="Century Gothic" w:hAnsi="Century Gothic"/>
+          <w:sz w:val="21"/>
+        </w:rPr>
+        <w:t>List</w:t>
+      </w:r>
+      <w:proofErr w:type="spellEnd"/>
+      <w:r>
+        <w:rPr>
+          <w:rFonts w:ascii="Century Gothic" w:hAnsi="Century Gothic"/>
+          <w:sz w:val="21"/>
+        </w:rPr>
+        <w:t xml:space="preserve"> file / </w:t>
+      </w:r>
+      <w:proofErr w:type="spellStart"/>
+      <w:r>
+        <w:rPr>
+          <w:rFonts w:ascii="Century Gothic" w:hAnsi="Century Gothic"/>
+          <w:sz w:val="21"/>
+        </w:rPr>
+        <w:t>document</w:t>
+      </w:r>
+      <w:proofErr w:type="spellEnd"/>
+      <w:r>
+        <w:rPr>
+          <w:rFonts w:ascii="Century Gothic" w:hAnsi="Century Gothic"/>
+          <w:sz w:val="21"/>
+        </w:rPr>
+        <w:t xml:space="preserve"> </w:t>
+      </w:r>
+      <w:proofErr w:type="spellStart"/>
+      <w:r>
+        <w:rPr>
+          <w:rFonts w:ascii="Century Gothic" w:hAnsi="Century Gothic"/>
+          <w:sz w:val="21"/>
+        </w:rPr>
+        <w:t>names</w:t>
+      </w:r>
+      <w:proofErr w:type="spellEnd"/>
+      <w:r>
+        <w:rPr>
+          <w:rFonts w:ascii="Century Gothic" w:hAnsi="Century Gothic"/>
+          <w:sz w:val="21"/>
+        </w:rPr>
+        <w:t xml:space="preserve"> / </w:t>
+      </w:r>
+      <w:proofErr w:type="spellStart"/>
+      <w:r>
+        <w:rPr>
+          <w:rFonts w:ascii="Century Gothic" w:hAnsi="Century Gothic"/>
+          <w:sz w:val="21"/>
+        </w:rPr>
+        <w:t>provided</w:t>
+      </w:r>
+      <w:proofErr w:type="spellEnd"/>
+      <w:r>
+        <w:rPr>
+          <w:rFonts w:ascii="Century Gothic" w:hAnsi="Century Gothic"/>
+          <w:sz w:val="21"/>
+        </w:rPr>
+        <w:t xml:space="preserve"> </w:t>
+      </w:r>
+      <w:proofErr w:type="spellStart"/>
+      <w:r>
+        <w:rPr>
+          <w:rFonts w:ascii="Century Gothic" w:hAnsi="Century Gothic"/>
+          <w:sz w:val="21"/>
+        </w:rPr>
+        <w:t>links</w:t>
+      </w:r>
+      <w:proofErr w:type="spellEnd"/>
+      <w:r>
+        <w:rPr>
+          <w:rFonts w:ascii="Century Gothic" w:hAnsi="Century Gothic"/>
+          <w:sz w:val="21"/>
+        </w:rPr>
+        <w:t xml:space="preserve"> </w:t>
+      </w:r>
+      <w:proofErr w:type="spellStart"/>
+      <w:r>
+        <w:rPr>
+          <w:rFonts w:ascii="Century Gothic" w:hAnsi="Century Gothic"/>
+          <w:sz w:val="21"/>
+        </w:rPr>
+        <w:t>to</w:t>
+      </w:r>
+      <w:proofErr w:type="spellEnd"/>
+      <w:r>
+        <w:rPr>
+          <w:rFonts w:ascii="Century Gothic" w:hAnsi="Century Gothic"/>
+          <w:sz w:val="21"/>
+        </w:rPr>
+        <w:t xml:space="preserve"> </w:t>
+      </w:r>
+      <w:proofErr w:type="spellStart"/>
+      <w:r>
+        <w:rPr>
+          <w:rFonts w:ascii="Century Gothic" w:hAnsi="Century Gothic"/>
+          <w:sz w:val="21"/>
+        </w:rPr>
+        <w:t>all</w:t>
+      </w:r>
+      <w:proofErr w:type="spellEnd"/>
+      <w:r>
+        <w:rPr>
+          <w:rFonts w:ascii="Century Gothic" w:hAnsi="Century Gothic"/>
+          <w:sz w:val="21"/>
+        </w:rPr>
+        <w:t xml:space="preserve"> </w:t>
+      </w:r>
+      <w:proofErr w:type="spellStart"/>
+      <w:r>
+        <w:rPr>
+          <w:rFonts w:ascii="Century Gothic" w:hAnsi="Century Gothic"/>
+          <w:sz w:val="21"/>
+        </w:rPr>
+        <w:t>diagrams</w:t>
+      </w:r>
+      <w:proofErr w:type="spellEnd"/>
+      <w:r>
+        <w:rPr>
+          <w:rFonts w:ascii="Century Gothic" w:hAnsi="Century Gothic"/>
+          <w:sz w:val="21"/>
+        </w:rPr>
+        <w:t xml:space="preserve">, </w:t>
+      </w:r>
+      <w:proofErr w:type="spellStart"/>
+      <w:r>
+        <w:rPr>
+          <w:rFonts w:ascii="Century Gothic" w:hAnsi="Century Gothic"/>
+          <w:sz w:val="21"/>
+        </w:rPr>
+        <w:t>models</w:t>
+      </w:r>
+      <w:proofErr w:type="spellEnd"/>
+      <w:r>
+        <w:rPr>
+          <w:rFonts w:ascii="Century Gothic" w:hAnsi="Century Gothic"/>
+          <w:sz w:val="21"/>
+        </w:rPr>
+        <w:t xml:space="preserve">, </w:t>
+      </w:r>
+      <w:proofErr w:type="spellStart"/>
+      <w:r>
+        <w:rPr>
+          <w:rFonts w:ascii="Century Gothic" w:hAnsi="Century Gothic"/>
+          <w:sz w:val="21"/>
+        </w:rPr>
+        <w:t>additional</w:t>
+      </w:r>
+      <w:proofErr w:type="spellEnd"/>
+      <w:r>
+        <w:rPr>
+          <w:rFonts w:ascii="Century Gothic" w:hAnsi="Century Gothic"/>
+          <w:sz w:val="21"/>
+        </w:rPr>
+        <w:t xml:space="preserve"> </w:t>
+      </w:r>
+      <w:proofErr w:type="spellStart"/>
+      <w:r>
+        <w:rPr>
+          <w:rFonts w:ascii="Century Gothic" w:hAnsi="Century Gothic"/>
+          <w:sz w:val="21"/>
+        </w:rPr>
+        <w:t>findings</w:t>
+      </w:r>
+      <w:proofErr w:type="spellEnd"/>
+      <w:r>
+        <w:rPr>
+          <w:rFonts w:ascii="Century Gothic" w:hAnsi="Century Gothic"/>
+          <w:sz w:val="21"/>
+        </w:rPr>
+        <w:t xml:space="preserve"> </w:t>
+      </w:r>
+      <w:proofErr w:type="spellStart"/>
+      <w:r>
+        <w:rPr>
+          <w:rFonts w:ascii="Century Gothic" w:hAnsi="Century Gothic"/>
+          <w:sz w:val="21"/>
+        </w:rPr>
+        <w:t>pertinent</w:t>
+      </w:r>
+      <w:proofErr w:type="spellEnd"/>
+      <w:r>
+        <w:rPr>
+          <w:rFonts w:ascii="Century Gothic" w:hAnsi="Century Gothic"/>
+          <w:sz w:val="21"/>
+        </w:rPr>
+        <w:t xml:space="preserve"> </w:t>
+      </w:r>
+      <w:proofErr w:type="spellStart"/>
+      <w:r>
+        <w:rPr>
+          <w:rFonts w:ascii="Century Gothic" w:hAnsi="Century Gothic"/>
+          <w:sz w:val="21"/>
+        </w:rPr>
+        <w:t>to</w:t>
+      </w:r>
+      <w:proofErr w:type="spellEnd"/>
+      <w:r>
+        <w:rPr>
+          <w:rFonts w:ascii="Century Gothic" w:hAnsi="Century Gothic"/>
+          <w:sz w:val="21"/>
+        </w:rPr>
+        <w:t xml:space="preserve"> </w:t>
+      </w:r>
+      <w:proofErr w:type="spellStart"/>
+      <w:r>
+        <w:rPr>
+          <w:rFonts w:ascii="Century Gothic" w:hAnsi="Century Gothic"/>
+          <w:sz w:val="21"/>
+        </w:rPr>
+        <w:t>technical</w:t>
+      </w:r>
+      <w:proofErr w:type="spellEnd"/>
+      <w:r>
+        <w:rPr>
+          <w:rFonts w:ascii="Century Gothic" w:hAnsi="Century Gothic"/>
+          <w:sz w:val="21"/>
+        </w:rPr>
+        <w:t xml:space="preserve"> </w:t>
+      </w:r>
+      <w:proofErr w:type="spellStart"/>
+      <w:r>
+        <w:rPr>
+          <w:rFonts w:ascii="Century Gothic" w:hAnsi="Century Gothic"/>
+          <w:sz w:val="21"/>
+        </w:rPr>
+        <w:t>specification</w:t>
+      </w:r>
+      <w:proofErr w:type="spellEnd"/>
+      <w:r>
+        <w:rPr>
+          <w:rFonts w:ascii="Century Gothic" w:hAnsi="Century Gothic"/>
+          <w:sz w:val="21"/>
+        </w:rPr>
+        <w:t xml:space="preserve"> </w:t>
+      </w:r>
+      <w:proofErr w:type="spellStart"/>
+      <w:r>
+        <w:rPr>
+          <w:rFonts w:ascii="Century Gothic" w:hAnsi="Century Gothic"/>
+          <w:sz w:val="21"/>
+        </w:rPr>
+        <w:t>development</w:t>
+      </w:r>
+      <w:proofErr w:type="spellEnd"/>
+      <w:r>
+        <w:rPr>
+          <w:rFonts w:ascii="Century Gothic" w:hAnsi="Century Gothic"/>
+          <w:sz w:val="21"/>
+        </w:rPr>
+        <w:t>.</w:t>
       </w:r>
     </w:p>
     <w:p>
@@ -7278,30 +9822,207 @@
         <w:rPr>
           <w:rFonts w:eastAsia="Times New Roman"/>
         </w:rPr>
-        <w:t>APPENDIX C:  ISSUES</w:t>
+        <w:t xml:space="preserve">APPENDIX </w:t>
+      </w:r>
+      <w:proofErr w:type="gramStart"/>
+      <w:r>
+        <w:rPr>
+          <w:rFonts w:eastAsia="Times New Roman"/>
+        </w:rPr>
+        <w:t>C:  ISSUES</w:t>
       </w:r>
       <w:bookmarkEnd w:id="33"/>
-    </w:p>
-    <w:p>
-      <w:pPr>
-        <w:rPr>
-          <w:rFonts w:ascii="Century Gothic" w:hAnsi="Century Gothic"/>
-          <w:sz w:val="21"/>
-        </w:rPr>
-      </w:pPr>
-      <w:r>
-        <w:rPr>
-          <w:rFonts w:ascii="Century Gothic" w:hAnsi="Century Gothic"/>
-          <w:sz w:val="21"/>
-        </w:rPr>
-        <w:t>List all unresolved issues, TBD</w:t>
-      </w:r>
-      <w:r>
-        <w:rPr>
-          <w:rFonts w:ascii="Century Gothic" w:hAnsi="Century Gothic"/>
-          <w:sz w:val="21"/>
-        </w:rPr>
-        <w:t>s, pending decisions, findings required, conflicts, etc.</w:t>
+      <w:proofErr w:type="gramEnd"/>
+    </w:p>
+    <w:p>
+      <w:pPr>
+        <w:rPr>
+          <w:rFonts w:ascii="Century Gothic" w:hAnsi="Century Gothic"/>
+          <w:sz w:val="21"/>
+        </w:rPr>
+      </w:pPr>
+      <w:proofErr w:type="spellStart"/>
+      <w:r>
+        <w:rPr>
+          <w:rFonts w:ascii="Century Gothic" w:hAnsi="Century Gothic"/>
+          <w:sz w:val="21"/>
+        </w:rPr>
+        <w:t>List</w:t>
+      </w:r>
+      <w:proofErr w:type="spellEnd"/>
+      <w:r>
+        <w:rPr>
+          <w:rFonts w:ascii="Century Gothic" w:hAnsi="Century Gothic"/>
+          <w:sz w:val="21"/>
+        </w:rPr>
+        <w:t xml:space="preserve"> </w:t>
+      </w:r>
+      <w:proofErr w:type="spellStart"/>
+      <w:r>
+        <w:rPr>
+          <w:rFonts w:ascii="Century Gothic" w:hAnsi="Century Gothic"/>
+          <w:sz w:val="21"/>
+        </w:rPr>
+        <w:t>all</w:t>
+      </w:r>
+      <w:proofErr w:type="spellEnd"/>
+      <w:r>
+        <w:rPr>
+          <w:rFonts w:ascii="Century Gothic" w:hAnsi="Century Gothic"/>
+          <w:sz w:val="21"/>
+        </w:rPr>
+        <w:t xml:space="preserve"> </w:t>
+      </w:r>
+      <w:proofErr w:type="spellStart"/>
+      <w:r>
+        <w:rPr>
+          <w:rFonts w:ascii="Century Gothic" w:hAnsi="Century Gothic"/>
+          <w:sz w:val="21"/>
+        </w:rPr>
+        <w:t>unresolved</w:t>
+      </w:r>
+      <w:proofErr w:type="spellEnd"/>
+      <w:r>
+        <w:rPr>
+          <w:rFonts w:ascii="Century Gothic" w:hAnsi="Century Gothic"/>
+          <w:sz w:val="21"/>
+        </w:rPr>
+        <w:t xml:space="preserve"> </w:t>
+      </w:r>
+      <w:proofErr w:type="spellStart"/>
+      <w:r>
+        <w:rPr>
+          <w:rFonts w:ascii="Century Gothic" w:hAnsi="Century Gothic"/>
+          <w:sz w:val="21"/>
+        </w:rPr>
+        <w:t>issues</w:t>
+      </w:r>
+      <w:proofErr w:type="spellEnd"/>
+      <w:r>
+        <w:rPr>
+          <w:rFonts w:ascii="Century Gothic" w:hAnsi="Century Gothic"/>
+          <w:sz w:val="21"/>
+        </w:rPr>
+        <w:t xml:space="preserve">, </w:t>
+      </w:r>
+      <w:proofErr w:type="spellStart"/>
+      <w:r>
+        <w:rPr>
+          <w:rFonts w:ascii="Century Gothic" w:hAnsi="Century Gothic"/>
+          <w:sz w:val="21"/>
+        </w:rPr>
+        <w:t>TBD</w:t>
+      </w:r>
+      <w:r>
+        <w:rPr>
+          <w:rFonts w:ascii="Century Gothic" w:hAnsi="Century Gothic"/>
+          <w:sz w:val="21"/>
+        </w:rPr>
+        <w:t>s</w:t>
+      </w:r>
+      <w:proofErr w:type="spellEnd"/>
+      <w:r>
+        <w:rPr>
+          <w:rFonts w:ascii="Century Gothic" w:hAnsi="Century Gothic"/>
+          <w:sz w:val="21"/>
+        </w:rPr>
+        <w:t xml:space="preserve">, </w:t>
+      </w:r>
+      <w:proofErr w:type="spellStart"/>
+      <w:r>
+        <w:rPr>
+          <w:rFonts w:ascii="Century Gothic" w:hAnsi="Century Gothic"/>
+          <w:sz w:val="21"/>
+        </w:rPr>
+        <w:t>pending</w:t>
+      </w:r>
+      <w:proofErr w:type="spellEnd"/>
+      <w:r>
+        <w:rPr>
+          <w:rFonts w:ascii="Century Gothic" w:hAnsi="Century Gothic"/>
+          <w:sz w:val="21"/>
+        </w:rPr>
+        <w:t xml:space="preserve"> </w:t>
+      </w:r>
+      <w:proofErr w:type="spellStart"/>
+      <w:r>
+        <w:rPr>
+          <w:rFonts w:ascii="Century Gothic" w:hAnsi="Century Gothic"/>
+          <w:sz w:val="21"/>
+        </w:rPr>
+        <w:t>decisions</w:t>
+      </w:r>
+      <w:proofErr w:type="spellEnd"/>
+      <w:r>
+        <w:rPr>
+          <w:rFonts w:ascii="Century Gothic" w:hAnsi="Century Gothic"/>
+          <w:sz w:val="21"/>
+        </w:rPr>
+        <w:t xml:space="preserve">, </w:t>
+      </w:r>
+      <w:proofErr w:type="spellStart"/>
+      <w:r>
+        <w:rPr>
+          <w:rFonts w:ascii="Century Gothic" w:hAnsi="Century Gothic"/>
+          <w:sz w:val="21"/>
+        </w:rPr>
+        <w:t>findings</w:t>
+      </w:r>
+      <w:proofErr w:type="spellEnd"/>
+      <w:r>
+        <w:rPr>
+          <w:rFonts w:ascii="Century Gothic" w:hAnsi="Century Gothic"/>
+          <w:sz w:val="21"/>
+        </w:rPr>
+        <w:t xml:space="preserve"> </w:t>
+      </w:r>
+      <w:proofErr w:type="spellStart"/>
+      <w:r>
+        <w:rPr>
+          <w:rFonts w:ascii="Century Gothic" w:hAnsi="Century Gothic"/>
+          <w:sz w:val="21"/>
+        </w:rPr>
+        <w:t>required</w:t>
+      </w:r>
+      <w:proofErr w:type="spellEnd"/>
+      <w:r>
+        <w:rPr>
+          <w:rFonts w:ascii="Century Gothic" w:hAnsi="Century Gothic"/>
+          <w:sz w:val="21"/>
+        </w:rPr>
+        <w:t xml:space="preserve">, </w:t>
+      </w:r>
+      <w:proofErr w:type="spellStart"/>
+      <w:r>
+        <w:rPr>
+          <w:rFonts w:ascii="Century Gothic" w:hAnsi="Century Gothic"/>
+          <w:sz w:val="21"/>
+        </w:rPr>
+        <w:t>conflicts</w:t>
+      </w:r>
+      <w:proofErr w:type="spellEnd"/>
+      <w:r>
+        <w:rPr>
+          <w:rFonts w:ascii="Century Gothic" w:hAnsi="Century Gothic"/>
+          <w:sz w:val="21"/>
+        </w:rPr>
+        <w:t xml:space="preserve">, </w:t>
+      </w:r>
+      <w:proofErr w:type="spellStart"/>
+      <w:r>
+        <w:rPr>
+          <w:rFonts w:ascii="Century Gothic" w:hAnsi="Century Gothic"/>
+          <w:sz w:val="21"/>
+        </w:rPr>
+        <w:t>etc</w:t>
+      </w:r>
+      <w:proofErr w:type="spellEnd"/>
+      <w:r>
+        <w:rPr>
+          <w:rFonts w:ascii="Century Gothic" w:hAnsi="Century Gothic"/>
+          <w:sz w:val="21"/>
+        </w:rPr>
+        <w:t>.</w:t>
       </w:r>
     </w:p>
     <w:p>
@@ -9821,6 +12542,7 @@
     <w:lsdException w:name="HTML Sample" w:semiHidden="1" w:unhideWhenUsed="1"/>
     <w:lsdException w:name="HTML Typewriter" w:semiHidden="1" w:unhideWhenUsed="1"/>
     <w:lsdException w:name="HTML Variable" w:semiHidden="1" w:unhideWhenUsed="1"/>
+    <w:lsdException w:name="Normal Table" w:semiHidden="1" w:unhideWhenUsed="1"/>
     <w:lsdException w:name="annotation subject" w:semiHidden="1" w:unhideWhenUsed="1"/>
     <w:lsdException w:name="No List" w:semiHidden="1" w:unhideWhenUsed="1"/>
     <w:lsdException w:name="Outline List 1" w:semiHidden="1" w:unhideWhenUsed="1"/>
@@ -9866,9 +12588,11 @@
     <w:lsdException w:name="Table Subtle 1" w:semiHidden="1" w:unhideWhenUsed="1"/>
     <w:lsdException w:name="Table Subtle 2" w:semiHidden="1" w:unhideWhenUsed="1"/>
     <w:lsdException w:name="Table Web 1" w:semiHidden="1" w:unhideWhenUsed="1"/>
+    <w:lsdException w:name="Table Web 2" w:semiHidden="1" w:unhideWhenUsed="1"/>
     <w:lsdException w:name="Table Web 3" w:semiHidden="1" w:unhideWhenUsed="1"/>
     <w:lsdException w:name="Balloon Text" w:semiHidden="1" w:unhideWhenUsed="1"/>
     <w:lsdException w:name="Table Grid" w:uiPriority="39"/>
+    <w:lsdException w:name="Table Theme" w:semiHidden="1" w:unhideWhenUsed="1"/>
     <w:lsdException w:name="Placeholder Text" w:semiHidden="1"/>
     <w:lsdException w:name="No Spacing" w:uiPriority="1" w:qFormat="1"/>
     <w:lsdException w:name="Light Shading" w:uiPriority="60"/>
@@ -10094,6 +12818,9 @@
   <w:style w:type="paragraph" w:default="1" w:styleId="Normal">
     <w:name w:val="Normal"/>
     <w:qFormat/>
+    <w:rPr>
+      <w:lang w:val="tr-TR"/>
+    </w:rPr>
   </w:style>
   <w:style w:type="paragraph" w:styleId="Balk1">
     <w:name w:val="heading 1"/>
@@ -10753,7 +13480,7 @@
 </file>
 
 <file path=customXml/itemProps1.xml><?xml version="1.0" encoding="utf-8"?>
-<ds:datastoreItem xmlns:ds="http://schemas.openxmlformats.org/officeDocument/2006/customXml" ds:itemID="{4DC72C99-DD30-480C-9A40-420754241EB6}">
+<ds:datastoreItem xmlns:ds="http://schemas.openxmlformats.org/officeDocument/2006/customXml" ds:itemID="{C0B44B6E-A9C3-4C3B-96B0-CE3E82359106}">
   <ds:schemaRefs>
     <ds:schemaRef ds:uri="http://schemas.openxmlformats.org/officeDocument/2006/bibliography"/>
   </ds:schemaRefs>
